--- a/lab_05/lab_05.docx
+++ b/lab_05/lab_05.docx
@@ -767,13 +767,16 @@
       </w:r>
     </w:p>
     <w:p>
-      <w:pPr>
-        <w:rPr>
-          <w:lang w:val="en-US"/>
-        </w:rPr>
-      </w:pPr>
       <w:r>
-        <w:t>Написать программу, реализующую задачу «Производство-потребление» по алгоритму Э. Дейкстры с тремя семафорами: двумя считающими и одним бинарным. В программе должно создаваться не менее 3х процессов -производителей и 3х процессов – потребителей. В программе надо обеспечить случайные задержки выполнения созданных процессов. В программе для взаимодействия производителей и потребителей буфер создается в разделяемом сегменте. Обратите внимание на то, чтобы не работать с одиночной переменной, а работать именно с буфером, состоящим их N ячеек по алгоритму. Производители в ячейки буфера записывают буквы алфавита по порядку. Потребители считывают символы из доступной ячейки. После считывания буквы из ячейки следующий потребитель может взять букву из следующей ячейки.</w:t>
+        <w:t xml:space="preserve">Написать программу, реализующую задачу «Производство-потребление» по алгоритму Э. </w:t>
+      </w:r>
+      <w:proofErr w:type="spellStart"/>
+      <w:r>
+        <w:t>Дейкстры</w:t>
+      </w:r>
+      <w:proofErr w:type="spellEnd"/>
+      <w:r>
+        <w:t xml:space="preserve"> с тремя семафорами: двумя считающими и одним бинарным. В программе должно создаваться не менее 3х процессов -производителей и 3х процессов – потребителей. В программе надо обеспечить случайные задержки выполнения созданных процессов. В программе для взаимодействия производителей и потребителей буфер создается в разделяемом сегменте. Обратите внимание на то, чтобы не работать с одиночной переменной, а работать именно с буфером, состоящим их N ячеек по алгоритму. Производители в ячейки буфера записывают буквы алфавита по порядку. Потребители считывают символы из доступной ячейки. После считывания буквы из ячейки следующий потребитель может взять букву из следующей ячейки.</w:t>
       </w:r>
     </w:p>
     <w:p>
@@ -903,7 +906,29 @@
                 <w:szCs w:val="18"/>
                 <w:lang w:val="en-US" w:eastAsia="ru-RU"/>
               </w:rPr>
-              <w:t>#include &lt;stdio.h&gt;</w:t>
+              <w:t>#include &lt;</w:t>
+            </w:r>
+            <w:proofErr w:type="spellStart"/>
+            <w:r>
+              <w:rPr>
+                <w:rFonts w:ascii="Consolas" w:eastAsia="Times New Roman" w:hAnsi="Consolas" w:cs="Courier New"/>
+                <w:color w:val="000000" w:themeColor="text1"/>
+                <w:sz w:val="18"/>
+                <w:szCs w:val="18"/>
+                <w:lang w:val="en-US" w:eastAsia="ru-RU"/>
+              </w:rPr>
+              <w:t>stdio.h</w:t>
+            </w:r>
+            <w:proofErr w:type="spellEnd"/>
+            <w:r>
+              <w:rPr>
+                <w:rFonts w:ascii="Consolas" w:eastAsia="Times New Roman" w:hAnsi="Consolas" w:cs="Courier New"/>
+                <w:color w:val="000000" w:themeColor="text1"/>
+                <w:sz w:val="18"/>
+                <w:szCs w:val="18"/>
+                <w:lang w:val="en-US" w:eastAsia="ru-RU"/>
+              </w:rPr>
+              <w:t>&gt;</w:t>
             </w:r>
           </w:p>
           <w:p>
@@ -943,7 +968,29 @@
                 <w:szCs w:val="18"/>
                 <w:lang w:val="en-US" w:eastAsia="ru-RU"/>
               </w:rPr>
-              <w:t>#include "stdlib.h"</w:t>
+              <w:t>#include "</w:t>
+            </w:r>
+            <w:proofErr w:type="spellStart"/>
+            <w:r>
+              <w:rPr>
+                <w:rFonts w:ascii="Consolas" w:eastAsia="Times New Roman" w:hAnsi="Consolas" w:cs="Courier New"/>
+                <w:color w:val="000000" w:themeColor="text1"/>
+                <w:sz w:val="18"/>
+                <w:szCs w:val="18"/>
+                <w:lang w:val="en-US" w:eastAsia="ru-RU"/>
+              </w:rPr>
+              <w:t>stdlib.h</w:t>
+            </w:r>
+            <w:proofErr w:type="spellEnd"/>
+            <w:r>
+              <w:rPr>
+                <w:rFonts w:ascii="Consolas" w:eastAsia="Times New Roman" w:hAnsi="Consolas" w:cs="Courier New"/>
+                <w:color w:val="000000" w:themeColor="text1"/>
+                <w:sz w:val="18"/>
+                <w:szCs w:val="18"/>
+                <w:lang w:val="en-US" w:eastAsia="ru-RU"/>
+              </w:rPr>
+              <w:t>"</w:t>
             </w:r>
           </w:p>
           <w:p>
@@ -983,7 +1030,29 @@
                 <w:szCs w:val="18"/>
                 <w:lang w:val="en-US" w:eastAsia="ru-RU"/>
               </w:rPr>
-              <w:t>#include "time.h"</w:t>
+              <w:t>#include "</w:t>
+            </w:r>
+            <w:proofErr w:type="spellStart"/>
+            <w:r>
+              <w:rPr>
+                <w:rFonts w:ascii="Consolas" w:eastAsia="Times New Roman" w:hAnsi="Consolas" w:cs="Courier New"/>
+                <w:color w:val="000000" w:themeColor="text1"/>
+                <w:sz w:val="18"/>
+                <w:szCs w:val="18"/>
+                <w:lang w:val="en-US" w:eastAsia="ru-RU"/>
+              </w:rPr>
+              <w:t>time.h</w:t>
+            </w:r>
+            <w:proofErr w:type="spellEnd"/>
+            <w:r>
+              <w:rPr>
+                <w:rFonts w:ascii="Consolas" w:eastAsia="Times New Roman" w:hAnsi="Consolas" w:cs="Courier New"/>
+                <w:color w:val="000000" w:themeColor="text1"/>
+                <w:sz w:val="18"/>
+                <w:szCs w:val="18"/>
+                <w:lang w:val="en-US" w:eastAsia="ru-RU"/>
+              </w:rPr>
+              <w:t>"</w:t>
             </w:r>
           </w:p>
           <w:p>
@@ -1023,7 +1092,29 @@
                 <w:szCs w:val="18"/>
                 <w:lang w:val="en-US" w:eastAsia="ru-RU"/>
               </w:rPr>
-              <w:t>#include "sys/stat.h"</w:t>
+              <w:t>#include "sys/</w:t>
+            </w:r>
+            <w:proofErr w:type="spellStart"/>
+            <w:r>
+              <w:rPr>
+                <w:rFonts w:ascii="Consolas" w:eastAsia="Times New Roman" w:hAnsi="Consolas" w:cs="Courier New"/>
+                <w:color w:val="000000" w:themeColor="text1"/>
+                <w:sz w:val="18"/>
+                <w:szCs w:val="18"/>
+                <w:lang w:val="en-US" w:eastAsia="ru-RU"/>
+              </w:rPr>
+              <w:t>stat.h</w:t>
+            </w:r>
+            <w:proofErr w:type="spellEnd"/>
+            <w:r>
+              <w:rPr>
+                <w:rFonts w:ascii="Consolas" w:eastAsia="Times New Roman" w:hAnsi="Consolas" w:cs="Courier New"/>
+                <w:color w:val="000000" w:themeColor="text1"/>
+                <w:sz w:val="18"/>
+                <w:szCs w:val="18"/>
+                <w:lang w:val="en-US" w:eastAsia="ru-RU"/>
+              </w:rPr>
+              <w:t>"</w:t>
             </w:r>
           </w:p>
           <w:p>
@@ -1063,7 +1154,29 @@
                 <w:szCs w:val="18"/>
                 <w:lang w:val="en-US" w:eastAsia="ru-RU"/>
               </w:rPr>
-              <w:t>#include &lt;sys/ipc.h&gt;</w:t>
+              <w:t>#include &lt;sys/</w:t>
+            </w:r>
+            <w:proofErr w:type="spellStart"/>
+            <w:r>
+              <w:rPr>
+                <w:rFonts w:ascii="Consolas" w:eastAsia="Times New Roman" w:hAnsi="Consolas" w:cs="Courier New"/>
+                <w:color w:val="000000" w:themeColor="text1"/>
+                <w:sz w:val="18"/>
+                <w:szCs w:val="18"/>
+                <w:lang w:val="en-US" w:eastAsia="ru-RU"/>
+              </w:rPr>
+              <w:t>ipc.h</w:t>
+            </w:r>
+            <w:proofErr w:type="spellEnd"/>
+            <w:r>
+              <w:rPr>
+                <w:rFonts w:ascii="Consolas" w:eastAsia="Times New Roman" w:hAnsi="Consolas" w:cs="Courier New"/>
+                <w:color w:val="000000" w:themeColor="text1"/>
+                <w:sz w:val="18"/>
+                <w:szCs w:val="18"/>
+                <w:lang w:val="en-US" w:eastAsia="ru-RU"/>
+              </w:rPr>
+              <w:t>&gt;</w:t>
             </w:r>
           </w:p>
           <w:p>
@@ -1103,7 +1216,29 @@
                 <w:szCs w:val="18"/>
                 <w:lang w:val="en-US" w:eastAsia="ru-RU"/>
               </w:rPr>
-              <w:t>#include &lt;sys/sem.h&gt;</w:t>
+              <w:t>#include &lt;sys/</w:t>
+            </w:r>
+            <w:proofErr w:type="spellStart"/>
+            <w:r>
+              <w:rPr>
+                <w:rFonts w:ascii="Consolas" w:eastAsia="Times New Roman" w:hAnsi="Consolas" w:cs="Courier New"/>
+                <w:color w:val="000000" w:themeColor="text1"/>
+                <w:sz w:val="18"/>
+                <w:szCs w:val="18"/>
+                <w:lang w:val="en-US" w:eastAsia="ru-RU"/>
+              </w:rPr>
+              <w:t>sem.h</w:t>
+            </w:r>
+            <w:proofErr w:type="spellEnd"/>
+            <w:r>
+              <w:rPr>
+                <w:rFonts w:ascii="Consolas" w:eastAsia="Times New Roman" w:hAnsi="Consolas" w:cs="Courier New"/>
+                <w:color w:val="000000" w:themeColor="text1"/>
+                <w:sz w:val="18"/>
+                <w:szCs w:val="18"/>
+                <w:lang w:val="en-US" w:eastAsia="ru-RU"/>
+              </w:rPr>
+              <w:t>&gt;</w:t>
             </w:r>
           </w:p>
           <w:p>
@@ -1143,7 +1278,29 @@
                 <w:szCs w:val="18"/>
                 <w:lang w:val="en-US" w:eastAsia="ru-RU"/>
               </w:rPr>
-              <w:t>#include&lt;sys/shm.h&gt;</w:t>
+              <w:t>#include &lt;sys/</w:t>
+            </w:r>
+            <w:proofErr w:type="spellStart"/>
+            <w:r>
+              <w:rPr>
+                <w:rFonts w:ascii="Consolas" w:eastAsia="Times New Roman" w:hAnsi="Consolas" w:cs="Courier New"/>
+                <w:color w:val="000000" w:themeColor="text1"/>
+                <w:sz w:val="18"/>
+                <w:szCs w:val="18"/>
+                <w:lang w:val="en-US" w:eastAsia="ru-RU"/>
+              </w:rPr>
+              <w:t>shm.h</w:t>
+            </w:r>
+            <w:proofErr w:type="spellEnd"/>
+            <w:r>
+              <w:rPr>
+                <w:rFonts w:ascii="Consolas" w:eastAsia="Times New Roman" w:hAnsi="Consolas" w:cs="Courier New"/>
+                <w:color w:val="000000" w:themeColor="text1"/>
+                <w:sz w:val="18"/>
+                <w:szCs w:val="18"/>
+                <w:lang w:val="en-US" w:eastAsia="ru-RU"/>
+              </w:rPr>
+              <w:t>&gt;</w:t>
             </w:r>
           </w:p>
           <w:p>
@@ -1183,7 +1340,29 @@
                 <w:szCs w:val="18"/>
                 <w:lang w:val="en-US" w:eastAsia="ru-RU"/>
               </w:rPr>
-              <w:t>#include &lt;sys/wait.h&gt;</w:t>
+              <w:t>#include &lt;sys/</w:t>
+            </w:r>
+            <w:proofErr w:type="spellStart"/>
+            <w:r>
+              <w:rPr>
+                <w:rFonts w:ascii="Consolas" w:eastAsia="Times New Roman" w:hAnsi="Consolas" w:cs="Courier New"/>
+                <w:color w:val="000000" w:themeColor="text1"/>
+                <w:sz w:val="18"/>
+                <w:szCs w:val="18"/>
+                <w:lang w:val="en-US" w:eastAsia="ru-RU"/>
+              </w:rPr>
+              <w:t>wait.h</w:t>
+            </w:r>
+            <w:proofErr w:type="spellEnd"/>
+            <w:r>
+              <w:rPr>
+                <w:rFonts w:ascii="Consolas" w:eastAsia="Times New Roman" w:hAnsi="Consolas" w:cs="Courier New"/>
+                <w:color w:val="000000" w:themeColor="text1"/>
+                <w:sz w:val="18"/>
+                <w:szCs w:val="18"/>
+                <w:lang w:val="en-US" w:eastAsia="ru-RU"/>
+              </w:rPr>
+              <w:t>&gt;</w:t>
             </w:r>
           </w:p>
           <w:p>
@@ -1223,7 +1402,29 @@
                 <w:szCs w:val="18"/>
                 <w:lang w:val="en-US" w:eastAsia="ru-RU"/>
               </w:rPr>
-              <w:t>#include &lt;unistd.h&gt;</w:t>
+              <w:t>#include &lt;</w:t>
+            </w:r>
+            <w:proofErr w:type="spellStart"/>
+            <w:r>
+              <w:rPr>
+                <w:rFonts w:ascii="Consolas" w:eastAsia="Times New Roman" w:hAnsi="Consolas" w:cs="Courier New"/>
+                <w:color w:val="000000" w:themeColor="text1"/>
+                <w:sz w:val="18"/>
+                <w:szCs w:val="18"/>
+                <w:lang w:val="en-US" w:eastAsia="ru-RU"/>
+              </w:rPr>
+              <w:t>unistd.h</w:t>
+            </w:r>
+            <w:proofErr w:type="spellEnd"/>
+            <w:r>
+              <w:rPr>
+                <w:rFonts w:ascii="Consolas" w:eastAsia="Times New Roman" w:hAnsi="Consolas" w:cs="Courier New"/>
+                <w:color w:val="000000" w:themeColor="text1"/>
+                <w:sz w:val="18"/>
+                <w:szCs w:val="18"/>
+                <w:lang w:val="en-US" w:eastAsia="ru-RU"/>
+              </w:rPr>
+              <w:t>&gt;</w:t>
             </w:r>
           </w:p>
           <w:p>
@@ -1773,7 +1974,7 @@
                 <w:szCs w:val="18"/>
                 <w:lang w:val="en-US" w:eastAsia="ru-RU"/>
               </w:rPr>
-              <w:t>#define PIPE_ERR 5</w:t>
+              <w:t>#define FORK_ERR 5</w:t>
             </w:r>
           </w:p>
           <w:p>
@@ -1813,7 +2014,7 @@
                 <w:szCs w:val="18"/>
                 <w:lang w:val="en-US" w:eastAsia="ru-RU"/>
               </w:rPr>
-              <w:t>#define FORK_ERR 6</w:t>
+              <w:t>#define SEMOP_ERR 6</w:t>
             </w:r>
           </w:p>
           <w:p>
@@ -1845,16 +2046,6 @@
                 <w:lang w:val="en-US" w:eastAsia="ru-RU"/>
               </w:rPr>
             </w:pPr>
-            <w:r>
-              <w:rPr>
-                <w:rFonts w:ascii="Consolas" w:eastAsia="Times New Roman" w:hAnsi="Consolas" w:cs="Courier New"/>
-                <w:color w:val="000000" w:themeColor="text1"/>
-                <w:sz w:val="18"/>
-                <w:szCs w:val="18"/>
-                <w:lang w:val="en-US" w:eastAsia="ru-RU"/>
-              </w:rPr>
-              <w:t>#define SEMOP_ERR 7</w:t>
-            </w:r>
           </w:p>
           <w:p>
             <w:pPr>
@@ -1893,7 +2084,29 @@
                 <w:szCs w:val="18"/>
                 <w:lang w:val="en-US" w:eastAsia="ru-RU"/>
               </w:rPr>
-              <w:t>#define OFFSET 2</w:t>
+              <w:t>int *</w:t>
+            </w:r>
+            <w:proofErr w:type="spellStart"/>
+            <w:r>
+              <w:rPr>
+                <w:rFonts w:ascii="Consolas" w:eastAsia="Times New Roman" w:hAnsi="Consolas" w:cs="Courier New"/>
+                <w:color w:val="000000" w:themeColor="text1"/>
+                <w:sz w:val="18"/>
+                <w:szCs w:val="18"/>
+                <w:lang w:val="en-US" w:eastAsia="ru-RU"/>
+              </w:rPr>
+              <w:t>sharedMemoryPtr</w:t>
+            </w:r>
+            <w:proofErr w:type="spellEnd"/>
+            <w:r>
+              <w:rPr>
+                <w:rFonts w:ascii="Consolas" w:eastAsia="Times New Roman" w:hAnsi="Consolas" w:cs="Courier New"/>
+                <w:color w:val="000000" w:themeColor="text1"/>
+                <w:sz w:val="18"/>
+                <w:szCs w:val="18"/>
+                <w:lang w:val="en-US" w:eastAsia="ru-RU"/>
+              </w:rPr>
+              <w:t xml:space="preserve"> = NULL;</w:t>
             </w:r>
           </w:p>
           <w:p>
@@ -1925,6 +2138,38 @@
                 <w:lang w:val="en-US" w:eastAsia="ru-RU"/>
               </w:rPr>
             </w:pPr>
+            <w:r>
+              <w:rPr>
+                <w:rFonts w:ascii="Consolas" w:eastAsia="Times New Roman" w:hAnsi="Consolas" w:cs="Courier New"/>
+                <w:color w:val="000000" w:themeColor="text1"/>
+                <w:sz w:val="18"/>
+                <w:szCs w:val="18"/>
+                <w:lang w:val="en-US" w:eastAsia="ru-RU"/>
+              </w:rPr>
+              <w:t>char *</w:t>
+            </w:r>
+            <w:proofErr w:type="spellStart"/>
+            <w:r>
+              <w:rPr>
+                <w:rFonts w:ascii="Consolas" w:eastAsia="Times New Roman" w:hAnsi="Consolas" w:cs="Courier New"/>
+                <w:color w:val="000000" w:themeColor="text1"/>
+                <w:sz w:val="18"/>
+                <w:szCs w:val="18"/>
+                <w:lang w:val="en-US" w:eastAsia="ru-RU"/>
+              </w:rPr>
+              <w:t>sharedCharMemoryPtr</w:t>
+            </w:r>
+            <w:proofErr w:type="spellEnd"/>
+            <w:r>
+              <w:rPr>
+                <w:rFonts w:ascii="Consolas" w:eastAsia="Times New Roman" w:hAnsi="Consolas" w:cs="Courier New"/>
+                <w:color w:val="000000" w:themeColor="text1"/>
+                <w:sz w:val="18"/>
+                <w:szCs w:val="18"/>
+                <w:lang w:val="en-US" w:eastAsia="ru-RU"/>
+              </w:rPr>
+              <w:t xml:space="preserve"> = NULL;</w:t>
+            </w:r>
           </w:p>
           <w:p>
             <w:pPr>
@@ -1955,16 +2200,6 @@
                 <w:lang w:val="en-US" w:eastAsia="ru-RU"/>
               </w:rPr>
             </w:pPr>
-            <w:r>
-              <w:rPr>
-                <w:rFonts w:ascii="Consolas" w:eastAsia="Times New Roman" w:hAnsi="Consolas" w:cs="Courier New"/>
-                <w:color w:val="000000" w:themeColor="text1"/>
-                <w:sz w:val="18"/>
-                <w:szCs w:val="18"/>
-                <w:lang w:val="en-US" w:eastAsia="ru-RU"/>
-              </w:rPr>
-              <w:t>int *sharedMemoryPtr = NULL;</w:t>
-            </w:r>
           </w:p>
           <w:p>
             <w:pPr>
@@ -1995,6 +2230,38 @@
                 <w:lang w:val="en-US" w:eastAsia="ru-RU"/>
               </w:rPr>
             </w:pPr>
+            <w:r>
+              <w:rPr>
+                <w:rFonts w:ascii="Consolas" w:eastAsia="Times New Roman" w:hAnsi="Consolas" w:cs="Courier New"/>
+                <w:color w:val="000000" w:themeColor="text1"/>
+                <w:sz w:val="18"/>
+                <w:szCs w:val="18"/>
+                <w:lang w:val="en-US" w:eastAsia="ru-RU"/>
+              </w:rPr>
+              <w:t>char *alphabet = "</w:t>
+            </w:r>
+            <w:proofErr w:type="spellStart"/>
+            <w:r>
+              <w:rPr>
+                <w:rFonts w:ascii="Consolas" w:eastAsia="Times New Roman" w:hAnsi="Consolas" w:cs="Courier New"/>
+                <w:color w:val="000000" w:themeColor="text1"/>
+                <w:sz w:val="18"/>
+                <w:szCs w:val="18"/>
+                <w:lang w:val="en-US" w:eastAsia="ru-RU"/>
+              </w:rPr>
+              <w:t>abcdefghijklmnopqrstuvwxyz</w:t>
+            </w:r>
+            <w:proofErr w:type="spellEnd"/>
+            <w:r>
+              <w:rPr>
+                <w:rFonts w:ascii="Consolas" w:eastAsia="Times New Roman" w:hAnsi="Consolas" w:cs="Courier New"/>
+                <w:color w:val="000000" w:themeColor="text1"/>
+                <w:sz w:val="18"/>
+                <w:szCs w:val="18"/>
+                <w:lang w:val="en-US" w:eastAsia="ru-RU"/>
+              </w:rPr>
+              <w:t>";</w:t>
+            </w:r>
           </w:p>
           <w:p>
             <w:pPr>
@@ -2025,16 +2292,6 @@
                 <w:lang w:val="en-US" w:eastAsia="ru-RU"/>
               </w:rPr>
             </w:pPr>
-            <w:r>
-              <w:rPr>
-                <w:rFonts w:ascii="Consolas" w:eastAsia="Times New Roman" w:hAnsi="Consolas" w:cs="Courier New"/>
-                <w:color w:val="000000" w:themeColor="text1"/>
-                <w:sz w:val="18"/>
-                <w:szCs w:val="18"/>
-                <w:lang w:val="en-US" w:eastAsia="ru-RU"/>
-              </w:rPr>
-              <w:t>struct sembuf prodStart[2] =</w:t>
-            </w:r>
           </w:p>
           <w:p>
             <w:pPr>
@@ -2073,7 +2330,51 @@
                 <w:szCs w:val="18"/>
                 <w:lang w:val="en-US" w:eastAsia="ru-RU"/>
               </w:rPr>
-              <w:t>{</w:t>
+              <w:t xml:space="preserve">struct </w:t>
+            </w:r>
+            <w:proofErr w:type="spellStart"/>
+            <w:r>
+              <w:rPr>
+                <w:rFonts w:ascii="Consolas" w:eastAsia="Times New Roman" w:hAnsi="Consolas" w:cs="Courier New"/>
+                <w:color w:val="000000" w:themeColor="text1"/>
+                <w:sz w:val="18"/>
+                <w:szCs w:val="18"/>
+                <w:lang w:val="en-US" w:eastAsia="ru-RU"/>
+              </w:rPr>
+              <w:t>sembuf</w:t>
+            </w:r>
+            <w:proofErr w:type="spellEnd"/>
+            <w:r>
+              <w:rPr>
+                <w:rFonts w:ascii="Consolas" w:eastAsia="Times New Roman" w:hAnsi="Consolas" w:cs="Courier New"/>
+                <w:color w:val="000000" w:themeColor="text1"/>
+                <w:sz w:val="18"/>
+                <w:szCs w:val="18"/>
+                <w:lang w:val="en-US" w:eastAsia="ru-RU"/>
+              </w:rPr>
+              <w:t xml:space="preserve"> </w:t>
+            </w:r>
+            <w:proofErr w:type="spellStart"/>
+            <w:r>
+              <w:rPr>
+                <w:rFonts w:ascii="Consolas" w:eastAsia="Times New Roman" w:hAnsi="Consolas" w:cs="Courier New"/>
+                <w:color w:val="000000" w:themeColor="text1"/>
+                <w:sz w:val="18"/>
+                <w:szCs w:val="18"/>
+                <w:lang w:val="en-US" w:eastAsia="ru-RU"/>
+              </w:rPr>
+              <w:t>prodStart</w:t>
+            </w:r>
+            <w:proofErr w:type="spellEnd"/>
+            <w:r>
+              <w:rPr>
+                <w:rFonts w:ascii="Consolas" w:eastAsia="Times New Roman" w:hAnsi="Consolas" w:cs="Courier New"/>
+                <w:color w:val="000000" w:themeColor="text1"/>
+                <w:sz w:val="18"/>
+                <w:szCs w:val="18"/>
+                <w:lang w:val="en-US" w:eastAsia="ru-RU"/>
+              </w:rPr>
+              <w:t>[2] =</w:t>
             </w:r>
           </w:p>
           <w:p>
@@ -2113,7 +2414,7 @@
                 <w:szCs w:val="18"/>
                 <w:lang w:val="en-US" w:eastAsia="ru-RU"/>
               </w:rPr>
-              <w:t xml:space="preserve">    {SEM_E, -1, 1},</w:t>
+              <w:t>{</w:t>
             </w:r>
           </w:p>
           <w:p>
@@ -2153,7 +2454,7 @@
                 <w:szCs w:val="18"/>
                 <w:lang w:val="en-US" w:eastAsia="ru-RU"/>
               </w:rPr>
-              <w:t xml:space="preserve">    {SEM_BIN, -1, 1}</w:t>
+              <w:t xml:space="preserve">    {SEM_E, -1, 1},</w:t>
             </w:r>
           </w:p>
           <w:p>
@@ -2193,7 +2494,7 @@
                 <w:szCs w:val="18"/>
                 <w:lang w:val="en-US" w:eastAsia="ru-RU"/>
               </w:rPr>
-              <w:t>};</w:t>
+              <w:t xml:space="preserve">    {SEM_BIN, -1, 1}</w:t>
             </w:r>
           </w:p>
           <w:p>
@@ -2233,7 +2534,7 @@
                 <w:szCs w:val="18"/>
                 <w:lang w:val="en-US" w:eastAsia="ru-RU"/>
               </w:rPr>
-              <w:t>struct sembuf prodEnd[2] =</w:t>
+              <w:t>};</w:t>
             </w:r>
           </w:p>
           <w:p>
@@ -2273,7 +2574,51 @@
                 <w:szCs w:val="18"/>
                 <w:lang w:val="en-US" w:eastAsia="ru-RU"/>
               </w:rPr>
-              <w:t>{</w:t>
+              <w:t xml:space="preserve">struct </w:t>
+            </w:r>
+            <w:proofErr w:type="spellStart"/>
+            <w:r>
+              <w:rPr>
+                <w:rFonts w:ascii="Consolas" w:eastAsia="Times New Roman" w:hAnsi="Consolas" w:cs="Courier New"/>
+                <w:color w:val="000000" w:themeColor="text1"/>
+                <w:sz w:val="18"/>
+                <w:szCs w:val="18"/>
+                <w:lang w:val="en-US" w:eastAsia="ru-RU"/>
+              </w:rPr>
+              <w:t>sembuf</w:t>
+            </w:r>
+            <w:proofErr w:type="spellEnd"/>
+            <w:r>
+              <w:rPr>
+                <w:rFonts w:ascii="Consolas" w:eastAsia="Times New Roman" w:hAnsi="Consolas" w:cs="Courier New"/>
+                <w:color w:val="000000" w:themeColor="text1"/>
+                <w:sz w:val="18"/>
+                <w:szCs w:val="18"/>
+                <w:lang w:val="en-US" w:eastAsia="ru-RU"/>
+              </w:rPr>
+              <w:t xml:space="preserve"> </w:t>
+            </w:r>
+            <w:proofErr w:type="spellStart"/>
+            <w:r>
+              <w:rPr>
+                <w:rFonts w:ascii="Consolas" w:eastAsia="Times New Roman" w:hAnsi="Consolas" w:cs="Courier New"/>
+                <w:color w:val="000000" w:themeColor="text1"/>
+                <w:sz w:val="18"/>
+                <w:szCs w:val="18"/>
+                <w:lang w:val="en-US" w:eastAsia="ru-RU"/>
+              </w:rPr>
+              <w:t>prodEnd</w:t>
+            </w:r>
+            <w:proofErr w:type="spellEnd"/>
+            <w:r>
+              <w:rPr>
+                <w:rFonts w:ascii="Consolas" w:eastAsia="Times New Roman" w:hAnsi="Consolas" w:cs="Courier New"/>
+                <w:color w:val="000000" w:themeColor="text1"/>
+                <w:sz w:val="18"/>
+                <w:szCs w:val="18"/>
+                <w:lang w:val="en-US" w:eastAsia="ru-RU"/>
+              </w:rPr>
+              <w:t>[2] =</w:t>
             </w:r>
           </w:p>
           <w:p>
@@ -2313,7 +2658,7 @@
                 <w:szCs w:val="18"/>
                 <w:lang w:val="en-US" w:eastAsia="ru-RU"/>
               </w:rPr>
-              <w:t xml:space="preserve">    {SEM_BIN, 1, 1},</w:t>
+              <w:t>{</w:t>
             </w:r>
           </w:p>
           <w:p>
@@ -2353,7 +2698,7 @@
                 <w:szCs w:val="18"/>
                 <w:lang w:val="en-US" w:eastAsia="ru-RU"/>
               </w:rPr>
-              <w:t xml:space="preserve">    {SEM_F, 1, 1}</w:t>
+              <w:t xml:space="preserve">    {SEM_BIN, 1, 1},</w:t>
             </w:r>
           </w:p>
           <w:p>
@@ -2393,7 +2738,7 @@
                 <w:szCs w:val="18"/>
                 <w:lang w:val="en-US" w:eastAsia="ru-RU"/>
               </w:rPr>
-              <w:t>};</w:t>
+              <w:t xml:space="preserve">    {SEM_F, 1, 1}</w:t>
             </w:r>
           </w:p>
           <w:p>
@@ -2433,7 +2778,7 @@
                 <w:szCs w:val="18"/>
                 <w:lang w:val="en-US" w:eastAsia="ru-RU"/>
               </w:rPr>
-              <w:t>struct sembuf readStart[2] =</w:t>
+              <w:t>};</w:t>
             </w:r>
           </w:p>
           <w:p>
@@ -2473,7 +2818,51 @@
                 <w:szCs w:val="18"/>
                 <w:lang w:val="en-US" w:eastAsia="ru-RU"/>
               </w:rPr>
-              <w:t>{</w:t>
+              <w:t xml:space="preserve">struct </w:t>
+            </w:r>
+            <w:proofErr w:type="spellStart"/>
+            <w:r>
+              <w:rPr>
+                <w:rFonts w:ascii="Consolas" w:eastAsia="Times New Roman" w:hAnsi="Consolas" w:cs="Courier New"/>
+                <w:color w:val="000000" w:themeColor="text1"/>
+                <w:sz w:val="18"/>
+                <w:szCs w:val="18"/>
+                <w:lang w:val="en-US" w:eastAsia="ru-RU"/>
+              </w:rPr>
+              <w:t>sembuf</w:t>
+            </w:r>
+            <w:proofErr w:type="spellEnd"/>
+            <w:r>
+              <w:rPr>
+                <w:rFonts w:ascii="Consolas" w:eastAsia="Times New Roman" w:hAnsi="Consolas" w:cs="Courier New"/>
+                <w:color w:val="000000" w:themeColor="text1"/>
+                <w:sz w:val="18"/>
+                <w:szCs w:val="18"/>
+                <w:lang w:val="en-US" w:eastAsia="ru-RU"/>
+              </w:rPr>
+              <w:t xml:space="preserve"> </w:t>
+            </w:r>
+            <w:proofErr w:type="spellStart"/>
+            <w:r>
+              <w:rPr>
+                <w:rFonts w:ascii="Consolas" w:eastAsia="Times New Roman" w:hAnsi="Consolas" w:cs="Courier New"/>
+                <w:color w:val="000000" w:themeColor="text1"/>
+                <w:sz w:val="18"/>
+                <w:szCs w:val="18"/>
+                <w:lang w:val="en-US" w:eastAsia="ru-RU"/>
+              </w:rPr>
+              <w:t>readStart</w:t>
+            </w:r>
+            <w:proofErr w:type="spellEnd"/>
+            <w:r>
+              <w:rPr>
+                <w:rFonts w:ascii="Consolas" w:eastAsia="Times New Roman" w:hAnsi="Consolas" w:cs="Courier New"/>
+                <w:color w:val="000000" w:themeColor="text1"/>
+                <w:sz w:val="18"/>
+                <w:szCs w:val="18"/>
+                <w:lang w:val="en-US" w:eastAsia="ru-RU"/>
+              </w:rPr>
+              <w:t>[2] =</w:t>
             </w:r>
           </w:p>
           <w:p>
@@ -2513,7 +2902,7 @@
                 <w:szCs w:val="18"/>
                 <w:lang w:val="en-US" w:eastAsia="ru-RU"/>
               </w:rPr>
-              <w:t xml:space="preserve">    {SEM_F, -1, 1},</w:t>
+              <w:t>{</w:t>
             </w:r>
           </w:p>
           <w:p>
@@ -2553,7 +2942,7 @@
                 <w:szCs w:val="18"/>
                 <w:lang w:val="en-US" w:eastAsia="ru-RU"/>
               </w:rPr>
-              <w:t xml:space="preserve">    {SEM_BIN, -1, 1}</w:t>
+              <w:t xml:space="preserve">    {SEM_F, -1, 1},</w:t>
             </w:r>
           </w:p>
           <w:p>
@@ -2594,7 +2983,7 @@
                 <w:lang w:val="en-US" w:eastAsia="ru-RU"/>
               </w:rPr>
               <w:lastRenderedPageBreak/>
-              <w:t>};</w:t>
+              <w:t xml:space="preserve">    {SEM_BIN, -1, 1}</w:t>
             </w:r>
           </w:p>
           <w:p>
@@ -2634,7 +3023,7 @@
                 <w:szCs w:val="18"/>
                 <w:lang w:val="en-US" w:eastAsia="ru-RU"/>
               </w:rPr>
-              <w:t>struct sembuf readEnd[2] =</w:t>
+              <w:t>};</w:t>
             </w:r>
           </w:p>
           <w:p>
@@ -2674,7 +3063,51 @@
                 <w:szCs w:val="18"/>
                 <w:lang w:val="en-US" w:eastAsia="ru-RU"/>
               </w:rPr>
-              <w:t>{</w:t>
+              <w:t xml:space="preserve">struct </w:t>
+            </w:r>
+            <w:proofErr w:type="spellStart"/>
+            <w:r>
+              <w:rPr>
+                <w:rFonts w:ascii="Consolas" w:eastAsia="Times New Roman" w:hAnsi="Consolas" w:cs="Courier New"/>
+                <w:color w:val="000000" w:themeColor="text1"/>
+                <w:sz w:val="18"/>
+                <w:szCs w:val="18"/>
+                <w:lang w:val="en-US" w:eastAsia="ru-RU"/>
+              </w:rPr>
+              <w:t>sembuf</w:t>
+            </w:r>
+            <w:proofErr w:type="spellEnd"/>
+            <w:r>
+              <w:rPr>
+                <w:rFonts w:ascii="Consolas" w:eastAsia="Times New Roman" w:hAnsi="Consolas" w:cs="Courier New"/>
+                <w:color w:val="000000" w:themeColor="text1"/>
+                <w:sz w:val="18"/>
+                <w:szCs w:val="18"/>
+                <w:lang w:val="en-US" w:eastAsia="ru-RU"/>
+              </w:rPr>
+              <w:t xml:space="preserve"> </w:t>
+            </w:r>
+            <w:proofErr w:type="spellStart"/>
+            <w:r>
+              <w:rPr>
+                <w:rFonts w:ascii="Consolas" w:eastAsia="Times New Roman" w:hAnsi="Consolas" w:cs="Courier New"/>
+                <w:color w:val="000000" w:themeColor="text1"/>
+                <w:sz w:val="18"/>
+                <w:szCs w:val="18"/>
+                <w:lang w:val="en-US" w:eastAsia="ru-RU"/>
+              </w:rPr>
+              <w:t>readEnd</w:t>
+            </w:r>
+            <w:proofErr w:type="spellEnd"/>
+            <w:r>
+              <w:rPr>
+                <w:rFonts w:ascii="Consolas" w:eastAsia="Times New Roman" w:hAnsi="Consolas" w:cs="Courier New"/>
+                <w:color w:val="000000" w:themeColor="text1"/>
+                <w:sz w:val="18"/>
+                <w:szCs w:val="18"/>
+                <w:lang w:val="en-US" w:eastAsia="ru-RU"/>
+              </w:rPr>
+              <w:t>[2] =</w:t>
             </w:r>
           </w:p>
           <w:p>
@@ -2714,7 +3147,7 @@
                 <w:szCs w:val="18"/>
                 <w:lang w:val="en-US" w:eastAsia="ru-RU"/>
               </w:rPr>
-              <w:t xml:space="preserve">    {SEM_BIN, 1, 1},</w:t>
+              <w:t>{</w:t>
             </w:r>
           </w:p>
           <w:p>
@@ -2754,7 +3187,7 @@
                 <w:szCs w:val="18"/>
                 <w:lang w:val="en-US" w:eastAsia="ru-RU"/>
               </w:rPr>
-              <w:t xml:space="preserve">    {SEM_E, 1, 1}</w:t>
+              <w:t xml:space="preserve">    {SEM_BIN, 1, 1},</w:t>
             </w:r>
           </w:p>
           <w:p>
@@ -2794,7 +3227,7 @@
                 <w:szCs w:val="18"/>
                 <w:lang w:val="en-US" w:eastAsia="ru-RU"/>
               </w:rPr>
-              <w:t>};</w:t>
+              <w:t xml:space="preserve">    {SEM_E, 1, 1}</w:t>
             </w:r>
           </w:p>
           <w:p>
@@ -2826,6 +3259,16 @@
                 <w:lang w:val="en-US" w:eastAsia="ru-RU"/>
               </w:rPr>
             </w:pPr>
+            <w:r>
+              <w:rPr>
+                <w:rFonts w:ascii="Consolas" w:eastAsia="Times New Roman" w:hAnsi="Consolas" w:cs="Courier New"/>
+                <w:color w:val="000000" w:themeColor="text1"/>
+                <w:sz w:val="18"/>
+                <w:szCs w:val="18"/>
+                <w:lang w:val="en-US" w:eastAsia="ru-RU"/>
+              </w:rPr>
+              <w:t>};</w:t>
+            </w:r>
           </w:p>
           <w:p>
             <w:pPr>
@@ -2916,7 +3359,51 @@
                 <w:szCs w:val="18"/>
                 <w:lang w:val="en-US" w:eastAsia="ru-RU"/>
               </w:rPr>
-              <w:t>(int semID, int prodID)</w:t>
+              <w:t xml:space="preserve">(int </w:t>
+            </w:r>
+            <w:proofErr w:type="spellStart"/>
+            <w:r>
+              <w:rPr>
+                <w:rFonts w:ascii="Consolas" w:eastAsia="Times New Roman" w:hAnsi="Consolas" w:cs="Courier New"/>
+                <w:color w:val="000000" w:themeColor="text1"/>
+                <w:sz w:val="18"/>
+                <w:szCs w:val="18"/>
+                <w:lang w:val="en-US" w:eastAsia="ru-RU"/>
+              </w:rPr>
+              <w:t>semID</w:t>
+            </w:r>
+            <w:proofErr w:type="spellEnd"/>
+            <w:r>
+              <w:rPr>
+                <w:rFonts w:ascii="Consolas" w:eastAsia="Times New Roman" w:hAnsi="Consolas" w:cs="Courier New"/>
+                <w:color w:val="000000" w:themeColor="text1"/>
+                <w:sz w:val="18"/>
+                <w:szCs w:val="18"/>
+                <w:lang w:val="en-US" w:eastAsia="ru-RU"/>
+              </w:rPr>
+              <w:t xml:space="preserve">, int </w:t>
+            </w:r>
+            <w:proofErr w:type="spellStart"/>
+            <w:r>
+              <w:rPr>
+                <w:rFonts w:ascii="Consolas" w:eastAsia="Times New Roman" w:hAnsi="Consolas" w:cs="Courier New"/>
+                <w:color w:val="000000" w:themeColor="text1"/>
+                <w:sz w:val="18"/>
+                <w:szCs w:val="18"/>
+                <w:lang w:val="en-US" w:eastAsia="ru-RU"/>
+              </w:rPr>
+              <w:t>prodID</w:t>
+            </w:r>
+            <w:proofErr w:type="spellEnd"/>
+            <w:r>
+              <w:rPr>
+                <w:rFonts w:ascii="Consolas" w:eastAsia="Times New Roman" w:hAnsi="Consolas" w:cs="Courier New"/>
+                <w:color w:val="000000" w:themeColor="text1"/>
+                <w:sz w:val="18"/>
+                <w:szCs w:val="18"/>
+                <w:lang w:val="en-US" w:eastAsia="ru-RU"/>
+              </w:rPr>
+              <w:t>)</w:t>
             </w:r>
           </w:p>
           <w:p>
@@ -2996,7 +3483,29 @@
                 <w:szCs w:val="18"/>
                 <w:lang w:val="en-US" w:eastAsia="ru-RU"/>
               </w:rPr>
-              <w:t xml:space="preserve">    srand(time(NULL));</w:t>
+              <w:t xml:space="preserve">    </w:t>
+            </w:r>
+            <w:proofErr w:type="spellStart"/>
+            <w:r>
+              <w:rPr>
+                <w:rFonts w:ascii="Consolas" w:eastAsia="Times New Roman" w:hAnsi="Consolas" w:cs="Courier New"/>
+                <w:color w:val="000000" w:themeColor="text1"/>
+                <w:sz w:val="18"/>
+                <w:szCs w:val="18"/>
+                <w:lang w:val="en-US" w:eastAsia="ru-RU"/>
+              </w:rPr>
+              <w:t>srand</w:t>
+            </w:r>
+            <w:proofErr w:type="spellEnd"/>
+            <w:r>
+              <w:rPr>
+                <w:rFonts w:ascii="Consolas" w:eastAsia="Times New Roman" w:hAnsi="Consolas" w:cs="Courier New"/>
+                <w:color w:val="000000" w:themeColor="text1"/>
+                <w:sz w:val="18"/>
+                <w:szCs w:val="18"/>
+                <w:lang w:val="en-US" w:eastAsia="ru-RU"/>
+              </w:rPr>
+              <w:t>(time(NULL));</w:t>
             </w:r>
           </w:p>
           <w:p>
@@ -3106,7 +3615,73 @@
                 <w:szCs w:val="18"/>
                 <w:lang w:val="en-US" w:eastAsia="ru-RU"/>
               </w:rPr>
-              <w:t xml:space="preserve">    if (semop(semID, prodStart, 2) == -1)</w:t>
+              <w:t xml:space="preserve">    if (</w:t>
+            </w:r>
+            <w:proofErr w:type="spellStart"/>
+            <w:r>
+              <w:rPr>
+                <w:rFonts w:ascii="Consolas" w:eastAsia="Times New Roman" w:hAnsi="Consolas" w:cs="Courier New"/>
+                <w:color w:val="000000" w:themeColor="text1"/>
+                <w:sz w:val="18"/>
+                <w:szCs w:val="18"/>
+                <w:lang w:val="en-US" w:eastAsia="ru-RU"/>
+              </w:rPr>
+              <w:t>semop</w:t>
+            </w:r>
+            <w:proofErr w:type="spellEnd"/>
+            <w:r>
+              <w:rPr>
+                <w:rFonts w:ascii="Consolas" w:eastAsia="Times New Roman" w:hAnsi="Consolas" w:cs="Courier New"/>
+                <w:color w:val="000000" w:themeColor="text1"/>
+                <w:sz w:val="18"/>
+                <w:szCs w:val="18"/>
+                <w:lang w:val="en-US" w:eastAsia="ru-RU"/>
+              </w:rPr>
+              <w:t>(</w:t>
+            </w:r>
+            <w:proofErr w:type="spellStart"/>
+            <w:r>
+              <w:rPr>
+                <w:rFonts w:ascii="Consolas" w:eastAsia="Times New Roman" w:hAnsi="Consolas" w:cs="Courier New"/>
+                <w:color w:val="000000" w:themeColor="text1"/>
+                <w:sz w:val="18"/>
+                <w:szCs w:val="18"/>
+                <w:lang w:val="en-US" w:eastAsia="ru-RU"/>
+              </w:rPr>
+              <w:t>semID</w:t>
+            </w:r>
+            <w:proofErr w:type="spellEnd"/>
+            <w:r>
+              <w:rPr>
+                <w:rFonts w:ascii="Consolas" w:eastAsia="Times New Roman" w:hAnsi="Consolas" w:cs="Courier New"/>
+                <w:color w:val="000000" w:themeColor="text1"/>
+                <w:sz w:val="18"/>
+                <w:szCs w:val="18"/>
+                <w:lang w:val="en-US" w:eastAsia="ru-RU"/>
+              </w:rPr>
+              <w:t xml:space="preserve">, </w:t>
+            </w:r>
+            <w:proofErr w:type="spellStart"/>
+            <w:r>
+              <w:rPr>
+                <w:rFonts w:ascii="Consolas" w:eastAsia="Times New Roman" w:hAnsi="Consolas" w:cs="Courier New"/>
+                <w:color w:val="000000" w:themeColor="text1"/>
+                <w:sz w:val="18"/>
+                <w:szCs w:val="18"/>
+                <w:lang w:val="en-US" w:eastAsia="ru-RU"/>
+              </w:rPr>
+              <w:t>prodStart</w:t>
+            </w:r>
+            <w:proofErr w:type="spellEnd"/>
+            <w:r>
+              <w:rPr>
+                <w:rFonts w:ascii="Consolas" w:eastAsia="Times New Roman" w:hAnsi="Consolas" w:cs="Courier New"/>
+                <w:color w:val="000000" w:themeColor="text1"/>
+                <w:sz w:val="18"/>
+                <w:szCs w:val="18"/>
+                <w:lang w:val="en-US" w:eastAsia="ru-RU"/>
+              </w:rPr>
+              <w:t>, 2) == -1)</w:t>
             </w:r>
           </w:p>
           <w:p>
@@ -3186,7 +3761,51 @@
                 <w:szCs w:val="18"/>
                 <w:lang w:val="en-US" w:eastAsia="ru-RU"/>
               </w:rPr>
-              <w:t xml:space="preserve">        perror("Producer semop error");</w:t>
+              <w:t xml:space="preserve">        </w:t>
+            </w:r>
+            <w:proofErr w:type="spellStart"/>
+            <w:r>
+              <w:rPr>
+                <w:rFonts w:ascii="Consolas" w:eastAsia="Times New Roman" w:hAnsi="Consolas" w:cs="Courier New"/>
+                <w:color w:val="000000" w:themeColor="text1"/>
+                <w:sz w:val="18"/>
+                <w:szCs w:val="18"/>
+                <w:lang w:val="en-US" w:eastAsia="ru-RU"/>
+              </w:rPr>
+              <w:t>perror</w:t>
+            </w:r>
+            <w:proofErr w:type="spellEnd"/>
+            <w:r>
+              <w:rPr>
+                <w:rFonts w:ascii="Consolas" w:eastAsia="Times New Roman" w:hAnsi="Consolas" w:cs="Courier New"/>
+                <w:color w:val="000000" w:themeColor="text1"/>
+                <w:sz w:val="18"/>
+                <w:szCs w:val="18"/>
+                <w:lang w:val="en-US" w:eastAsia="ru-RU"/>
+              </w:rPr>
+              <w:t xml:space="preserve">("Producer </w:t>
+            </w:r>
+            <w:proofErr w:type="spellStart"/>
+            <w:r>
+              <w:rPr>
+                <w:rFonts w:ascii="Consolas" w:eastAsia="Times New Roman" w:hAnsi="Consolas" w:cs="Courier New"/>
+                <w:color w:val="000000" w:themeColor="text1"/>
+                <w:sz w:val="18"/>
+                <w:szCs w:val="18"/>
+                <w:lang w:val="en-US" w:eastAsia="ru-RU"/>
+              </w:rPr>
+              <w:t>semop</w:t>
+            </w:r>
+            <w:proofErr w:type="spellEnd"/>
+            <w:r>
+              <w:rPr>
+                <w:rFonts w:ascii="Consolas" w:eastAsia="Times New Roman" w:hAnsi="Consolas" w:cs="Courier New"/>
+                <w:color w:val="000000" w:themeColor="text1"/>
+                <w:sz w:val="18"/>
+                <w:szCs w:val="18"/>
+                <w:lang w:val="en-US" w:eastAsia="ru-RU"/>
+              </w:rPr>
+              <w:t xml:space="preserve"> error");</w:t>
             </w:r>
           </w:p>
           <w:p>
@@ -3336,7 +3955,73 @@
                 <w:szCs w:val="18"/>
                 <w:lang w:val="en-US" w:eastAsia="ru-RU"/>
               </w:rPr>
-              <w:t xml:space="preserve">    sharedMemoryPtr[OFFSET + sharedMemoryPtr[0]] = sharedMemoryPtr[0];</w:t>
+              <w:t xml:space="preserve">    </w:t>
+            </w:r>
+            <w:proofErr w:type="spellStart"/>
+            <w:r>
+              <w:rPr>
+                <w:rFonts w:ascii="Consolas" w:eastAsia="Times New Roman" w:hAnsi="Consolas" w:cs="Courier New"/>
+                <w:color w:val="000000" w:themeColor="text1"/>
+                <w:sz w:val="18"/>
+                <w:szCs w:val="18"/>
+                <w:lang w:val="en-US" w:eastAsia="ru-RU"/>
+              </w:rPr>
+              <w:t>sharedCharMemoryPtr</w:t>
+            </w:r>
+            <w:proofErr w:type="spellEnd"/>
+            <w:r>
+              <w:rPr>
+                <w:rFonts w:ascii="Consolas" w:eastAsia="Times New Roman" w:hAnsi="Consolas" w:cs="Courier New"/>
+                <w:color w:val="000000" w:themeColor="text1"/>
+                <w:sz w:val="18"/>
+                <w:szCs w:val="18"/>
+                <w:lang w:val="en-US" w:eastAsia="ru-RU"/>
+              </w:rPr>
+              <w:t>[</w:t>
+            </w:r>
+            <w:proofErr w:type="spellStart"/>
+            <w:r>
+              <w:rPr>
+                <w:rFonts w:ascii="Consolas" w:eastAsia="Times New Roman" w:hAnsi="Consolas" w:cs="Courier New"/>
+                <w:color w:val="000000" w:themeColor="text1"/>
+                <w:sz w:val="18"/>
+                <w:szCs w:val="18"/>
+                <w:lang w:val="en-US" w:eastAsia="ru-RU"/>
+              </w:rPr>
+              <w:t>sharedMemoryPtr</w:t>
+            </w:r>
+            <w:proofErr w:type="spellEnd"/>
+            <w:r>
+              <w:rPr>
+                <w:rFonts w:ascii="Consolas" w:eastAsia="Times New Roman" w:hAnsi="Consolas" w:cs="Courier New"/>
+                <w:color w:val="000000" w:themeColor="text1"/>
+                <w:sz w:val="18"/>
+                <w:szCs w:val="18"/>
+                <w:lang w:val="en-US" w:eastAsia="ru-RU"/>
+              </w:rPr>
+              <w:t>[0]] = alphabet[</w:t>
+            </w:r>
+            <w:proofErr w:type="spellStart"/>
+            <w:r>
+              <w:rPr>
+                <w:rFonts w:ascii="Consolas" w:eastAsia="Times New Roman" w:hAnsi="Consolas" w:cs="Courier New"/>
+                <w:color w:val="000000" w:themeColor="text1"/>
+                <w:sz w:val="18"/>
+                <w:szCs w:val="18"/>
+                <w:lang w:val="en-US" w:eastAsia="ru-RU"/>
+              </w:rPr>
+              <w:t>sharedMemoryPtr</w:t>
+            </w:r>
+            <w:proofErr w:type="spellEnd"/>
+            <w:r>
+              <w:rPr>
+                <w:rFonts w:ascii="Consolas" w:eastAsia="Times New Roman" w:hAnsi="Consolas" w:cs="Courier New"/>
+                <w:color w:val="000000" w:themeColor="text1"/>
+                <w:sz w:val="18"/>
+                <w:szCs w:val="18"/>
+                <w:lang w:val="en-US" w:eastAsia="ru-RU"/>
+              </w:rPr>
+              <w:t>[0]];</w:t>
             </w:r>
           </w:p>
           <w:p>
@@ -3406,7 +4091,95 @@
                 <w:szCs w:val="18"/>
                 <w:lang w:val="en-US" w:eastAsia="ru-RU"/>
               </w:rPr>
-              <w:t xml:space="preserve">    printf("&lt;&lt;---Producer[ID = %d]: wrote %d\n", prodID, sharedMemoryPtr[OFFSET + sharedMemoryPtr[0]]);</w:t>
+              <w:t xml:space="preserve">    </w:t>
+            </w:r>
+            <w:proofErr w:type="spellStart"/>
+            <w:r>
+              <w:rPr>
+                <w:rFonts w:ascii="Consolas" w:eastAsia="Times New Roman" w:hAnsi="Consolas" w:cs="Courier New"/>
+                <w:color w:val="000000" w:themeColor="text1"/>
+                <w:sz w:val="18"/>
+                <w:szCs w:val="18"/>
+                <w:lang w:val="en-US" w:eastAsia="ru-RU"/>
+              </w:rPr>
+              <w:t>printf</w:t>
+            </w:r>
+            <w:proofErr w:type="spellEnd"/>
+            <w:r>
+              <w:rPr>
+                <w:rFonts w:ascii="Consolas" w:eastAsia="Times New Roman" w:hAnsi="Consolas" w:cs="Courier New"/>
+                <w:color w:val="000000" w:themeColor="text1"/>
+                <w:sz w:val="18"/>
+                <w:szCs w:val="18"/>
+                <w:lang w:val="en-US" w:eastAsia="ru-RU"/>
+              </w:rPr>
+              <w:t xml:space="preserve">("&lt;&lt;---Producer[ID = %d]: wrote %c\n", </w:t>
+            </w:r>
+            <w:proofErr w:type="spellStart"/>
+            <w:r>
+              <w:rPr>
+                <w:rFonts w:ascii="Consolas" w:eastAsia="Times New Roman" w:hAnsi="Consolas" w:cs="Courier New"/>
+                <w:color w:val="000000" w:themeColor="text1"/>
+                <w:sz w:val="18"/>
+                <w:szCs w:val="18"/>
+                <w:lang w:val="en-US" w:eastAsia="ru-RU"/>
+              </w:rPr>
+              <w:t>prodID</w:t>
+            </w:r>
+            <w:proofErr w:type="spellEnd"/>
+            <w:r>
+              <w:rPr>
+                <w:rFonts w:ascii="Consolas" w:eastAsia="Times New Roman" w:hAnsi="Consolas" w:cs="Courier New"/>
+                <w:color w:val="000000" w:themeColor="text1"/>
+                <w:sz w:val="18"/>
+                <w:szCs w:val="18"/>
+                <w:lang w:val="en-US" w:eastAsia="ru-RU"/>
+              </w:rPr>
+              <w:t xml:space="preserve">, </w:t>
+            </w:r>
+            <w:proofErr w:type="spellStart"/>
+            <w:r>
+              <w:rPr>
+                <w:rFonts w:ascii="Consolas" w:eastAsia="Times New Roman" w:hAnsi="Consolas" w:cs="Courier New"/>
+                <w:color w:val="000000" w:themeColor="text1"/>
+                <w:sz w:val="18"/>
+                <w:szCs w:val="18"/>
+                <w:lang w:val="en-US" w:eastAsia="ru-RU"/>
+              </w:rPr>
+              <w:t>sharedCharMemoryPtr</w:t>
+            </w:r>
+            <w:proofErr w:type="spellEnd"/>
+            <w:r>
+              <w:rPr>
+                <w:rFonts w:ascii="Consolas" w:eastAsia="Times New Roman" w:hAnsi="Consolas" w:cs="Courier New"/>
+                <w:color w:val="000000" w:themeColor="text1"/>
+                <w:sz w:val="18"/>
+                <w:szCs w:val="18"/>
+                <w:lang w:val="en-US" w:eastAsia="ru-RU"/>
+              </w:rPr>
+              <w:t>[</w:t>
+            </w:r>
+            <w:proofErr w:type="spellStart"/>
+            <w:r>
+              <w:rPr>
+                <w:rFonts w:ascii="Consolas" w:eastAsia="Times New Roman" w:hAnsi="Consolas" w:cs="Courier New"/>
+                <w:color w:val="000000" w:themeColor="text1"/>
+                <w:sz w:val="18"/>
+                <w:szCs w:val="18"/>
+                <w:lang w:val="en-US" w:eastAsia="ru-RU"/>
+              </w:rPr>
+              <w:t>sharedMemoryPtr</w:t>
+            </w:r>
+            <w:proofErr w:type="spellEnd"/>
+            <w:r>
+              <w:rPr>
+                <w:rFonts w:ascii="Consolas" w:eastAsia="Times New Roman" w:hAnsi="Consolas" w:cs="Courier New"/>
+                <w:color w:val="000000" w:themeColor="text1"/>
+                <w:sz w:val="18"/>
+                <w:szCs w:val="18"/>
+                <w:lang w:val="en-US" w:eastAsia="ru-RU"/>
+              </w:rPr>
+              <w:t>[0]]);</w:t>
             </w:r>
           </w:p>
           <w:p>
@@ -3446,7 +4219,29 @@
                 <w:szCs w:val="18"/>
                 <w:lang w:val="en-US" w:eastAsia="ru-RU"/>
               </w:rPr>
-              <w:t xml:space="preserve">    sharedMemoryPtr[0]++;</w:t>
+              <w:t xml:space="preserve">    </w:t>
+            </w:r>
+            <w:proofErr w:type="spellStart"/>
+            <w:r>
+              <w:rPr>
+                <w:rFonts w:ascii="Consolas" w:eastAsia="Times New Roman" w:hAnsi="Consolas" w:cs="Courier New"/>
+                <w:color w:val="000000" w:themeColor="text1"/>
+                <w:sz w:val="18"/>
+                <w:szCs w:val="18"/>
+                <w:lang w:val="en-US" w:eastAsia="ru-RU"/>
+              </w:rPr>
+              <w:t>sharedMemoryPtr</w:t>
+            </w:r>
+            <w:proofErr w:type="spellEnd"/>
+            <w:r>
+              <w:rPr>
+                <w:rFonts w:ascii="Consolas" w:eastAsia="Times New Roman" w:hAnsi="Consolas" w:cs="Courier New"/>
+                <w:color w:val="000000" w:themeColor="text1"/>
+                <w:sz w:val="18"/>
+                <w:szCs w:val="18"/>
+                <w:lang w:val="en-US" w:eastAsia="ru-RU"/>
+              </w:rPr>
+              <w:t>[0]++;</w:t>
             </w:r>
           </w:p>
           <w:p>
@@ -3516,7 +4311,73 @@
                 <w:szCs w:val="18"/>
                 <w:lang w:val="en-US" w:eastAsia="ru-RU"/>
               </w:rPr>
-              <w:t xml:space="preserve">    if (semop(semID, prodEnd, 2) == -1)</w:t>
+              <w:t xml:space="preserve">    if (</w:t>
+            </w:r>
+            <w:proofErr w:type="spellStart"/>
+            <w:r>
+              <w:rPr>
+                <w:rFonts w:ascii="Consolas" w:eastAsia="Times New Roman" w:hAnsi="Consolas" w:cs="Courier New"/>
+                <w:color w:val="000000" w:themeColor="text1"/>
+                <w:sz w:val="18"/>
+                <w:szCs w:val="18"/>
+                <w:lang w:val="en-US" w:eastAsia="ru-RU"/>
+              </w:rPr>
+              <w:t>semop</w:t>
+            </w:r>
+            <w:proofErr w:type="spellEnd"/>
+            <w:r>
+              <w:rPr>
+                <w:rFonts w:ascii="Consolas" w:eastAsia="Times New Roman" w:hAnsi="Consolas" w:cs="Courier New"/>
+                <w:color w:val="000000" w:themeColor="text1"/>
+                <w:sz w:val="18"/>
+                <w:szCs w:val="18"/>
+                <w:lang w:val="en-US" w:eastAsia="ru-RU"/>
+              </w:rPr>
+              <w:t>(</w:t>
+            </w:r>
+            <w:proofErr w:type="spellStart"/>
+            <w:r>
+              <w:rPr>
+                <w:rFonts w:ascii="Consolas" w:eastAsia="Times New Roman" w:hAnsi="Consolas" w:cs="Courier New"/>
+                <w:color w:val="000000" w:themeColor="text1"/>
+                <w:sz w:val="18"/>
+                <w:szCs w:val="18"/>
+                <w:lang w:val="en-US" w:eastAsia="ru-RU"/>
+              </w:rPr>
+              <w:t>semID</w:t>
+            </w:r>
+            <w:proofErr w:type="spellEnd"/>
+            <w:r>
+              <w:rPr>
+                <w:rFonts w:ascii="Consolas" w:eastAsia="Times New Roman" w:hAnsi="Consolas" w:cs="Courier New"/>
+                <w:color w:val="000000" w:themeColor="text1"/>
+                <w:sz w:val="18"/>
+                <w:szCs w:val="18"/>
+                <w:lang w:val="en-US" w:eastAsia="ru-RU"/>
+              </w:rPr>
+              <w:t xml:space="preserve">, </w:t>
+            </w:r>
+            <w:proofErr w:type="spellStart"/>
+            <w:r>
+              <w:rPr>
+                <w:rFonts w:ascii="Consolas" w:eastAsia="Times New Roman" w:hAnsi="Consolas" w:cs="Courier New"/>
+                <w:color w:val="000000" w:themeColor="text1"/>
+                <w:sz w:val="18"/>
+                <w:szCs w:val="18"/>
+                <w:lang w:val="en-US" w:eastAsia="ru-RU"/>
+              </w:rPr>
+              <w:t>prodEnd</w:t>
+            </w:r>
+            <w:proofErr w:type="spellEnd"/>
+            <w:r>
+              <w:rPr>
+                <w:rFonts w:ascii="Consolas" w:eastAsia="Times New Roman" w:hAnsi="Consolas" w:cs="Courier New"/>
+                <w:color w:val="000000" w:themeColor="text1"/>
+                <w:sz w:val="18"/>
+                <w:szCs w:val="18"/>
+                <w:lang w:val="en-US" w:eastAsia="ru-RU"/>
+              </w:rPr>
+              <w:t>, 2) == -1)</w:t>
             </w:r>
           </w:p>
           <w:p>
@@ -3596,7 +4457,51 @@
                 <w:szCs w:val="18"/>
                 <w:lang w:val="en-US" w:eastAsia="ru-RU"/>
               </w:rPr>
-              <w:t xml:space="preserve">        perror("Producer semop error");</w:t>
+              <w:t xml:space="preserve">        </w:t>
+            </w:r>
+            <w:proofErr w:type="spellStart"/>
+            <w:r>
+              <w:rPr>
+                <w:rFonts w:ascii="Consolas" w:eastAsia="Times New Roman" w:hAnsi="Consolas" w:cs="Courier New"/>
+                <w:color w:val="000000" w:themeColor="text1"/>
+                <w:sz w:val="18"/>
+                <w:szCs w:val="18"/>
+                <w:lang w:val="en-US" w:eastAsia="ru-RU"/>
+              </w:rPr>
+              <w:t>perror</w:t>
+            </w:r>
+            <w:proofErr w:type="spellEnd"/>
+            <w:r>
+              <w:rPr>
+                <w:rFonts w:ascii="Consolas" w:eastAsia="Times New Roman" w:hAnsi="Consolas" w:cs="Courier New"/>
+                <w:color w:val="000000" w:themeColor="text1"/>
+                <w:sz w:val="18"/>
+                <w:szCs w:val="18"/>
+                <w:lang w:val="en-US" w:eastAsia="ru-RU"/>
+              </w:rPr>
+              <w:t xml:space="preserve">("Producer </w:t>
+            </w:r>
+            <w:proofErr w:type="spellStart"/>
+            <w:r>
+              <w:rPr>
+                <w:rFonts w:ascii="Consolas" w:eastAsia="Times New Roman" w:hAnsi="Consolas" w:cs="Courier New"/>
+                <w:color w:val="000000" w:themeColor="text1"/>
+                <w:sz w:val="18"/>
+                <w:szCs w:val="18"/>
+                <w:lang w:val="en-US" w:eastAsia="ru-RU"/>
+              </w:rPr>
+              <w:t>semop</w:t>
+            </w:r>
+            <w:proofErr w:type="spellEnd"/>
+            <w:r>
+              <w:rPr>
+                <w:rFonts w:ascii="Consolas" w:eastAsia="Times New Roman" w:hAnsi="Consolas" w:cs="Courier New"/>
+                <w:color w:val="000000" w:themeColor="text1"/>
+                <w:sz w:val="18"/>
+                <w:szCs w:val="18"/>
+                <w:lang w:val="en-US" w:eastAsia="ru-RU"/>
+              </w:rPr>
+              <w:t xml:space="preserve"> error");</w:t>
             </w:r>
           </w:p>
           <w:p>
@@ -3808,7 +4713,51 @@
                 <w:szCs w:val="18"/>
                 <w:lang w:val="en-US" w:eastAsia="ru-RU"/>
               </w:rPr>
-              <w:t>(int semID, int consID)</w:t>
+              <w:t xml:space="preserve">(int </w:t>
+            </w:r>
+            <w:proofErr w:type="spellStart"/>
+            <w:r>
+              <w:rPr>
+                <w:rFonts w:ascii="Consolas" w:eastAsia="Times New Roman" w:hAnsi="Consolas" w:cs="Courier New"/>
+                <w:color w:val="000000" w:themeColor="text1"/>
+                <w:sz w:val="18"/>
+                <w:szCs w:val="18"/>
+                <w:lang w:val="en-US" w:eastAsia="ru-RU"/>
+              </w:rPr>
+              <w:t>semID</w:t>
+            </w:r>
+            <w:proofErr w:type="spellEnd"/>
+            <w:r>
+              <w:rPr>
+                <w:rFonts w:ascii="Consolas" w:eastAsia="Times New Roman" w:hAnsi="Consolas" w:cs="Courier New"/>
+                <w:color w:val="000000" w:themeColor="text1"/>
+                <w:sz w:val="18"/>
+                <w:szCs w:val="18"/>
+                <w:lang w:val="en-US" w:eastAsia="ru-RU"/>
+              </w:rPr>
+              <w:t xml:space="preserve">, int </w:t>
+            </w:r>
+            <w:proofErr w:type="spellStart"/>
+            <w:r>
+              <w:rPr>
+                <w:rFonts w:ascii="Consolas" w:eastAsia="Times New Roman" w:hAnsi="Consolas" w:cs="Courier New"/>
+                <w:color w:val="000000" w:themeColor="text1"/>
+                <w:sz w:val="18"/>
+                <w:szCs w:val="18"/>
+                <w:lang w:val="en-US" w:eastAsia="ru-RU"/>
+              </w:rPr>
+              <w:t>consID</w:t>
+            </w:r>
+            <w:proofErr w:type="spellEnd"/>
+            <w:r>
+              <w:rPr>
+                <w:rFonts w:ascii="Consolas" w:eastAsia="Times New Roman" w:hAnsi="Consolas" w:cs="Courier New"/>
+                <w:color w:val="000000" w:themeColor="text1"/>
+                <w:sz w:val="18"/>
+                <w:szCs w:val="18"/>
+                <w:lang w:val="en-US" w:eastAsia="ru-RU"/>
+              </w:rPr>
+              <w:t>)</w:t>
             </w:r>
           </w:p>
           <w:p>
@@ -3888,7 +4837,29 @@
                 <w:szCs w:val="18"/>
                 <w:lang w:val="en-US" w:eastAsia="ru-RU"/>
               </w:rPr>
-              <w:t xml:space="preserve">    srand(time(NULL));</w:t>
+              <w:t xml:space="preserve">    </w:t>
+            </w:r>
+            <w:proofErr w:type="spellStart"/>
+            <w:r>
+              <w:rPr>
+                <w:rFonts w:ascii="Consolas" w:eastAsia="Times New Roman" w:hAnsi="Consolas" w:cs="Courier New"/>
+                <w:color w:val="000000" w:themeColor="text1"/>
+                <w:sz w:val="18"/>
+                <w:szCs w:val="18"/>
+                <w:lang w:val="en-US" w:eastAsia="ru-RU"/>
+              </w:rPr>
+              <w:t>srand</w:t>
+            </w:r>
+            <w:proofErr w:type="spellEnd"/>
+            <w:r>
+              <w:rPr>
+                <w:rFonts w:ascii="Consolas" w:eastAsia="Times New Roman" w:hAnsi="Consolas" w:cs="Courier New"/>
+                <w:color w:val="000000" w:themeColor="text1"/>
+                <w:sz w:val="18"/>
+                <w:szCs w:val="18"/>
+                <w:lang w:val="en-US" w:eastAsia="ru-RU"/>
+              </w:rPr>
+              <w:t>(time(NULL));</w:t>
             </w:r>
           </w:p>
           <w:p>
@@ -3968,7 +4939,73 @@
                 <w:szCs w:val="18"/>
                 <w:lang w:val="en-US" w:eastAsia="ru-RU"/>
               </w:rPr>
-              <w:t xml:space="preserve">    if (semop(semID, readStart, 2) == -1)</w:t>
+              <w:t xml:space="preserve">    if (</w:t>
+            </w:r>
+            <w:proofErr w:type="spellStart"/>
+            <w:r>
+              <w:rPr>
+                <w:rFonts w:ascii="Consolas" w:eastAsia="Times New Roman" w:hAnsi="Consolas" w:cs="Courier New"/>
+                <w:color w:val="000000" w:themeColor="text1"/>
+                <w:sz w:val="18"/>
+                <w:szCs w:val="18"/>
+                <w:lang w:val="en-US" w:eastAsia="ru-RU"/>
+              </w:rPr>
+              <w:t>semop</w:t>
+            </w:r>
+            <w:proofErr w:type="spellEnd"/>
+            <w:r>
+              <w:rPr>
+                <w:rFonts w:ascii="Consolas" w:eastAsia="Times New Roman" w:hAnsi="Consolas" w:cs="Courier New"/>
+                <w:color w:val="000000" w:themeColor="text1"/>
+                <w:sz w:val="18"/>
+                <w:szCs w:val="18"/>
+                <w:lang w:val="en-US" w:eastAsia="ru-RU"/>
+              </w:rPr>
+              <w:t>(</w:t>
+            </w:r>
+            <w:proofErr w:type="spellStart"/>
+            <w:r>
+              <w:rPr>
+                <w:rFonts w:ascii="Consolas" w:eastAsia="Times New Roman" w:hAnsi="Consolas" w:cs="Courier New"/>
+                <w:color w:val="000000" w:themeColor="text1"/>
+                <w:sz w:val="18"/>
+                <w:szCs w:val="18"/>
+                <w:lang w:val="en-US" w:eastAsia="ru-RU"/>
+              </w:rPr>
+              <w:t>semID</w:t>
+            </w:r>
+            <w:proofErr w:type="spellEnd"/>
+            <w:r>
+              <w:rPr>
+                <w:rFonts w:ascii="Consolas" w:eastAsia="Times New Roman" w:hAnsi="Consolas" w:cs="Courier New"/>
+                <w:color w:val="000000" w:themeColor="text1"/>
+                <w:sz w:val="18"/>
+                <w:szCs w:val="18"/>
+                <w:lang w:val="en-US" w:eastAsia="ru-RU"/>
+              </w:rPr>
+              <w:t xml:space="preserve">, </w:t>
+            </w:r>
+            <w:proofErr w:type="spellStart"/>
+            <w:r>
+              <w:rPr>
+                <w:rFonts w:ascii="Consolas" w:eastAsia="Times New Roman" w:hAnsi="Consolas" w:cs="Courier New"/>
+                <w:color w:val="000000" w:themeColor="text1"/>
+                <w:sz w:val="18"/>
+                <w:szCs w:val="18"/>
+                <w:lang w:val="en-US" w:eastAsia="ru-RU"/>
+              </w:rPr>
+              <w:t>readStart</w:t>
+            </w:r>
+            <w:proofErr w:type="spellEnd"/>
+            <w:r>
+              <w:rPr>
+                <w:rFonts w:ascii="Consolas" w:eastAsia="Times New Roman" w:hAnsi="Consolas" w:cs="Courier New"/>
+                <w:color w:val="000000" w:themeColor="text1"/>
+                <w:sz w:val="18"/>
+                <w:szCs w:val="18"/>
+                <w:lang w:val="en-US" w:eastAsia="ru-RU"/>
+              </w:rPr>
+              <w:t>, 2) == -1)</w:t>
             </w:r>
           </w:p>
           <w:p>
@@ -4048,7 +5085,51 @@
                 <w:szCs w:val="18"/>
                 <w:lang w:val="en-US" w:eastAsia="ru-RU"/>
               </w:rPr>
-              <w:t xml:space="preserve">        perror("Consumer semop error");</w:t>
+              <w:t xml:space="preserve">        </w:t>
+            </w:r>
+            <w:proofErr w:type="spellStart"/>
+            <w:r>
+              <w:rPr>
+                <w:rFonts w:ascii="Consolas" w:eastAsia="Times New Roman" w:hAnsi="Consolas" w:cs="Courier New"/>
+                <w:color w:val="000000" w:themeColor="text1"/>
+                <w:sz w:val="18"/>
+                <w:szCs w:val="18"/>
+                <w:lang w:val="en-US" w:eastAsia="ru-RU"/>
+              </w:rPr>
+              <w:t>perror</w:t>
+            </w:r>
+            <w:proofErr w:type="spellEnd"/>
+            <w:r>
+              <w:rPr>
+                <w:rFonts w:ascii="Consolas" w:eastAsia="Times New Roman" w:hAnsi="Consolas" w:cs="Courier New"/>
+                <w:color w:val="000000" w:themeColor="text1"/>
+                <w:sz w:val="18"/>
+                <w:szCs w:val="18"/>
+                <w:lang w:val="en-US" w:eastAsia="ru-RU"/>
+              </w:rPr>
+              <w:t xml:space="preserve">("Consumer </w:t>
+            </w:r>
+            <w:proofErr w:type="spellStart"/>
+            <w:r>
+              <w:rPr>
+                <w:rFonts w:ascii="Consolas" w:eastAsia="Times New Roman" w:hAnsi="Consolas" w:cs="Courier New"/>
+                <w:color w:val="000000" w:themeColor="text1"/>
+                <w:sz w:val="18"/>
+                <w:szCs w:val="18"/>
+                <w:lang w:val="en-US" w:eastAsia="ru-RU"/>
+              </w:rPr>
+              <w:t>semop</w:t>
+            </w:r>
+            <w:proofErr w:type="spellEnd"/>
+            <w:r>
+              <w:rPr>
+                <w:rFonts w:ascii="Consolas" w:eastAsia="Times New Roman" w:hAnsi="Consolas" w:cs="Courier New"/>
+                <w:color w:val="000000" w:themeColor="text1"/>
+                <w:sz w:val="18"/>
+                <w:szCs w:val="18"/>
+                <w:lang w:val="en-US" w:eastAsia="ru-RU"/>
+              </w:rPr>
+              <w:t xml:space="preserve"> error");</w:t>
             </w:r>
           </w:p>
           <w:p>
@@ -4198,7 +5279,95 @@
                 <w:szCs w:val="18"/>
                 <w:lang w:val="en-US" w:eastAsia="ru-RU"/>
               </w:rPr>
-              <w:t xml:space="preserve">    printf("-&gt;&gt;Consumer[ID = %d]: read %d\n", consID, sharedMemoryPtr[OFFSET + sharedMemoryPtr[1]]);</w:t>
+              <w:t xml:space="preserve">    </w:t>
+            </w:r>
+            <w:proofErr w:type="spellStart"/>
+            <w:r>
+              <w:rPr>
+                <w:rFonts w:ascii="Consolas" w:eastAsia="Times New Roman" w:hAnsi="Consolas" w:cs="Courier New"/>
+                <w:color w:val="000000" w:themeColor="text1"/>
+                <w:sz w:val="18"/>
+                <w:szCs w:val="18"/>
+                <w:lang w:val="en-US" w:eastAsia="ru-RU"/>
+              </w:rPr>
+              <w:t>printf</w:t>
+            </w:r>
+            <w:proofErr w:type="spellEnd"/>
+            <w:r>
+              <w:rPr>
+                <w:rFonts w:ascii="Consolas" w:eastAsia="Times New Roman" w:hAnsi="Consolas" w:cs="Courier New"/>
+                <w:color w:val="000000" w:themeColor="text1"/>
+                <w:sz w:val="18"/>
+                <w:szCs w:val="18"/>
+                <w:lang w:val="en-US" w:eastAsia="ru-RU"/>
+              </w:rPr>
+              <w:t xml:space="preserve">("-&gt;&gt;Consumer[ID = %d]: read %c\n", </w:t>
+            </w:r>
+            <w:proofErr w:type="spellStart"/>
+            <w:r>
+              <w:rPr>
+                <w:rFonts w:ascii="Consolas" w:eastAsia="Times New Roman" w:hAnsi="Consolas" w:cs="Courier New"/>
+                <w:color w:val="000000" w:themeColor="text1"/>
+                <w:sz w:val="18"/>
+                <w:szCs w:val="18"/>
+                <w:lang w:val="en-US" w:eastAsia="ru-RU"/>
+              </w:rPr>
+              <w:t>consID</w:t>
+            </w:r>
+            <w:proofErr w:type="spellEnd"/>
+            <w:r>
+              <w:rPr>
+                <w:rFonts w:ascii="Consolas" w:eastAsia="Times New Roman" w:hAnsi="Consolas" w:cs="Courier New"/>
+                <w:color w:val="000000" w:themeColor="text1"/>
+                <w:sz w:val="18"/>
+                <w:szCs w:val="18"/>
+                <w:lang w:val="en-US" w:eastAsia="ru-RU"/>
+              </w:rPr>
+              <w:t xml:space="preserve">, </w:t>
+            </w:r>
+            <w:proofErr w:type="spellStart"/>
+            <w:r>
+              <w:rPr>
+                <w:rFonts w:ascii="Consolas" w:eastAsia="Times New Roman" w:hAnsi="Consolas" w:cs="Courier New"/>
+                <w:color w:val="000000" w:themeColor="text1"/>
+                <w:sz w:val="18"/>
+                <w:szCs w:val="18"/>
+                <w:lang w:val="en-US" w:eastAsia="ru-RU"/>
+              </w:rPr>
+              <w:t>sharedCharMemoryPtr</w:t>
+            </w:r>
+            <w:proofErr w:type="spellEnd"/>
+            <w:r>
+              <w:rPr>
+                <w:rFonts w:ascii="Consolas" w:eastAsia="Times New Roman" w:hAnsi="Consolas" w:cs="Courier New"/>
+                <w:color w:val="000000" w:themeColor="text1"/>
+                <w:sz w:val="18"/>
+                <w:szCs w:val="18"/>
+                <w:lang w:val="en-US" w:eastAsia="ru-RU"/>
+              </w:rPr>
+              <w:t>[</w:t>
+            </w:r>
+            <w:proofErr w:type="spellStart"/>
+            <w:r>
+              <w:rPr>
+                <w:rFonts w:ascii="Consolas" w:eastAsia="Times New Roman" w:hAnsi="Consolas" w:cs="Courier New"/>
+                <w:color w:val="000000" w:themeColor="text1"/>
+                <w:sz w:val="18"/>
+                <w:szCs w:val="18"/>
+                <w:lang w:val="en-US" w:eastAsia="ru-RU"/>
+              </w:rPr>
+              <w:t>sharedMemoryPtr</w:t>
+            </w:r>
+            <w:proofErr w:type="spellEnd"/>
+            <w:r>
+              <w:rPr>
+                <w:rFonts w:ascii="Consolas" w:eastAsia="Times New Roman" w:hAnsi="Consolas" w:cs="Courier New"/>
+                <w:color w:val="000000" w:themeColor="text1"/>
+                <w:sz w:val="18"/>
+                <w:szCs w:val="18"/>
+                <w:lang w:val="en-US" w:eastAsia="ru-RU"/>
+              </w:rPr>
+              <w:t>[1]]);</w:t>
             </w:r>
           </w:p>
           <w:p>
@@ -4238,7 +5407,29 @@
                 <w:szCs w:val="18"/>
                 <w:lang w:val="en-US" w:eastAsia="ru-RU"/>
               </w:rPr>
-              <w:t xml:space="preserve">    sharedMemoryPtr[1]++;</w:t>
+              <w:t xml:space="preserve">    </w:t>
+            </w:r>
+            <w:proofErr w:type="spellStart"/>
+            <w:r>
+              <w:rPr>
+                <w:rFonts w:ascii="Consolas" w:eastAsia="Times New Roman" w:hAnsi="Consolas" w:cs="Courier New"/>
+                <w:color w:val="000000" w:themeColor="text1"/>
+                <w:sz w:val="18"/>
+                <w:szCs w:val="18"/>
+                <w:lang w:val="en-US" w:eastAsia="ru-RU"/>
+              </w:rPr>
+              <w:t>sharedMemoryPtr</w:t>
+            </w:r>
+            <w:proofErr w:type="spellEnd"/>
+            <w:r>
+              <w:rPr>
+                <w:rFonts w:ascii="Consolas" w:eastAsia="Times New Roman" w:hAnsi="Consolas" w:cs="Courier New"/>
+                <w:color w:val="000000" w:themeColor="text1"/>
+                <w:sz w:val="18"/>
+                <w:szCs w:val="18"/>
+                <w:lang w:val="en-US" w:eastAsia="ru-RU"/>
+              </w:rPr>
+              <w:t>[1]++;</w:t>
             </w:r>
           </w:p>
           <w:p>
@@ -4308,7 +5499,73 @@
                 <w:szCs w:val="18"/>
                 <w:lang w:val="en-US" w:eastAsia="ru-RU"/>
               </w:rPr>
-              <w:t xml:space="preserve">    if (semop(semID, readEnd, 2) == -1)</w:t>
+              <w:t xml:space="preserve">    if (</w:t>
+            </w:r>
+            <w:proofErr w:type="spellStart"/>
+            <w:r>
+              <w:rPr>
+                <w:rFonts w:ascii="Consolas" w:eastAsia="Times New Roman" w:hAnsi="Consolas" w:cs="Courier New"/>
+                <w:color w:val="000000" w:themeColor="text1"/>
+                <w:sz w:val="18"/>
+                <w:szCs w:val="18"/>
+                <w:lang w:val="en-US" w:eastAsia="ru-RU"/>
+              </w:rPr>
+              <w:t>semop</w:t>
+            </w:r>
+            <w:proofErr w:type="spellEnd"/>
+            <w:r>
+              <w:rPr>
+                <w:rFonts w:ascii="Consolas" w:eastAsia="Times New Roman" w:hAnsi="Consolas" w:cs="Courier New"/>
+                <w:color w:val="000000" w:themeColor="text1"/>
+                <w:sz w:val="18"/>
+                <w:szCs w:val="18"/>
+                <w:lang w:val="en-US" w:eastAsia="ru-RU"/>
+              </w:rPr>
+              <w:t>(</w:t>
+            </w:r>
+            <w:proofErr w:type="spellStart"/>
+            <w:r>
+              <w:rPr>
+                <w:rFonts w:ascii="Consolas" w:eastAsia="Times New Roman" w:hAnsi="Consolas" w:cs="Courier New"/>
+                <w:color w:val="000000" w:themeColor="text1"/>
+                <w:sz w:val="18"/>
+                <w:szCs w:val="18"/>
+                <w:lang w:val="en-US" w:eastAsia="ru-RU"/>
+              </w:rPr>
+              <w:t>semID</w:t>
+            </w:r>
+            <w:proofErr w:type="spellEnd"/>
+            <w:r>
+              <w:rPr>
+                <w:rFonts w:ascii="Consolas" w:eastAsia="Times New Roman" w:hAnsi="Consolas" w:cs="Courier New"/>
+                <w:color w:val="000000" w:themeColor="text1"/>
+                <w:sz w:val="18"/>
+                <w:szCs w:val="18"/>
+                <w:lang w:val="en-US" w:eastAsia="ru-RU"/>
+              </w:rPr>
+              <w:t xml:space="preserve">, </w:t>
+            </w:r>
+            <w:proofErr w:type="spellStart"/>
+            <w:r>
+              <w:rPr>
+                <w:rFonts w:ascii="Consolas" w:eastAsia="Times New Roman" w:hAnsi="Consolas" w:cs="Courier New"/>
+                <w:color w:val="000000" w:themeColor="text1"/>
+                <w:sz w:val="18"/>
+                <w:szCs w:val="18"/>
+                <w:lang w:val="en-US" w:eastAsia="ru-RU"/>
+              </w:rPr>
+              <w:t>readEnd</w:t>
+            </w:r>
+            <w:proofErr w:type="spellEnd"/>
+            <w:r>
+              <w:rPr>
+                <w:rFonts w:ascii="Consolas" w:eastAsia="Times New Roman" w:hAnsi="Consolas" w:cs="Courier New"/>
+                <w:color w:val="000000" w:themeColor="text1"/>
+                <w:sz w:val="18"/>
+                <w:szCs w:val="18"/>
+                <w:lang w:val="en-US" w:eastAsia="ru-RU"/>
+              </w:rPr>
+              <w:t>, 2) == -1)</w:t>
             </w:r>
           </w:p>
           <w:p>
@@ -4388,7 +5645,51 @@
                 <w:szCs w:val="18"/>
                 <w:lang w:val="en-US" w:eastAsia="ru-RU"/>
               </w:rPr>
-              <w:t xml:space="preserve">        perror("Consumer semop error");</w:t>
+              <w:t xml:space="preserve">        </w:t>
+            </w:r>
+            <w:proofErr w:type="spellStart"/>
+            <w:r>
+              <w:rPr>
+                <w:rFonts w:ascii="Consolas" w:eastAsia="Times New Roman" w:hAnsi="Consolas" w:cs="Courier New"/>
+                <w:color w:val="000000" w:themeColor="text1"/>
+                <w:sz w:val="18"/>
+                <w:szCs w:val="18"/>
+                <w:lang w:val="en-US" w:eastAsia="ru-RU"/>
+              </w:rPr>
+              <w:t>perror</w:t>
+            </w:r>
+            <w:proofErr w:type="spellEnd"/>
+            <w:r>
+              <w:rPr>
+                <w:rFonts w:ascii="Consolas" w:eastAsia="Times New Roman" w:hAnsi="Consolas" w:cs="Courier New"/>
+                <w:color w:val="000000" w:themeColor="text1"/>
+                <w:sz w:val="18"/>
+                <w:szCs w:val="18"/>
+                <w:lang w:val="en-US" w:eastAsia="ru-RU"/>
+              </w:rPr>
+              <w:t xml:space="preserve">("Consumer </w:t>
+            </w:r>
+            <w:proofErr w:type="spellStart"/>
+            <w:r>
+              <w:rPr>
+                <w:rFonts w:ascii="Consolas" w:eastAsia="Times New Roman" w:hAnsi="Consolas" w:cs="Courier New"/>
+                <w:color w:val="000000" w:themeColor="text1"/>
+                <w:sz w:val="18"/>
+                <w:szCs w:val="18"/>
+                <w:lang w:val="en-US" w:eastAsia="ru-RU"/>
+              </w:rPr>
+              <w:t>semop</w:t>
+            </w:r>
+            <w:proofErr w:type="spellEnd"/>
+            <w:r>
+              <w:rPr>
+                <w:rFonts w:ascii="Consolas" w:eastAsia="Times New Roman" w:hAnsi="Consolas" w:cs="Courier New"/>
+                <w:color w:val="000000" w:themeColor="text1"/>
+                <w:sz w:val="18"/>
+                <w:szCs w:val="18"/>
+                <w:lang w:val="en-US" w:eastAsia="ru-RU"/>
+              </w:rPr>
+              <w:t xml:space="preserve"> error");</w:t>
             </w:r>
           </w:p>
           <w:p>
@@ -4680,7 +5981,51 @@
                 <w:szCs w:val="18"/>
                 <w:lang w:val="en-US" w:eastAsia="ru-RU"/>
               </w:rPr>
-              <w:t xml:space="preserve">    int semID = semget(IPC_PRIVATE, SEM_AMOUNT, IPC_CREAT | S_IRUSR | S_IWUSR | S_IRGRP | S_IROTH);</w:t>
+              <w:t xml:space="preserve">    int </w:t>
+            </w:r>
+            <w:proofErr w:type="spellStart"/>
+            <w:r>
+              <w:rPr>
+                <w:rFonts w:ascii="Consolas" w:eastAsia="Times New Roman" w:hAnsi="Consolas" w:cs="Courier New"/>
+                <w:color w:val="000000" w:themeColor="text1"/>
+                <w:sz w:val="18"/>
+                <w:szCs w:val="18"/>
+                <w:lang w:val="en-US" w:eastAsia="ru-RU"/>
+              </w:rPr>
+              <w:t>semID</w:t>
+            </w:r>
+            <w:proofErr w:type="spellEnd"/>
+            <w:r>
+              <w:rPr>
+                <w:rFonts w:ascii="Consolas" w:eastAsia="Times New Roman" w:hAnsi="Consolas" w:cs="Courier New"/>
+                <w:color w:val="000000" w:themeColor="text1"/>
+                <w:sz w:val="18"/>
+                <w:szCs w:val="18"/>
+                <w:lang w:val="en-US" w:eastAsia="ru-RU"/>
+              </w:rPr>
+              <w:t xml:space="preserve"> = </w:t>
+            </w:r>
+            <w:proofErr w:type="spellStart"/>
+            <w:r>
+              <w:rPr>
+                <w:rFonts w:ascii="Consolas" w:eastAsia="Times New Roman" w:hAnsi="Consolas" w:cs="Courier New"/>
+                <w:color w:val="000000" w:themeColor="text1"/>
+                <w:sz w:val="18"/>
+                <w:szCs w:val="18"/>
+                <w:lang w:val="en-US" w:eastAsia="ru-RU"/>
+              </w:rPr>
+              <w:t>semget</w:t>
+            </w:r>
+            <w:proofErr w:type="spellEnd"/>
+            <w:r>
+              <w:rPr>
+                <w:rFonts w:ascii="Consolas" w:eastAsia="Times New Roman" w:hAnsi="Consolas" w:cs="Courier New"/>
+                <w:color w:val="000000" w:themeColor="text1"/>
+                <w:sz w:val="18"/>
+                <w:szCs w:val="18"/>
+                <w:lang w:val="en-US" w:eastAsia="ru-RU"/>
+              </w:rPr>
+              <w:t>(IPC_PRIVATE, SEM_AMOUNT, IPC_CREAT | S_IRUSR | S_IWUSR | S_IRGRP | S_IROTH);</w:t>
             </w:r>
           </w:p>
           <w:p>
@@ -4720,7 +6065,29 @@
                 <w:szCs w:val="18"/>
                 <w:lang w:val="en-US" w:eastAsia="ru-RU"/>
               </w:rPr>
-              <w:t xml:space="preserve">    if (semID == -1)</w:t>
+              <w:t xml:space="preserve">    if (</w:t>
+            </w:r>
+            <w:proofErr w:type="spellStart"/>
+            <w:r>
+              <w:rPr>
+                <w:rFonts w:ascii="Consolas" w:eastAsia="Times New Roman" w:hAnsi="Consolas" w:cs="Courier New"/>
+                <w:color w:val="000000" w:themeColor="text1"/>
+                <w:sz w:val="18"/>
+                <w:szCs w:val="18"/>
+                <w:lang w:val="en-US" w:eastAsia="ru-RU"/>
+              </w:rPr>
+              <w:t>semID</w:t>
+            </w:r>
+            <w:proofErr w:type="spellEnd"/>
+            <w:r>
+              <w:rPr>
+                <w:rFonts w:ascii="Consolas" w:eastAsia="Times New Roman" w:hAnsi="Consolas" w:cs="Courier New"/>
+                <w:color w:val="000000" w:themeColor="text1"/>
+                <w:sz w:val="18"/>
+                <w:szCs w:val="18"/>
+                <w:lang w:val="en-US" w:eastAsia="ru-RU"/>
+              </w:rPr>
+              <w:t xml:space="preserve"> == -1)</w:t>
             </w:r>
           </w:p>
           <w:p>
@@ -4800,7 +6167,29 @@
                 <w:szCs w:val="18"/>
                 <w:lang w:val="en-US" w:eastAsia="ru-RU"/>
               </w:rPr>
-              <w:t xml:space="preserve">        perror("Semaphore creation error.");</w:t>
+              <w:t xml:space="preserve">        </w:t>
+            </w:r>
+            <w:proofErr w:type="spellStart"/>
+            <w:r>
+              <w:rPr>
+                <w:rFonts w:ascii="Consolas" w:eastAsia="Times New Roman" w:hAnsi="Consolas" w:cs="Courier New"/>
+                <w:color w:val="000000" w:themeColor="text1"/>
+                <w:sz w:val="18"/>
+                <w:szCs w:val="18"/>
+                <w:lang w:val="en-US" w:eastAsia="ru-RU"/>
+              </w:rPr>
+              <w:t>perror</w:t>
+            </w:r>
+            <w:proofErr w:type="spellEnd"/>
+            <w:r>
+              <w:rPr>
+                <w:rFonts w:ascii="Consolas" w:eastAsia="Times New Roman" w:hAnsi="Consolas" w:cs="Courier New"/>
+                <w:color w:val="000000" w:themeColor="text1"/>
+                <w:sz w:val="18"/>
+                <w:szCs w:val="18"/>
+                <w:lang w:val="en-US" w:eastAsia="ru-RU"/>
+              </w:rPr>
+              <w:t>("Semaphore creation error.");</w:t>
             </w:r>
           </w:p>
           <w:p>
@@ -4950,7 +6339,51 @@
                 <w:szCs w:val="18"/>
                 <w:lang w:val="en-US" w:eastAsia="ru-RU"/>
               </w:rPr>
-              <w:t xml:space="preserve">    if (semctl(semID, SEM_BIN, SETVAL, 1) == -1 ||</w:t>
+              <w:t xml:space="preserve">    if (</w:t>
+            </w:r>
+            <w:proofErr w:type="spellStart"/>
+            <w:r>
+              <w:rPr>
+                <w:rFonts w:ascii="Consolas" w:eastAsia="Times New Roman" w:hAnsi="Consolas" w:cs="Courier New"/>
+                <w:color w:val="000000" w:themeColor="text1"/>
+                <w:sz w:val="18"/>
+                <w:szCs w:val="18"/>
+                <w:lang w:val="en-US" w:eastAsia="ru-RU"/>
+              </w:rPr>
+              <w:t>semctl</w:t>
+            </w:r>
+            <w:proofErr w:type="spellEnd"/>
+            <w:r>
+              <w:rPr>
+                <w:rFonts w:ascii="Consolas" w:eastAsia="Times New Roman" w:hAnsi="Consolas" w:cs="Courier New"/>
+                <w:color w:val="000000" w:themeColor="text1"/>
+                <w:sz w:val="18"/>
+                <w:szCs w:val="18"/>
+                <w:lang w:val="en-US" w:eastAsia="ru-RU"/>
+              </w:rPr>
+              <w:t>(</w:t>
+            </w:r>
+            <w:proofErr w:type="spellStart"/>
+            <w:r>
+              <w:rPr>
+                <w:rFonts w:ascii="Consolas" w:eastAsia="Times New Roman" w:hAnsi="Consolas" w:cs="Courier New"/>
+                <w:color w:val="000000" w:themeColor="text1"/>
+                <w:sz w:val="18"/>
+                <w:szCs w:val="18"/>
+                <w:lang w:val="en-US" w:eastAsia="ru-RU"/>
+              </w:rPr>
+              <w:t>semID</w:t>
+            </w:r>
+            <w:proofErr w:type="spellEnd"/>
+            <w:r>
+              <w:rPr>
+                <w:rFonts w:ascii="Consolas" w:eastAsia="Times New Roman" w:hAnsi="Consolas" w:cs="Courier New"/>
+                <w:color w:val="000000" w:themeColor="text1"/>
+                <w:sz w:val="18"/>
+                <w:szCs w:val="18"/>
+                <w:lang w:val="en-US" w:eastAsia="ru-RU"/>
+              </w:rPr>
+              <w:t>, SEM_BIN, SETVAL, 1) == -1 ||</w:t>
             </w:r>
           </w:p>
           <w:p>
@@ -4990,7 +6423,51 @@
                 <w:szCs w:val="18"/>
                 <w:lang w:val="en-US" w:eastAsia="ru-RU"/>
               </w:rPr>
-              <w:t xml:space="preserve">        semctl(semID, SEM_E, SETVAL, EMPTY_NUM) == -1 ||</w:t>
+              <w:t xml:space="preserve">        </w:t>
+            </w:r>
+            <w:proofErr w:type="spellStart"/>
+            <w:r>
+              <w:rPr>
+                <w:rFonts w:ascii="Consolas" w:eastAsia="Times New Roman" w:hAnsi="Consolas" w:cs="Courier New"/>
+                <w:color w:val="000000" w:themeColor="text1"/>
+                <w:sz w:val="18"/>
+                <w:szCs w:val="18"/>
+                <w:lang w:val="en-US" w:eastAsia="ru-RU"/>
+              </w:rPr>
+              <w:t>semctl</w:t>
+            </w:r>
+            <w:proofErr w:type="spellEnd"/>
+            <w:r>
+              <w:rPr>
+                <w:rFonts w:ascii="Consolas" w:eastAsia="Times New Roman" w:hAnsi="Consolas" w:cs="Courier New"/>
+                <w:color w:val="000000" w:themeColor="text1"/>
+                <w:sz w:val="18"/>
+                <w:szCs w:val="18"/>
+                <w:lang w:val="en-US" w:eastAsia="ru-RU"/>
+              </w:rPr>
+              <w:t>(</w:t>
+            </w:r>
+            <w:proofErr w:type="spellStart"/>
+            <w:r>
+              <w:rPr>
+                <w:rFonts w:ascii="Consolas" w:eastAsia="Times New Roman" w:hAnsi="Consolas" w:cs="Courier New"/>
+                <w:color w:val="000000" w:themeColor="text1"/>
+                <w:sz w:val="18"/>
+                <w:szCs w:val="18"/>
+                <w:lang w:val="en-US" w:eastAsia="ru-RU"/>
+              </w:rPr>
+              <w:t>semID</w:t>
+            </w:r>
+            <w:proofErr w:type="spellEnd"/>
+            <w:r>
+              <w:rPr>
+                <w:rFonts w:ascii="Consolas" w:eastAsia="Times New Roman" w:hAnsi="Consolas" w:cs="Courier New"/>
+                <w:color w:val="000000" w:themeColor="text1"/>
+                <w:sz w:val="18"/>
+                <w:szCs w:val="18"/>
+                <w:lang w:val="en-US" w:eastAsia="ru-RU"/>
+              </w:rPr>
+              <w:t>, SEM_E, SETVAL, EMPTY_NUM) == -1 ||</w:t>
             </w:r>
           </w:p>
           <w:p>
@@ -5030,7 +6507,51 @@
                 <w:szCs w:val="18"/>
                 <w:lang w:val="en-US" w:eastAsia="ru-RU"/>
               </w:rPr>
-              <w:t xml:space="preserve">        semctl(semID, SEM_F, SETVAL, 0) == -1)</w:t>
+              <w:t xml:space="preserve">        </w:t>
+            </w:r>
+            <w:proofErr w:type="spellStart"/>
+            <w:r>
+              <w:rPr>
+                <w:rFonts w:ascii="Consolas" w:eastAsia="Times New Roman" w:hAnsi="Consolas" w:cs="Courier New"/>
+                <w:color w:val="000000" w:themeColor="text1"/>
+                <w:sz w:val="18"/>
+                <w:szCs w:val="18"/>
+                <w:lang w:val="en-US" w:eastAsia="ru-RU"/>
+              </w:rPr>
+              <w:t>semctl</w:t>
+            </w:r>
+            <w:proofErr w:type="spellEnd"/>
+            <w:r>
+              <w:rPr>
+                <w:rFonts w:ascii="Consolas" w:eastAsia="Times New Roman" w:hAnsi="Consolas" w:cs="Courier New"/>
+                <w:color w:val="000000" w:themeColor="text1"/>
+                <w:sz w:val="18"/>
+                <w:szCs w:val="18"/>
+                <w:lang w:val="en-US" w:eastAsia="ru-RU"/>
+              </w:rPr>
+              <w:t>(</w:t>
+            </w:r>
+            <w:proofErr w:type="spellStart"/>
+            <w:r>
+              <w:rPr>
+                <w:rFonts w:ascii="Consolas" w:eastAsia="Times New Roman" w:hAnsi="Consolas" w:cs="Courier New"/>
+                <w:color w:val="000000" w:themeColor="text1"/>
+                <w:sz w:val="18"/>
+                <w:szCs w:val="18"/>
+                <w:lang w:val="en-US" w:eastAsia="ru-RU"/>
+              </w:rPr>
+              <w:t>semID</w:t>
+            </w:r>
+            <w:proofErr w:type="spellEnd"/>
+            <w:r>
+              <w:rPr>
+                <w:rFonts w:ascii="Consolas" w:eastAsia="Times New Roman" w:hAnsi="Consolas" w:cs="Courier New"/>
+                <w:color w:val="000000" w:themeColor="text1"/>
+                <w:sz w:val="18"/>
+                <w:szCs w:val="18"/>
+                <w:lang w:val="en-US" w:eastAsia="ru-RU"/>
+              </w:rPr>
+              <w:t>, SEM_F, SETVAL, 0) == -1)</w:t>
             </w:r>
           </w:p>
           <w:p>
@@ -5110,7 +6631,29 @@
                 <w:szCs w:val="18"/>
                 <w:lang w:val="en-US" w:eastAsia="ru-RU"/>
               </w:rPr>
-              <w:t xml:space="preserve">        perror("Semaphore set error.");</w:t>
+              <w:t xml:space="preserve">        </w:t>
+            </w:r>
+            <w:proofErr w:type="spellStart"/>
+            <w:r>
+              <w:rPr>
+                <w:rFonts w:ascii="Consolas" w:eastAsia="Times New Roman" w:hAnsi="Consolas" w:cs="Courier New"/>
+                <w:color w:val="000000" w:themeColor="text1"/>
+                <w:sz w:val="18"/>
+                <w:szCs w:val="18"/>
+                <w:lang w:val="en-US" w:eastAsia="ru-RU"/>
+              </w:rPr>
+              <w:t>perror</w:t>
+            </w:r>
+            <w:proofErr w:type="spellEnd"/>
+            <w:r>
+              <w:rPr>
+                <w:rFonts w:ascii="Consolas" w:eastAsia="Times New Roman" w:hAnsi="Consolas" w:cs="Courier New"/>
+                <w:color w:val="000000" w:themeColor="text1"/>
+                <w:sz w:val="18"/>
+                <w:szCs w:val="18"/>
+                <w:lang w:val="en-US" w:eastAsia="ru-RU"/>
+              </w:rPr>
+              <w:t>("Semaphore set error.");</w:t>
             </w:r>
           </w:p>
           <w:p>
@@ -5261,7 +6804,95 @@
                 <w:szCs w:val="18"/>
                 <w:lang w:val="en-US" w:eastAsia="ru-RU"/>
               </w:rPr>
-              <w:t xml:space="preserve">    int shmID = shmget(IPC_PRIVATE, (2 + EMPTY_NUM) * sizeof(int), S_IRUSR | S_IWUSR | S_IRGRP | S_IROTH);</w:t>
+              <w:t xml:space="preserve">    int </w:t>
+            </w:r>
+            <w:proofErr w:type="spellStart"/>
+            <w:r>
+              <w:rPr>
+                <w:rFonts w:ascii="Consolas" w:eastAsia="Times New Roman" w:hAnsi="Consolas" w:cs="Courier New"/>
+                <w:color w:val="000000" w:themeColor="text1"/>
+                <w:sz w:val="18"/>
+                <w:szCs w:val="18"/>
+                <w:lang w:val="en-US" w:eastAsia="ru-RU"/>
+              </w:rPr>
+              <w:t>shmID</w:t>
+            </w:r>
+            <w:proofErr w:type="spellEnd"/>
+            <w:r>
+              <w:rPr>
+                <w:rFonts w:ascii="Consolas" w:eastAsia="Times New Roman" w:hAnsi="Consolas" w:cs="Courier New"/>
+                <w:color w:val="000000" w:themeColor="text1"/>
+                <w:sz w:val="18"/>
+                <w:szCs w:val="18"/>
+                <w:lang w:val="en-US" w:eastAsia="ru-RU"/>
+              </w:rPr>
+              <w:t xml:space="preserve"> = </w:t>
+            </w:r>
+            <w:proofErr w:type="spellStart"/>
+            <w:r>
+              <w:rPr>
+                <w:rFonts w:ascii="Consolas" w:eastAsia="Times New Roman" w:hAnsi="Consolas" w:cs="Courier New"/>
+                <w:color w:val="000000" w:themeColor="text1"/>
+                <w:sz w:val="18"/>
+                <w:szCs w:val="18"/>
+                <w:lang w:val="en-US" w:eastAsia="ru-RU"/>
+              </w:rPr>
+              <w:t>shmget</w:t>
+            </w:r>
+            <w:proofErr w:type="spellEnd"/>
+            <w:r>
+              <w:rPr>
+                <w:rFonts w:ascii="Consolas" w:eastAsia="Times New Roman" w:hAnsi="Consolas" w:cs="Courier New"/>
+                <w:color w:val="000000" w:themeColor="text1"/>
+                <w:sz w:val="18"/>
+                <w:szCs w:val="18"/>
+                <w:lang w:val="en-US" w:eastAsia="ru-RU"/>
+              </w:rPr>
+              <w:t xml:space="preserve">(IPC_PRIVATE, 2 * </w:t>
+            </w:r>
+            <w:proofErr w:type="spellStart"/>
+            <w:r>
+              <w:rPr>
+                <w:rFonts w:ascii="Consolas" w:eastAsia="Times New Roman" w:hAnsi="Consolas" w:cs="Courier New"/>
+                <w:color w:val="000000" w:themeColor="text1"/>
+                <w:sz w:val="18"/>
+                <w:szCs w:val="18"/>
+                <w:lang w:val="en-US" w:eastAsia="ru-RU"/>
+              </w:rPr>
+              <w:t>sizeof</w:t>
+            </w:r>
+            <w:proofErr w:type="spellEnd"/>
+            <w:r>
+              <w:rPr>
+                <w:rFonts w:ascii="Consolas" w:eastAsia="Times New Roman" w:hAnsi="Consolas" w:cs="Courier New"/>
+                <w:color w:val="000000" w:themeColor="text1"/>
+                <w:sz w:val="18"/>
+                <w:szCs w:val="18"/>
+                <w:lang w:val="en-US" w:eastAsia="ru-RU"/>
+              </w:rPr>
+              <w:t xml:space="preserve">(int) + EMPTY_NUM * </w:t>
+            </w:r>
+            <w:proofErr w:type="spellStart"/>
+            <w:r>
+              <w:rPr>
+                <w:rFonts w:ascii="Consolas" w:eastAsia="Times New Roman" w:hAnsi="Consolas" w:cs="Courier New"/>
+                <w:color w:val="000000" w:themeColor="text1"/>
+                <w:sz w:val="18"/>
+                <w:szCs w:val="18"/>
+                <w:lang w:val="en-US" w:eastAsia="ru-RU"/>
+              </w:rPr>
+              <w:t>sizeof</w:t>
+            </w:r>
+            <w:proofErr w:type="spellEnd"/>
+            <w:r>
+              <w:rPr>
+                <w:rFonts w:ascii="Consolas" w:eastAsia="Times New Roman" w:hAnsi="Consolas" w:cs="Courier New"/>
+                <w:color w:val="000000" w:themeColor="text1"/>
+                <w:sz w:val="18"/>
+                <w:szCs w:val="18"/>
+                <w:lang w:val="en-US" w:eastAsia="ru-RU"/>
+              </w:rPr>
+              <w:t>(char), S_IRUSR | S_IWUSR | S_IRGRP | S_IROTH);</w:t>
             </w:r>
           </w:p>
           <w:p>
@@ -5301,7 +6932,29 @@
                 <w:szCs w:val="18"/>
                 <w:lang w:val="en-US" w:eastAsia="ru-RU"/>
               </w:rPr>
-              <w:t xml:space="preserve">    if (shmID == -1)</w:t>
+              <w:t xml:space="preserve">    if (</w:t>
+            </w:r>
+            <w:proofErr w:type="spellStart"/>
+            <w:r>
+              <w:rPr>
+                <w:rFonts w:ascii="Consolas" w:eastAsia="Times New Roman" w:hAnsi="Consolas" w:cs="Courier New"/>
+                <w:color w:val="000000" w:themeColor="text1"/>
+                <w:sz w:val="18"/>
+                <w:szCs w:val="18"/>
+                <w:lang w:val="en-US" w:eastAsia="ru-RU"/>
+              </w:rPr>
+              <w:t>shmID</w:t>
+            </w:r>
+            <w:proofErr w:type="spellEnd"/>
+            <w:r>
+              <w:rPr>
+                <w:rFonts w:ascii="Consolas" w:eastAsia="Times New Roman" w:hAnsi="Consolas" w:cs="Courier New"/>
+                <w:color w:val="000000" w:themeColor="text1"/>
+                <w:sz w:val="18"/>
+                <w:szCs w:val="18"/>
+                <w:lang w:val="en-US" w:eastAsia="ru-RU"/>
+              </w:rPr>
+              <w:t xml:space="preserve"> == -1)</w:t>
             </w:r>
           </w:p>
           <w:p>
@@ -5381,7 +7034,29 @@
                 <w:szCs w:val="18"/>
                 <w:lang w:val="en-US" w:eastAsia="ru-RU"/>
               </w:rPr>
-              <w:t xml:space="preserve">        perror("Shared memory creation error.");</w:t>
+              <w:t xml:space="preserve">        </w:t>
+            </w:r>
+            <w:proofErr w:type="spellStart"/>
+            <w:r>
+              <w:rPr>
+                <w:rFonts w:ascii="Consolas" w:eastAsia="Times New Roman" w:hAnsi="Consolas" w:cs="Courier New"/>
+                <w:color w:val="000000" w:themeColor="text1"/>
+                <w:sz w:val="18"/>
+                <w:szCs w:val="18"/>
+                <w:lang w:val="en-US" w:eastAsia="ru-RU"/>
+              </w:rPr>
+              <w:t>perror</w:t>
+            </w:r>
+            <w:proofErr w:type="spellEnd"/>
+            <w:r>
+              <w:rPr>
+                <w:rFonts w:ascii="Consolas" w:eastAsia="Times New Roman" w:hAnsi="Consolas" w:cs="Courier New"/>
+                <w:color w:val="000000" w:themeColor="text1"/>
+                <w:sz w:val="18"/>
+                <w:szCs w:val="18"/>
+                <w:lang w:val="en-US" w:eastAsia="ru-RU"/>
+              </w:rPr>
+              <w:t>("Shared memory creation error.");</w:t>
             </w:r>
           </w:p>
           <w:p>
@@ -5531,7 +7206,73 @@
                 <w:szCs w:val="18"/>
                 <w:lang w:val="en-US" w:eastAsia="ru-RU"/>
               </w:rPr>
-              <w:t xml:space="preserve">    sharedMemoryPtr = shmat(shmID, 0, 0);</w:t>
+              <w:t xml:space="preserve">    </w:t>
+            </w:r>
+            <w:proofErr w:type="spellStart"/>
+            <w:r>
+              <w:rPr>
+                <w:rFonts w:ascii="Consolas" w:eastAsia="Times New Roman" w:hAnsi="Consolas" w:cs="Courier New"/>
+                <w:color w:val="000000" w:themeColor="text1"/>
+                <w:sz w:val="18"/>
+                <w:szCs w:val="18"/>
+                <w:lang w:val="en-US" w:eastAsia="ru-RU"/>
+              </w:rPr>
+              <w:t>sharedMemoryPtr</w:t>
+            </w:r>
+            <w:proofErr w:type="spellEnd"/>
+            <w:r>
+              <w:rPr>
+                <w:rFonts w:ascii="Consolas" w:eastAsia="Times New Roman" w:hAnsi="Consolas" w:cs="Courier New"/>
+                <w:color w:val="000000" w:themeColor="text1"/>
+                <w:sz w:val="18"/>
+                <w:szCs w:val="18"/>
+                <w:lang w:val="en-US" w:eastAsia="ru-RU"/>
+              </w:rPr>
+              <w:t xml:space="preserve"> = </w:t>
+            </w:r>
+            <w:proofErr w:type="spellStart"/>
+            <w:r>
+              <w:rPr>
+                <w:rFonts w:ascii="Consolas" w:eastAsia="Times New Roman" w:hAnsi="Consolas" w:cs="Courier New"/>
+                <w:color w:val="000000" w:themeColor="text1"/>
+                <w:sz w:val="18"/>
+                <w:szCs w:val="18"/>
+                <w:lang w:val="en-US" w:eastAsia="ru-RU"/>
+              </w:rPr>
+              <w:t>shmat</w:t>
+            </w:r>
+            <w:proofErr w:type="spellEnd"/>
+            <w:r>
+              <w:rPr>
+                <w:rFonts w:ascii="Consolas" w:eastAsia="Times New Roman" w:hAnsi="Consolas" w:cs="Courier New"/>
+                <w:color w:val="000000" w:themeColor="text1"/>
+                <w:sz w:val="18"/>
+                <w:szCs w:val="18"/>
+                <w:lang w:val="en-US" w:eastAsia="ru-RU"/>
+              </w:rPr>
+              <w:t>(</w:t>
+            </w:r>
+            <w:proofErr w:type="spellStart"/>
+            <w:r>
+              <w:rPr>
+                <w:rFonts w:ascii="Consolas" w:eastAsia="Times New Roman" w:hAnsi="Consolas" w:cs="Courier New"/>
+                <w:color w:val="000000" w:themeColor="text1"/>
+                <w:sz w:val="18"/>
+                <w:szCs w:val="18"/>
+                <w:lang w:val="en-US" w:eastAsia="ru-RU"/>
+              </w:rPr>
+              <w:t>shmID</w:t>
+            </w:r>
+            <w:proofErr w:type="spellEnd"/>
+            <w:r>
+              <w:rPr>
+                <w:rFonts w:ascii="Consolas" w:eastAsia="Times New Roman" w:hAnsi="Consolas" w:cs="Courier New"/>
+                <w:color w:val="000000" w:themeColor="text1"/>
+                <w:sz w:val="18"/>
+                <w:szCs w:val="18"/>
+                <w:lang w:val="en-US" w:eastAsia="ru-RU"/>
+              </w:rPr>
+              <w:t>, 0, 0);</w:t>
             </w:r>
           </w:p>
           <w:p>
@@ -5601,7 +7342,29 @@
                 <w:szCs w:val="18"/>
                 <w:lang w:val="en-US" w:eastAsia="ru-RU"/>
               </w:rPr>
-              <w:t xml:space="preserve">    if (*sharedMemoryPtr == -1)</w:t>
+              <w:t xml:space="preserve">    if (*</w:t>
+            </w:r>
+            <w:proofErr w:type="spellStart"/>
+            <w:r>
+              <w:rPr>
+                <w:rFonts w:ascii="Consolas" w:eastAsia="Times New Roman" w:hAnsi="Consolas" w:cs="Courier New"/>
+                <w:color w:val="000000" w:themeColor="text1"/>
+                <w:sz w:val="18"/>
+                <w:szCs w:val="18"/>
+                <w:lang w:val="en-US" w:eastAsia="ru-RU"/>
+              </w:rPr>
+              <w:t>sharedMemoryPtr</w:t>
+            </w:r>
+            <w:proofErr w:type="spellEnd"/>
+            <w:r>
+              <w:rPr>
+                <w:rFonts w:ascii="Consolas" w:eastAsia="Times New Roman" w:hAnsi="Consolas" w:cs="Courier New"/>
+                <w:color w:val="000000" w:themeColor="text1"/>
+                <w:sz w:val="18"/>
+                <w:szCs w:val="18"/>
+                <w:lang w:val="en-US" w:eastAsia="ru-RU"/>
+              </w:rPr>
+              <w:t xml:space="preserve"> == -1)</w:t>
             </w:r>
           </w:p>
           <w:p>
@@ -5681,7 +7444,29 @@
                 <w:szCs w:val="18"/>
                 <w:lang w:val="en-US" w:eastAsia="ru-RU"/>
               </w:rPr>
-              <w:t xml:space="preserve">        perror("Memory all error.");</w:t>
+              <w:t xml:space="preserve">        </w:t>
+            </w:r>
+            <w:proofErr w:type="spellStart"/>
+            <w:r>
+              <w:rPr>
+                <w:rFonts w:ascii="Consolas" w:eastAsia="Times New Roman" w:hAnsi="Consolas" w:cs="Courier New"/>
+                <w:color w:val="000000" w:themeColor="text1"/>
+                <w:sz w:val="18"/>
+                <w:szCs w:val="18"/>
+                <w:lang w:val="en-US" w:eastAsia="ru-RU"/>
+              </w:rPr>
+              <w:t>perror</w:t>
+            </w:r>
+            <w:proofErr w:type="spellEnd"/>
+            <w:r>
+              <w:rPr>
+                <w:rFonts w:ascii="Consolas" w:eastAsia="Times New Roman" w:hAnsi="Consolas" w:cs="Courier New"/>
+                <w:color w:val="000000" w:themeColor="text1"/>
+                <w:sz w:val="18"/>
+                <w:szCs w:val="18"/>
+                <w:lang w:val="en-US" w:eastAsia="ru-RU"/>
+              </w:rPr>
+              <w:t>("Memory all error.");</w:t>
             </w:r>
           </w:p>
           <w:p>
@@ -5793,6 +7578,82 @@
                 <w:lang w:val="en-US" w:eastAsia="ru-RU"/>
               </w:rPr>
             </w:pPr>
+            <w:r>
+              <w:rPr>
+                <w:rFonts w:ascii="Consolas" w:eastAsia="Times New Roman" w:hAnsi="Consolas" w:cs="Courier New"/>
+                <w:color w:val="000000" w:themeColor="text1"/>
+                <w:sz w:val="18"/>
+                <w:szCs w:val="18"/>
+                <w:lang w:val="en-US" w:eastAsia="ru-RU"/>
+              </w:rPr>
+              <w:t xml:space="preserve">    </w:t>
+            </w:r>
+            <w:proofErr w:type="spellStart"/>
+            <w:r>
+              <w:rPr>
+                <w:rFonts w:ascii="Consolas" w:eastAsia="Times New Roman" w:hAnsi="Consolas" w:cs="Courier New"/>
+                <w:color w:val="000000" w:themeColor="text1"/>
+                <w:sz w:val="18"/>
+                <w:szCs w:val="18"/>
+                <w:lang w:val="en-US" w:eastAsia="ru-RU"/>
+              </w:rPr>
+              <w:t>sharedCharMemoryPtr</w:t>
+            </w:r>
+            <w:proofErr w:type="spellEnd"/>
+            <w:r>
+              <w:rPr>
+                <w:rFonts w:ascii="Consolas" w:eastAsia="Times New Roman" w:hAnsi="Consolas" w:cs="Courier New"/>
+                <w:color w:val="000000" w:themeColor="text1"/>
+                <w:sz w:val="18"/>
+                <w:szCs w:val="18"/>
+                <w:lang w:val="en-US" w:eastAsia="ru-RU"/>
+              </w:rPr>
+              <w:t xml:space="preserve"> = (char *)(</w:t>
+            </w:r>
+            <w:proofErr w:type="spellStart"/>
+            <w:r>
+              <w:rPr>
+                <w:rFonts w:ascii="Consolas" w:eastAsia="Times New Roman" w:hAnsi="Consolas" w:cs="Courier New"/>
+                <w:color w:val="000000" w:themeColor="text1"/>
+                <w:sz w:val="18"/>
+                <w:szCs w:val="18"/>
+                <w:lang w:val="en-US" w:eastAsia="ru-RU"/>
+              </w:rPr>
+              <w:t>sharedMemoryPtr</w:t>
+            </w:r>
+            <w:proofErr w:type="spellEnd"/>
+            <w:r>
+              <w:rPr>
+                <w:rFonts w:ascii="Consolas" w:eastAsia="Times New Roman" w:hAnsi="Consolas" w:cs="Courier New"/>
+                <w:color w:val="000000" w:themeColor="text1"/>
+                <w:sz w:val="18"/>
+                <w:szCs w:val="18"/>
+                <w:lang w:val="en-US" w:eastAsia="ru-RU"/>
+              </w:rPr>
+              <w:t xml:space="preserve"> + 2 * </w:t>
+            </w:r>
+            <w:proofErr w:type="spellStart"/>
+            <w:r>
+              <w:rPr>
+                <w:rFonts w:ascii="Consolas" w:eastAsia="Times New Roman" w:hAnsi="Consolas" w:cs="Courier New"/>
+                <w:color w:val="000000" w:themeColor="text1"/>
+                <w:sz w:val="18"/>
+                <w:szCs w:val="18"/>
+                <w:lang w:val="en-US" w:eastAsia="ru-RU"/>
+              </w:rPr>
+              <w:t>sizeof</w:t>
+            </w:r>
+            <w:proofErr w:type="spellEnd"/>
+            <w:r>
+              <w:rPr>
+                <w:rFonts w:ascii="Consolas" w:eastAsia="Times New Roman" w:hAnsi="Consolas" w:cs="Courier New"/>
+                <w:color w:val="000000" w:themeColor="text1"/>
+                <w:sz w:val="18"/>
+                <w:szCs w:val="18"/>
+                <w:lang w:val="en-US" w:eastAsia="ru-RU"/>
+              </w:rPr>
+              <w:t>(int));</w:t>
+            </w:r>
           </w:p>
           <w:p>
             <w:pPr>
@@ -5823,16 +7684,6 @@
                 <w:lang w:val="en-US" w:eastAsia="ru-RU"/>
               </w:rPr>
             </w:pPr>
-            <w:r>
-              <w:rPr>
-                <w:rFonts w:ascii="Consolas" w:eastAsia="Times New Roman" w:hAnsi="Consolas" w:cs="Courier New"/>
-                <w:color w:val="000000" w:themeColor="text1"/>
-                <w:sz w:val="18"/>
-                <w:szCs w:val="18"/>
-                <w:lang w:val="en-US" w:eastAsia="ru-RU"/>
-              </w:rPr>
-              <w:t xml:space="preserve">    pid_t childID = -1;</w:t>
-            </w:r>
           </w:p>
           <w:p>
             <w:pPr>
@@ -5863,6 +7714,60 @@
                 <w:lang w:val="en-US" w:eastAsia="ru-RU"/>
               </w:rPr>
             </w:pPr>
+            <w:r>
+              <w:rPr>
+                <w:rFonts w:ascii="Consolas" w:eastAsia="Times New Roman" w:hAnsi="Consolas" w:cs="Courier New"/>
+                <w:color w:val="000000" w:themeColor="text1"/>
+                <w:sz w:val="18"/>
+                <w:szCs w:val="18"/>
+                <w:lang w:val="en-US" w:eastAsia="ru-RU"/>
+              </w:rPr>
+              <w:t xml:space="preserve">    </w:t>
+            </w:r>
+            <w:proofErr w:type="spellStart"/>
+            <w:r>
+              <w:rPr>
+                <w:rFonts w:ascii="Consolas" w:eastAsia="Times New Roman" w:hAnsi="Consolas" w:cs="Courier New"/>
+                <w:color w:val="000000" w:themeColor="text1"/>
+                <w:sz w:val="18"/>
+                <w:szCs w:val="18"/>
+                <w:lang w:val="en-US" w:eastAsia="ru-RU"/>
+              </w:rPr>
+              <w:t>pid_t</w:t>
+            </w:r>
+            <w:proofErr w:type="spellEnd"/>
+            <w:r>
+              <w:rPr>
+                <w:rFonts w:ascii="Consolas" w:eastAsia="Times New Roman" w:hAnsi="Consolas" w:cs="Courier New"/>
+                <w:color w:val="000000" w:themeColor="text1"/>
+                <w:sz w:val="18"/>
+                <w:szCs w:val="18"/>
+                <w:lang w:val="en-US" w:eastAsia="ru-RU"/>
+              </w:rPr>
+              <w:t xml:space="preserve"> </w:t>
+            </w:r>
+            <w:proofErr w:type="spellStart"/>
+            <w:r>
+              <w:rPr>
+                <w:rFonts w:ascii="Consolas" w:eastAsia="Times New Roman" w:hAnsi="Consolas" w:cs="Courier New"/>
+                <w:color w:val="000000" w:themeColor="text1"/>
+                <w:sz w:val="18"/>
+                <w:szCs w:val="18"/>
+                <w:lang w:val="en-US" w:eastAsia="ru-RU"/>
+              </w:rPr>
+              <w:t>childID</w:t>
+            </w:r>
+            <w:proofErr w:type="spellEnd"/>
+            <w:r>
+              <w:rPr>
+                <w:rFonts w:ascii="Consolas" w:eastAsia="Times New Roman" w:hAnsi="Consolas" w:cs="Courier New"/>
+                <w:color w:val="000000" w:themeColor="text1"/>
+                <w:sz w:val="18"/>
+                <w:szCs w:val="18"/>
+                <w:lang w:val="en-US" w:eastAsia="ru-RU"/>
+              </w:rPr>
+              <w:t xml:space="preserve"> = -1;</w:t>
+            </w:r>
           </w:p>
           <w:p>
             <w:pPr>
@@ -5893,16 +7798,6 @@
                 <w:lang w:val="en-US" w:eastAsia="ru-RU"/>
               </w:rPr>
             </w:pPr>
-            <w:r>
-              <w:rPr>
-                <w:rFonts w:ascii="Consolas" w:eastAsia="Times New Roman" w:hAnsi="Consolas" w:cs="Courier New"/>
-                <w:color w:val="000000" w:themeColor="text1"/>
-                <w:sz w:val="18"/>
-                <w:szCs w:val="18"/>
-                <w:lang w:val="en-US" w:eastAsia="ru-RU"/>
-              </w:rPr>
-              <w:t xml:space="preserve">    for (int i = 0; i &lt; CYCLES; ++i)</w:t>
-            </w:r>
           </w:p>
           <w:p>
             <w:pPr>
@@ -5941,7 +7836,73 @@
                 <w:szCs w:val="18"/>
                 <w:lang w:val="en-US" w:eastAsia="ru-RU"/>
               </w:rPr>
-              <w:t xml:space="preserve">    {</w:t>
+              <w:t xml:space="preserve">    for (int </w:t>
+            </w:r>
+            <w:proofErr w:type="spellStart"/>
+            <w:r>
+              <w:rPr>
+                <w:rFonts w:ascii="Consolas" w:eastAsia="Times New Roman" w:hAnsi="Consolas" w:cs="Courier New"/>
+                <w:color w:val="000000" w:themeColor="text1"/>
+                <w:sz w:val="18"/>
+                <w:szCs w:val="18"/>
+                <w:lang w:val="en-US" w:eastAsia="ru-RU"/>
+              </w:rPr>
+              <w:t>i</w:t>
+            </w:r>
+            <w:proofErr w:type="spellEnd"/>
+            <w:r>
+              <w:rPr>
+                <w:rFonts w:ascii="Consolas" w:eastAsia="Times New Roman" w:hAnsi="Consolas" w:cs="Courier New"/>
+                <w:color w:val="000000" w:themeColor="text1"/>
+                <w:sz w:val="18"/>
+                <w:szCs w:val="18"/>
+                <w:lang w:val="en-US" w:eastAsia="ru-RU"/>
+              </w:rPr>
+              <w:t xml:space="preserve"> = 0; </w:t>
+            </w:r>
+            <w:proofErr w:type="spellStart"/>
+            <w:r>
+              <w:rPr>
+                <w:rFonts w:ascii="Consolas" w:eastAsia="Times New Roman" w:hAnsi="Consolas" w:cs="Courier New"/>
+                <w:color w:val="000000" w:themeColor="text1"/>
+                <w:sz w:val="18"/>
+                <w:szCs w:val="18"/>
+                <w:lang w:val="en-US" w:eastAsia="ru-RU"/>
+              </w:rPr>
+              <w:t>i</w:t>
+            </w:r>
+            <w:proofErr w:type="spellEnd"/>
+            <w:r>
+              <w:rPr>
+                <w:rFonts w:ascii="Consolas" w:eastAsia="Times New Roman" w:hAnsi="Consolas" w:cs="Courier New"/>
+                <w:color w:val="000000" w:themeColor="text1"/>
+                <w:sz w:val="18"/>
+                <w:szCs w:val="18"/>
+                <w:lang w:val="en-US" w:eastAsia="ru-RU"/>
+              </w:rPr>
+              <w:t xml:space="preserve"> &lt; CYCLES; ++</w:t>
+            </w:r>
+            <w:proofErr w:type="spellStart"/>
+            <w:r>
+              <w:rPr>
+                <w:rFonts w:ascii="Consolas" w:eastAsia="Times New Roman" w:hAnsi="Consolas" w:cs="Courier New"/>
+                <w:color w:val="000000" w:themeColor="text1"/>
+                <w:sz w:val="18"/>
+                <w:szCs w:val="18"/>
+                <w:lang w:val="en-US" w:eastAsia="ru-RU"/>
+              </w:rPr>
+              <w:t>i</w:t>
+            </w:r>
+            <w:proofErr w:type="spellEnd"/>
+            <w:r>
+              <w:rPr>
+                <w:rFonts w:ascii="Consolas" w:eastAsia="Times New Roman" w:hAnsi="Consolas" w:cs="Courier New"/>
+                <w:color w:val="000000" w:themeColor="text1"/>
+                <w:sz w:val="18"/>
+                <w:szCs w:val="18"/>
+                <w:lang w:val="en-US" w:eastAsia="ru-RU"/>
+              </w:rPr>
+              <w:t>)</w:t>
             </w:r>
           </w:p>
           <w:p>
@@ -5981,7 +7942,7 @@
                 <w:szCs w:val="18"/>
                 <w:lang w:val="en-US" w:eastAsia="ru-RU"/>
               </w:rPr>
-              <w:t xml:space="preserve">        if ((childID = fork()) == -1)</w:t>
+              <w:t xml:space="preserve">    {</w:t>
             </w:r>
           </w:p>
           <w:p>
@@ -6021,7 +7982,29 @@
                 <w:szCs w:val="18"/>
                 <w:lang w:val="en-US" w:eastAsia="ru-RU"/>
               </w:rPr>
-              <w:t xml:space="preserve">        {</w:t>
+              <w:t xml:space="preserve">        if ((</w:t>
+            </w:r>
+            <w:proofErr w:type="spellStart"/>
+            <w:r>
+              <w:rPr>
+                <w:rFonts w:ascii="Consolas" w:eastAsia="Times New Roman" w:hAnsi="Consolas" w:cs="Courier New"/>
+                <w:color w:val="000000" w:themeColor="text1"/>
+                <w:sz w:val="18"/>
+                <w:szCs w:val="18"/>
+                <w:lang w:val="en-US" w:eastAsia="ru-RU"/>
+              </w:rPr>
+              <w:t>childID</w:t>
+            </w:r>
+            <w:proofErr w:type="spellEnd"/>
+            <w:r>
+              <w:rPr>
+                <w:rFonts w:ascii="Consolas" w:eastAsia="Times New Roman" w:hAnsi="Consolas" w:cs="Courier New"/>
+                <w:color w:val="000000" w:themeColor="text1"/>
+                <w:sz w:val="18"/>
+                <w:szCs w:val="18"/>
+                <w:lang w:val="en-US" w:eastAsia="ru-RU"/>
+              </w:rPr>
+              <w:t xml:space="preserve"> = fork()) == -1)</w:t>
             </w:r>
           </w:p>
           <w:p>
@@ -6061,7 +8044,7 @@
                 <w:szCs w:val="18"/>
                 <w:lang w:val="en-US" w:eastAsia="ru-RU"/>
               </w:rPr>
-              <w:t xml:space="preserve">            perror("Producer fork error");</w:t>
+              <w:t xml:space="preserve">        {</w:t>
             </w:r>
           </w:p>
           <w:p>
@@ -6101,7 +8084,29 @@
                 <w:szCs w:val="18"/>
                 <w:lang w:val="en-US" w:eastAsia="ru-RU"/>
               </w:rPr>
-              <w:t xml:space="preserve">            exit(FORK_ERR);</w:t>
+              <w:t xml:space="preserve">            </w:t>
+            </w:r>
+            <w:proofErr w:type="spellStart"/>
+            <w:r>
+              <w:rPr>
+                <w:rFonts w:ascii="Consolas" w:eastAsia="Times New Roman" w:hAnsi="Consolas" w:cs="Courier New"/>
+                <w:color w:val="000000" w:themeColor="text1"/>
+                <w:sz w:val="18"/>
+                <w:szCs w:val="18"/>
+                <w:lang w:val="en-US" w:eastAsia="ru-RU"/>
+              </w:rPr>
+              <w:t>perror</w:t>
+            </w:r>
+            <w:proofErr w:type="spellEnd"/>
+            <w:r>
+              <w:rPr>
+                <w:rFonts w:ascii="Consolas" w:eastAsia="Times New Roman" w:hAnsi="Consolas" w:cs="Courier New"/>
+                <w:color w:val="000000" w:themeColor="text1"/>
+                <w:sz w:val="18"/>
+                <w:szCs w:val="18"/>
+                <w:lang w:val="en-US" w:eastAsia="ru-RU"/>
+              </w:rPr>
+              <w:t>("Producer fork error");</w:t>
             </w:r>
           </w:p>
           <w:p>
@@ -6141,7 +8146,7 @@
                 <w:szCs w:val="18"/>
                 <w:lang w:val="en-US" w:eastAsia="ru-RU"/>
               </w:rPr>
-              <w:t xml:space="preserve">        }</w:t>
+              <w:t xml:space="preserve">            exit(FORK_ERR);</w:t>
             </w:r>
           </w:p>
           <w:p>
@@ -6181,7 +8186,7 @@
                 <w:szCs w:val="18"/>
                 <w:lang w:val="en-US" w:eastAsia="ru-RU"/>
               </w:rPr>
-              <w:t xml:space="preserve">        else if (childID == 0)</w:t>
+              <w:t xml:space="preserve">        }</w:t>
             </w:r>
           </w:p>
           <w:p>
@@ -6221,7 +8226,29 @@
                 <w:szCs w:val="18"/>
                 <w:lang w:val="en-US" w:eastAsia="ru-RU"/>
               </w:rPr>
-              <w:t xml:space="preserve">        {</w:t>
+              <w:t xml:space="preserve">        else if (</w:t>
+            </w:r>
+            <w:proofErr w:type="spellStart"/>
+            <w:r>
+              <w:rPr>
+                <w:rFonts w:ascii="Consolas" w:eastAsia="Times New Roman" w:hAnsi="Consolas" w:cs="Courier New"/>
+                <w:color w:val="000000" w:themeColor="text1"/>
+                <w:sz w:val="18"/>
+                <w:szCs w:val="18"/>
+                <w:lang w:val="en-US" w:eastAsia="ru-RU"/>
+              </w:rPr>
+              <w:t>childID</w:t>
+            </w:r>
+            <w:proofErr w:type="spellEnd"/>
+            <w:r>
+              <w:rPr>
+                <w:rFonts w:ascii="Consolas" w:eastAsia="Times New Roman" w:hAnsi="Consolas" w:cs="Courier New"/>
+                <w:color w:val="000000" w:themeColor="text1"/>
+                <w:sz w:val="18"/>
+                <w:szCs w:val="18"/>
+                <w:lang w:val="en-US" w:eastAsia="ru-RU"/>
+              </w:rPr>
+              <w:t xml:space="preserve"> == 0)</w:t>
             </w:r>
           </w:p>
           <w:p>
@@ -6261,7 +8288,7 @@
                 <w:szCs w:val="18"/>
                 <w:lang w:val="en-US" w:eastAsia="ru-RU"/>
               </w:rPr>
-              <w:t xml:space="preserve">            for (int j = 0; j &lt; PRODUCE_NUM; j++)</w:t>
+              <w:t xml:space="preserve">        {</w:t>
             </w:r>
           </w:p>
           <w:p>
@@ -6301,7 +8328,29 @@
                 <w:szCs w:val="18"/>
                 <w:lang w:val="en-US" w:eastAsia="ru-RU"/>
               </w:rPr>
-              <w:t xml:space="preserve">                producer(semID, i);</w:t>
+              <w:t xml:space="preserve">            for (int j = 0; j &lt; PRODUCE_NUM; </w:t>
+            </w:r>
+            <w:proofErr w:type="spellStart"/>
+            <w:r>
+              <w:rPr>
+                <w:rFonts w:ascii="Consolas" w:eastAsia="Times New Roman" w:hAnsi="Consolas" w:cs="Courier New"/>
+                <w:color w:val="000000" w:themeColor="text1"/>
+                <w:sz w:val="18"/>
+                <w:szCs w:val="18"/>
+                <w:lang w:val="en-US" w:eastAsia="ru-RU"/>
+              </w:rPr>
+              <w:t>j++</w:t>
+            </w:r>
+            <w:proofErr w:type="spellEnd"/>
+            <w:r>
+              <w:rPr>
+                <w:rFonts w:ascii="Consolas" w:eastAsia="Times New Roman" w:hAnsi="Consolas" w:cs="Courier New"/>
+                <w:color w:val="000000" w:themeColor="text1"/>
+                <w:sz w:val="18"/>
+                <w:szCs w:val="18"/>
+                <w:lang w:val="en-US" w:eastAsia="ru-RU"/>
+              </w:rPr>
+              <w:t>)</w:t>
             </w:r>
           </w:p>
           <w:p>
@@ -6341,7 +8390,51 @@
                 <w:szCs w:val="18"/>
                 <w:lang w:val="en-US" w:eastAsia="ru-RU"/>
               </w:rPr>
-              <w:t xml:space="preserve">            exit(0);</w:t>
+              <w:t xml:space="preserve">                producer(</w:t>
+            </w:r>
+            <w:proofErr w:type="spellStart"/>
+            <w:r>
+              <w:rPr>
+                <w:rFonts w:ascii="Consolas" w:eastAsia="Times New Roman" w:hAnsi="Consolas" w:cs="Courier New"/>
+                <w:color w:val="000000" w:themeColor="text1"/>
+                <w:sz w:val="18"/>
+                <w:szCs w:val="18"/>
+                <w:lang w:val="en-US" w:eastAsia="ru-RU"/>
+              </w:rPr>
+              <w:t>semID</w:t>
+            </w:r>
+            <w:proofErr w:type="spellEnd"/>
+            <w:r>
+              <w:rPr>
+                <w:rFonts w:ascii="Consolas" w:eastAsia="Times New Roman" w:hAnsi="Consolas" w:cs="Courier New"/>
+                <w:color w:val="000000" w:themeColor="text1"/>
+                <w:sz w:val="18"/>
+                <w:szCs w:val="18"/>
+                <w:lang w:val="en-US" w:eastAsia="ru-RU"/>
+              </w:rPr>
+              <w:t xml:space="preserve">, </w:t>
+            </w:r>
+            <w:proofErr w:type="spellStart"/>
+            <w:r>
+              <w:rPr>
+                <w:rFonts w:ascii="Consolas" w:eastAsia="Times New Roman" w:hAnsi="Consolas" w:cs="Courier New"/>
+                <w:color w:val="000000" w:themeColor="text1"/>
+                <w:sz w:val="18"/>
+                <w:szCs w:val="18"/>
+                <w:lang w:val="en-US" w:eastAsia="ru-RU"/>
+              </w:rPr>
+              <w:t>i</w:t>
+            </w:r>
+            <w:proofErr w:type="spellEnd"/>
+            <w:r>
+              <w:rPr>
+                <w:rFonts w:ascii="Consolas" w:eastAsia="Times New Roman" w:hAnsi="Consolas" w:cs="Courier New"/>
+                <w:color w:val="000000" w:themeColor="text1"/>
+                <w:sz w:val="18"/>
+                <w:szCs w:val="18"/>
+                <w:lang w:val="en-US" w:eastAsia="ru-RU"/>
+              </w:rPr>
+              <w:t>);</w:t>
             </w:r>
           </w:p>
           <w:p>
@@ -6381,7 +8474,7 @@
                 <w:szCs w:val="18"/>
                 <w:lang w:val="en-US" w:eastAsia="ru-RU"/>
               </w:rPr>
-              <w:t xml:space="preserve">        }</w:t>
+              <w:t xml:space="preserve">            exit(0);</w:t>
             </w:r>
           </w:p>
           <w:p>
@@ -6421,7 +8514,7 @@
                 <w:szCs w:val="18"/>
                 <w:lang w:val="en-US" w:eastAsia="ru-RU"/>
               </w:rPr>
-              <w:t xml:space="preserve">        if ((childID = fork()) == -1)</w:t>
+              <w:t xml:space="preserve">        }</w:t>
             </w:r>
           </w:p>
           <w:p>
@@ -6461,7 +8554,29 @@
                 <w:szCs w:val="18"/>
                 <w:lang w:val="en-US" w:eastAsia="ru-RU"/>
               </w:rPr>
-              <w:t xml:space="preserve">        {</w:t>
+              <w:t xml:space="preserve">        if ((</w:t>
+            </w:r>
+            <w:proofErr w:type="spellStart"/>
+            <w:r>
+              <w:rPr>
+                <w:rFonts w:ascii="Consolas" w:eastAsia="Times New Roman" w:hAnsi="Consolas" w:cs="Courier New"/>
+                <w:color w:val="000000" w:themeColor="text1"/>
+                <w:sz w:val="18"/>
+                <w:szCs w:val="18"/>
+                <w:lang w:val="en-US" w:eastAsia="ru-RU"/>
+              </w:rPr>
+              <w:t>childID</w:t>
+            </w:r>
+            <w:proofErr w:type="spellEnd"/>
+            <w:r>
+              <w:rPr>
+                <w:rFonts w:ascii="Consolas" w:eastAsia="Times New Roman" w:hAnsi="Consolas" w:cs="Courier New"/>
+                <w:color w:val="000000" w:themeColor="text1"/>
+                <w:sz w:val="18"/>
+                <w:szCs w:val="18"/>
+                <w:lang w:val="en-US" w:eastAsia="ru-RU"/>
+              </w:rPr>
+              <w:t xml:space="preserve"> = fork()) == -1)</w:t>
             </w:r>
           </w:p>
           <w:p>
@@ -6501,7 +8616,7 @@
                 <w:szCs w:val="18"/>
                 <w:lang w:val="en-US" w:eastAsia="ru-RU"/>
               </w:rPr>
-              <w:t xml:space="preserve">            perror("Consumer fork error");</w:t>
+              <w:t xml:space="preserve">        {</w:t>
             </w:r>
           </w:p>
           <w:p>
@@ -6541,7 +8656,29 @@
                 <w:szCs w:val="18"/>
                 <w:lang w:val="en-US" w:eastAsia="ru-RU"/>
               </w:rPr>
-              <w:t xml:space="preserve">            exit(FORK_ERR);</w:t>
+              <w:t xml:space="preserve">            </w:t>
+            </w:r>
+            <w:proofErr w:type="spellStart"/>
+            <w:r>
+              <w:rPr>
+                <w:rFonts w:ascii="Consolas" w:eastAsia="Times New Roman" w:hAnsi="Consolas" w:cs="Courier New"/>
+                <w:color w:val="000000" w:themeColor="text1"/>
+                <w:sz w:val="18"/>
+                <w:szCs w:val="18"/>
+                <w:lang w:val="en-US" w:eastAsia="ru-RU"/>
+              </w:rPr>
+              <w:t>perror</w:t>
+            </w:r>
+            <w:proofErr w:type="spellEnd"/>
+            <w:r>
+              <w:rPr>
+                <w:rFonts w:ascii="Consolas" w:eastAsia="Times New Roman" w:hAnsi="Consolas" w:cs="Courier New"/>
+                <w:color w:val="000000" w:themeColor="text1"/>
+                <w:sz w:val="18"/>
+                <w:szCs w:val="18"/>
+                <w:lang w:val="en-US" w:eastAsia="ru-RU"/>
+              </w:rPr>
+              <w:t>("Consumer fork error");</w:t>
             </w:r>
           </w:p>
           <w:p>
@@ -6581,7 +8718,7 @@
                 <w:szCs w:val="18"/>
                 <w:lang w:val="en-US" w:eastAsia="ru-RU"/>
               </w:rPr>
-              <w:t xml:space="preserve">        }</w:t>
+              <w:t xml:space="preserve">            exit(FORK_ERR);</w:t>
             </w:r>
           </w:p>
           <w:p>
@@ -6621,7 +8758,7 @@
                 <w:szCs w:val="18"/>
                 <w:lang w:val="en-US" w:eastAsia="ru-RU"/>
               </w:rPr>
-              <w:t xml:space="preserve">        else if (childID == 0)</w:t>
+              <w:t xml:space="preserve">        }</w:t>
             </w:r>
           </w:p>
           <w:p>
@@ -6661,7 +8798,29 @@
                 <w:szCs w:val="18"/>
                 <w:lang w:val="en-US" w:eastAsia="ru-RU"/>
               </w:rPr>
-              <w:t xml:space="preserve">        {</w:t>
+              <w:t xml:space="preserve">        else if (</w:t>
+            </w:r>
+            <w:proofErr w:type="spellStart"/>
+            <w:r>
+              <w:rPr>
+                <w:rFonts w:ascii="Consolas" w:eastAsia="Times New Roman" w:hAnsi="Consolas" w:cs="Courier New"/>
+                <w:color w:val="000000" w:themeColor="text1"/>
+                <w:sz w:val="18"/>
+                <w:szCs w:val="18"/>
+                <w:lang w:val="en-US" w:eastAsia="ru-RU"/>
+              </w:rPr>
+              <w:t>childID</w:t>
+            </w:r>
+            <w:proofErr w:type="spellEnd"/>
+            <w:r>
+              <w:rPr>
+                <w:rFonts w:ascii="Consolas" w:eastAsia="Times New Roman" w:hAnsi="Consolas" w:cs="Courier New"/>
+                <w:color w:val="000000" w:themeColor="text1"/>
+                <w:sz w:val="18"/>
+                <w:szCs w:val="18"/>
+                <w:lang w:val="en-US" w:eastAsia="ru-RU"/>
+              </w:rPr>
+              <w:t xml:space="preserve"> == 0)</w:t>
             </w:r>
           </w:p>
           <w:p>
@@ -6701,7 +8860,7 @@
                 <w:szCs w:val="18"/>
                 <w:lang w:val="en-US" w:eastAsia="ru-RU"/>
               </w:rPr>
-              <w:t xml:space="preserve">            for (int j = 0; j &lt; CONSUME_NUM; j++)</w:t>
+              <w:t xml:space="preserve">        {</w:t>
             </w:r>
           </w:p>
           <w:p>
@@ -6741,7 +8900,29 @@
                 <w:szCs w:val="18"/>
                 <w:lang w:val="en-US" w:eastAsia="ru-RU"/>
               </w:rPr>
-              <w:t xml:space="preserve">                consumer(semID, i);</w:t>
+              <w:t xml:space="preserve">            for (int j = 0; j &lt; CONSUME_NUM; </w:t>
+            </w:r>
+            <w:proofErr w:type="spellStart"/>
+            <w:r>
+              <w:rPr>
+                <w:rFonts w:ascii="Consolas" w:eastAsia="Times New Roman" w:hAnsi="Consolas" w:cs="Courier New"/>
+                <w:color w:val="000000" w:themeColor="text1"/>
+                <w:sz w:val="18"/>
+                <w:szCs w:val="18"/>
+                <w:lang w:val="en-US" w:eastAsia="ru-RU"/>
+              </w:rPr>
+              <w:t>j++</w:t>
+            </w:r>
+            <w:proofErr w:type="spellEnd"/>
+            <w:r>
+              <w:rPr>
+                <w:rFonts w:ascii="Consolas" w:eastAsia="Times New Roman" w:hAnsi="Consolas" w:cs="Courier New"/>
+                <w:color w:val="000000" w:themeColor="text1"/>
+                <w:sz w:val="18"/>
+                <w:szCs w:val="18"/>
+                <w:lang w:val="en-US" w:eastAsia="ru-RU"/>
+              </w:rPr>
+              <w:t>)</w:t>
             </w:r>
           </w:p>
           <w:p>
@@ -6770,18 +8951,62 @@
                 <w:color w:val="000000" w:themeColor="text1"/>
                 <w:sz w:val="18"/>
                 <w:szCs w:val="18"/>
-                <w:lang w:val="en-US" w:eastAsia="ru-RU"/>
-              </w:rPr>
-            </w:pPr>
-            <w:r>
-              <w:rPr>
-                <w:rFonts w:ascii="Consolas" w:eastAsia="Times New Roman" w:hAnsi="Consolas" w:cs="Courier New"/>
-                <w:color w:val="000000" w:themeColor="text1"/>
-                <w:sz w:val="18"/>
-                <w:szCs w:val="18"/>
-                <w:lang w:val="en-US" w:eastAsia="ru-RU"/>
-              </w:rPr>
-              <w:t xml:space="preserve">            exit(0);</w:t>
+                <w:lang w:eastAsia="ru-RU"/>
+              </w:rPr>
+            </w:pPr>
+            <w:r>
+              <w:rPr>
+                <w:rFonts w:ascii="Consolas" w:eastAsia="Times New Roman" w:hAnsi="Consolas" w:cs="Courier New"/>
+                <w:color w:val="000000" w:themeColor="text1"/>
+                <w:sz w:val="18"/>
+                <w:szCs w:val="18"/>
+                <w:lang w:val="en-US" w:eastAsia="ru-RU"/>
+              </w:rPr>
+              <w:t xml:space="preserve">                </w:t>
+            </w:r>
+            <w:proofErr w:type="spellStart"/>
+            <w:r>
+              <w:rPr>
+                <w:rFonts w:ascii="Consolas" w:eastAsia="Times New Roman" w:hAnsi="Consolas" w:cs="Courier New"/>
+                <w:color w:val="000000" w:themeColor="text1"/>
+                <w:sz w:val="18"/>
+                <w:szCs w:val="18"/>
+                <w:lang w:eastAsia="ru-RU"/>
+              </w:rPr>
+              <w:t>consumer</w:t>
+            </w:r>
+            <w:proofErr w:type="spellEnd"/>
+            <w:r>
+              <w:rPr>
+                <w:rFonts w:ascii="Consolas" w:eastAsia="Times New Roman" w:hAnsi="Consolas" w:cs="Courier New"/>
+                <w:color w:val="000000" w:themeColor="text1"/>
+                <w:sz w:val="18"/>
+                <w:szCs w:val="18"/>
+                <w:lang w:eastAsia="ru-RU"/>
+              </w:rPr>
+              <w:t>(</w:t>
+            </w:r>
+            <w:proofErr w:type="spellStart"/>
+            <w:r>
+              <w:rPr>
+                <w:rFonts w:ascii="Consolas" w:eastAsia="Times New Roman" w:hAnsi="Consolas" w:cs="Courier New"/>
+                <w:color w:val="000000" w:themeColor="text1"/>
+                <w:sz w:val="18"/>
+                <w:szCs w:val="18"/>
+                <w:lang w:eastAsia="ru-RU"/>
+              </w:rPr>
+              <w:t>semID</w:t>
+            </w:r>
+            <w:proofErr w:type="spellEnd"/>
+            <w:r>
+              <w:rPr>
+                <w:rFonts w:ascii="Consolas" w:eastAsia="Times New Roman" w:hAnsi="Consolas" w:cs="Courier New"/>
+                <w:color w:val="000000" w:themeColor="text1"/>
+                <w:sz w:val="18"/>
+                <w:szCs w:val="18"/>
+                <w:lang w:eastAsia="ru-RU"/>
+              </w:rPr>
+              <w:t>, i);</w:t>
             </w:r>
           </w:p>
           <w:p>
@@ -6810,18 +9035,40 @@
                 <w:color w:val="000000" w:themeColor="text1"/>
                 <w:sz w:val="18"/>
                 <w:szCs w:val="18"/>
-                <w:lang w:val="en-US" w:eastAsia="ru-RU"/>
-              </w:rPr>
-            </w:pPr>
-            <w:r>
-              <w:rPr>
-                <w:rFonts w:ascii="Consolas" w:eastAsia="Times New Roman" w:hAnsi="Consolas" w:cs="Courier New"/>
-                <w:color w:val="000000" w:themeColor="text1"/>
-                <w:sz w:val="18"/>
-                <w:szCs w:val="18"/>
-                <w:lang w:val="en-US" w:eastAsia="ru-RU"/>
-              </w:rPr>
-              <w:t xml:space="preserve">        }</w:t>
+                <w:lang w:eastAsia="ru-RU"/>
+              </w:rPr>
+            </w:pPr>
+            <w:r>
+              <w:rPr>
+                <w:rFonts w:ascii="Consolas" w:eastAsia="Times New Roman" w:hAnsi="Consolas" w:cs="Courier New"/>
+                <w:color w:val="000000" w:themeColor="text1"/>
+                <w:sz w:val="18"/>
+                <w:szCs w:val="18"/>
+                <w:lang w:eastAsia="ru-RU"/>
+              </w:rPr>
+              <w:t xml:space="preserve">            </w:t>
+            </w:r>
+            <w:proofErr w:type="spellStart"/>
+            <w:r>
+              <w:rPr>
+                <w:rFonts w:ascii="Consolas" w:eastAsia="Times New Roman" w:hAnsi="Consolas" w:cs="Courier New"/>
+                <w:color w:val="000000" w:themeColor="text1"/>
+                <w:sz w:val="18"/>
+                <w:szCs w:val="18"/>
+                <w:lang w:eastAsia="ru-RU"/>
+              </w:rPr>
+              <w:t>exit</w:t>
+            </w:r>
+            <w:proofErr w:type="spellEnd"/>
+            <w:r>
+              <w:rPr>
+                <w:rFonts w:ascii="Consolas" w:eastAsia="Times New Roman" w:hAnsi="Consolas" w:cs="Courier New"/>
+                <w:color w:val="000000" w:themeColor="text1"/>
+                <w:sz w:val="18"/>
+                <w:szCs w:val="18"/>
+                <w:lang w:eastAsia="ru-RU"/>
+              </w:rPr>
+              <w:t>(0);</w:t>
             </w:r>
           </w:p>
           <w:p>
@@ -6850,18 +9097,18 @@
                 <w:color w:val="000000" w:themeColor="text1"/>
                 <w:sz w:val="18"/>
                 <w:szCs w:val="18"/>
-                <w:lang w:val="en-US" w:eastAsia="ru-RU"/>
-              </w:rPr>
-            </w:pPr>
-            <w:r>
-              <w:rPr>
-                <w:rFonts w:ascii="Consolas" w:eastAsia="Times New Roman" w:hAnsi="Consolas" w:cs="Courier New"/>
-                <w:color w:val="000000" w:themeColor="text1"/>
-                <w:sz w:val="18"/>
-                <w:szCs w:val="18"/>
-                <w:lang w:val="en-US" w:eastAsia="ru-RU"/>
-              </w:rPr>
-              <w:t xml:space="preserve">    }</w:t>
+                <w:lang w:eastAsia="ru-RU"/>
+              </w:rPr>
+            </w:pPr>
+            <w:r>
+              <w:rPr>
+                <w:rFonts w:ascii="Consolas" w:eastAsia="Times New Roman" w:hAnsi="Consolas" w:cs="Courier New"/>
+                <w:color w:val="000000" w:themeColor="text1"/>
+                <w:sz w:val="18"/>
+                <w:szCs w:val="18"/>
+                <w:lang w:eastAsia="ru-RU"/>
+              </w:rPr>
+              <w:t xml:space="preserve">        }</w:t>
             </w:r>
           </w:p>
           <w:p>
@@ -6890,18 +9137,18 @@
                 <w:color w:val="000000" w:themeColor="text1"/>
                 <w:sz w:val="18"/>
                 <w:szCs w:val="18"/>
-                <w:lang w:val="en-US" w:eastAsia="ru-RU"/>
-              </w:rPr>
-            </w:pPr>
-            <w:r>
-              <w:rPr>
-                <w:rFonts w:ascii="Consolas" w:eastAsia="Times New Roman" w:hAnsi="Consolas" w:cs="Courier New"/>
-                <w:color w:val="000000" w:themeColor="text1"/>
-                <w:sz w:val="18"/>
-                <w:szCs w:val="18"/>
-                <w:lang w:val="en-US" w:eastAsia="ru-RU"/>
-              </w:rPr>
-              <w:t xml:space="preserve">    int status;</w:t>
+                <w:lang w:eastAsia="ru-RU"/>
+              </w:rPr>
+            </w:pPr>
+            <w:r>
+              <w:rPr>
+                <w:rFonts w:ascii="Consolas" w:eastAsia="Times New Roman" w:hAnsi="Consolas" w:cs="Courier New"/>
+                <w:color w:val="000000" w:themeColor="text1"/>
+                <w:sz w:val="18"/>
+                <w:szCs w:val="18"/>
+                <w:lang w:eastAsia="ru-RU"/>
+              </w:rPr>
+              <w:t xml:space="preserve">    }</w:t>
             </w:r>
           </w:p>
           <w:p>
@@ -6930,19 +9177,9 @@
                 <w:color w:val="000000" w:themeColor="text1"/>
                 <w:sz w:val="18"/>
                 <w:szCs w:val="18"/>
-                <w:lang w:val="en-US" w:eastAsia="ru-RU"/>
-              </w:rPr>
-            </w:pPr>
-            <w:r>
-              <w:rPr>
-                <w:rFonts w:ascii="Consolas" w:eastAsia="Times New Roman" w:hAnsi="Consolas" w:cs="Courier New"/>
-                <w:color w:val="000000" w:themeColor="text1"/>
-                <w:sz w:val="18"/>
-                <w:szCs w:val="18"/>
-                <w:lang w:val="en-US" w:eastAsia="ru-RU"/>
-              </w:rPr>
-              <w:t xml:space="preserve">    for (int i = 0; i &lt; CONSUME_NUM + PRODUCE_NUM; i++)</w:t>
-            </w:r>
+                <w:lang w:eastAsia="ru-RU"/>
+              </w:rPr>
+            </w:pPr>
           </w:p>
           <w:p>
             <w:pPr>
@@ -6979,9 +9216,19 @@
                 <w:color w:val="000000" w:themeColor="text1"/>
                 <w:sz w:val="18"/>
                 <w:szCs w:val="18"/>
-                <w:lang w:val="en-US" w:eastAsia="ru-RU"/>
-              </w:rPr>
-              <w:t xml:space="preserve">        wait(&amp;status);</w:t>
+                <w:lang w:eastAsia="ru-RU"/>
+              </w:rPr>
+              <w:t xml:space="preserve">    </w:t>
+            </w:r>
+            <w:r>
+              <w:rPr>
+                <w:rFonts w:ascii="Consolas" w:eastAsia="Times New Roman" w:hAnsi="Consolas" w:cs="Courier New"/>
+                <w:color w:val="000000" w:themeColor="text1"/>
+                <w:sz w:val="18"/>
+                <w:szCs w:val="18"/>
+                <w:lang w:val="en-US" w:eastAsia="ru-RU"/>
+              </w:rPr>
+              <w:t>int status;</w:t>
             </w:r>
           </w:p>
           <w:p>
@@ -7013,6 +9260,82 @@
                 <w:lang w:val="en-US" w:eastAsia="ru-RU"/>
               </w:rPr>
             </w:pPr>
+            <w:r>
+              <w:rPr>
+                <w:rFonts w:ascii="Consolas" w:eastAsia="Times New Roman" w:hAnsi="Consolas" w:cs="Courier New"/>
+                <w:color w:val="000000" w:themeColor="text1"/>
+                <w:sz w:val="18"/>
+                <w:szCs w:val="18"/>
+                <w:lang w:val="en-US" w:eastAsia="ru-RU"/>
+              </w:rPr>
+              <w:t xml:space="preserve">    for (int </w:t>
+            </w:r>
+            <w:proofErr w:type="spellStart"/>
+            <w:r>
+              <w:rPr>
+                <w:rFonts w:ascii="Consolas" w:eastAsia="Times New Roman" w:hAnsi="Consolas" w:cs="Courier New"/>
+                <w:color w:val="000000" w:themeColor="text1"/>
+                <w:sz w:val="18"/>
+                <w:szCs w:val="18"/>
+                <w:lang w:val="en-US" w:eastAsia="ru-RU"/>
+              </w:rPr>
+              <w:t>i</w:t>
+            </w:r>
+            <w:proofErr w:type="spellEnd"/>
+            <w:r>
+              <w:rPr>
+                <w:rFonts w:ascii="Consolas" w:eastAsia="Times New Roman" w:hAnsi="Consolas" w:cs="Courier New"/>
+                <w:color w:val="000000" w:themeColor="text1"/>
+                <w:sz w:val="18"/>
+                <w:szCs w:val="18"/>
+                <w:lang w:val="en-US" w:eastAsia="ru-RU"/>
+              </w:rPr>
+              <w:t xml:space="preserve"> = 0; </w:t>
+            </w:r>
+            <w:proofErr w:type="spellStart"/>
+            <w:r>
+              <w:rPr>
+                <w:rFonts w:ascii="Consolas" w:eastAsia="Times New Roman" w:hAnsi="Consolas" w:cs="Courier New"/>
+                <w:color w:val="000000" w:themeColor="text1"/>
+                <w:sz w:val="18"/>
+                <w:szCs w:val="18"/>
+                <w:lang w:val="en-US" w:eastAsia="ru-RU"/>
+              </w:rPr>
+              <w:t>i</w:t>
+            </w:r>
+            <w:proofErr w:type="spellEnd"/>
+            <w:r>
+              <w:rPr>
+                <w:rFonts w:ascii="Consolas" w:eastAsia="Times New Roman" w:hAnsi="Consolas" w:cs="Courier New"/>
+                <w:color w:val="000000" w:themeColor="text1"/>
+                <w:sz w:val="18"/>
+                <w:szCs w:val="18"/>
+                <w:lang w:val="en-US" w:eastAsia="ru-RU"/>
+              </w:rPr>
+              <w:t xml:space="preserve"> &lt; CONSUME_NUM + PRODUCE_NUM; </w:t>
+            </w:r>
+            <w:proofErr w:type="spellStart"/>
+            <w:r>
+              <w:rPr>
+                <w:rFonts w:ascii="Consolas" w:eastAsia="Times New Roman" w:hAnsi="Consolas" w:cs="Courier New"/>
+                <w:color w:val="000000" w:themeColor="text1"/>
+                <w:sz w:val="18"/>
+                <w:szCs w:val="18"/>
+                <w:lang w:val="en-US" w:eastAsia="ru-RU"/>
+              </w:rPr>
+              <w:t>i</w:t>
+            </w:r>
+            <w:proofErr w:type="spellEnd"/>
+            <w:r>
+              <w:rPr>
+                <w:rFonts w:ascii="Consolas" w:eastAsia="Times New Roman" w:hAnsi="Consolas" w:cs="Courier New"/>
+                <w:color w:val="000000" w:themeColor="text1"/>
+                <w:sz w:val="18"/>
+                <w:szCs w:val="18"/>
+                <w:lang w:val="en-US" w:eastAsia="ru-RU"/>
+              </w:rPr>
+              <w:t>++)</w:t>
+            </w:r>
           </w:p>
           <w:p>
             <w:pPr>
@@ -7051,7 +9374,7 @@
                 <w:szCs w:val="18"/>
                 <w:lang w:val="en-US" w:eastAsia="ru-RU"/>
               </w:rPr>
-              <w:t xml:space="preserve">    if (shmdt(sharedMemoryPtr) == -1)</w:t>
+              <w:t xml:space="preserve">        wait(&amp;status);</w:t>
             </w:r>
           </w:p>
           <w:p>
@@ -7083,16 +9406,6 @@
                 <w:lang w:val="en-US" w:eastAsia="ru-RU"/>
               </w:rPr>
             </w:pPr>
-            <w:r>
-              <w:rPr>
-                <w:rFonts w:ascii="Consolas" w:eastAsia="Times New Roman" w:hAnsi="Consolas" w:cs="Courier New"/>
-                <w:color w:val="000000" w:themeColor="text1"/>
-                <w:sz w:val="18"/>
-                <w:szCs w:val="18"/>
-                <w:lang w:val="en-US" w:eastAsia="ru-RU"/>
-              </w:rPr>
-              <w:t xml:space="preserve">    {</w:t>
-            </w:r>
           </w:p>
           <w:p>
             <w:pPr>
@@ -7131,7 +9444,51 @@
                 <w:szCs w:val="18"/>
                 <w:lang w:val="en-US" w:eastAsia="ru-RU"/>
               </w:rPr>
-              <w:t xml:space="preserve">        perror("SHMDT error");</w:t>
+              <w:t xml:space="preserve">    if (</w:t>
+            </w:r>
+            <w:proofErr w:type="spellStart"/>
+            <w:r>
+              <w:rPr>
+                <w:rFonts w:ascii="Consolas" w:eastAsia="Times New Roman" w:hAnsi="Consolas" w:cs="Courier New"/>
+                <w:color w:val="000000" w:themeColor="text1"/>
+                <w:sz w:val="18"/>
+                <w:szCs w:val="18"/>
+                <w:lang w:val="en-US" w:eastAsia="ru-RU"/>
+              </w:rPr>
+              <w:t>shmdt</w:t>
+            </w:r>
+            <w:proofErr w:type="spellEnd"/>
+            <w:r>
+              <w:rPr>
+                <w:rFonts w:ascii="Consolas" w:eastAsia="Times New Roman" w:hAnsi="Consolas" w:cs="Courier New"/>
+                <w:color w:val="000000" w:themeColor="text1"/>
+                <w:sz w:val="18"/>
+                <w:szCs w:val="18"/>
+                <w:lang w:val="en-US" w:eastAsia="ru-RU"/>
+              </w:rPr>
+              <w:t>(</w:t>
+            </w:r>
+            <w:proofErr w:type="spellStart"/>
+            <w:r>
+              <w:rPr>
+                <w:rFonts w:ascii="Consolas" w:eastAsia="Times New Roman" w:hAnsi="Consolas" w:cs="Courier New"/>
+                <w:color w:val="000000" w:themeColor="text1"/>
+                <w:sz w:val="18"/>
+                <w:szCs w:val="18"/>
+                <w:lang w:val="en-US" w:eastAsia="ru-RU"/>
+              </w:rPr>
+              <w:t>sharedMemoryPtr</w:t>
+            </w:r>
+            <w:proofErr w:type="spellEnd"/>
+            <w:r>
+              <w:rPr>
+                <w:rFonts w:ascii="Consolas" w:eastAsia="Times New Roman" w:hAnsi="Consolas" w:cs="Courier New"/>
+                <w:color w:val="000000" w:themeColor="text1"/>
+                <w:sz w:val="18"/>
+                <w:szCs w:val="18"/>
+                <w:lang w:val="en-US" w:eastAsia="ru-RU"/>
+              </w:rPr>
+              <w:t>) == -1)</w:t>
             </w:r>
           </w:p>
           <w:p>
@@ -7171,7 +9528,7 @@
                 <w:szCs w:val="18"/>
                 <w:lang w:val="en-US" w:eastAsia="ru-RU"/>
               </w:rPr>
-              <w:t xml:space="preserve">        exit(MEM_ERR);</w:t>
+              <w:t xml:space="preserve">    {</w:t>
             </w:r>
           </w:p>
           <w:p>
@@ -7211,7 +9568,29 @@
                 <w:szCs w:val="18"/>
                 <w:lang w:val="en-US" w:eastAsia="ru-RU"/>
               </w:rPr>
-              <w:t xml:space="preserve">    }</w:t>
+              <w:t xml:space="preserve">        </w:t>
+            </w:r>
+            <w:proofErr w:type="spellStart"/>
+            <w:r>
+              <w:rPr>
+                <w:rFonts w:ascii="Consolas" w:eastAsia="Times New Roman" w:hAnsi="Consolas" w:cs="Courier New"/>
+                <w:color w:val="000000" w:themeColor="text1"/>
+                <w:sz w:val="18"/>
+                <w:szCs w:val="18"/>
+                <w:lang w:val="en-US" w:eastAsia="ru-RU"/>
+              </w:rPr>
+              <w:t>perror</w:t>
+            </w:r>
+            <w:proofErr w:type="spellEnd"/>
+            <w:r>
+              <w:rPr>
+                <w:rFonts w:ascii="Consolas" w:eastAsia="Times New Roman" w:hAnsi="Consolas" w:cs="Courier New"/>
+                <w:color w:val="000000" w:themeColor="text1"/>
+                <w:sz w:val="18"/>
+                <w:szCs w:val="18"/>
+                <w:lang w:val="en-US" w:eastAsia="ru-RU"/>
+              </w:rPr>
+              <w:t>("SHMDT error");</w:t>
             </w:r>
           </w:p>
           <w:p>
@@ -7243,6 +9622,16 @@
                 <w:lang w:val="en-US" w:eastAsia="ru-RU"/>
               </w:rPr>
             </w:pPr>
+            <w:r>
+              <w:rPr>
+                <w:rFonts w:ascii="Consolas" w:eastAsia="Times New Roman" w:hAnsi="Consolas" w:cs="Courier New"/>
+                <w:color w:val="000000" w:themeColor="text1"/>
+                <w:sz w:val="18"/>
+                <w:szCs w:val="18"/>
+                <w:lang w:val="en-US" w:eastAsia="ru-RU"/>
+              </w:rPr>
+              <w:t xml:space="preserve">        exit(MEM_ERR);</w:t>
+            </w:r>
           </w:p>
           <w:p>
             <w:pPr>
@@ -7281,7 +9670,7 @@
                 <w:szCs w:val="18"/>
                 <w:lang w:val="en-US" w:eastAsia="ru-RU"/>
               </w:rPr>
-              <w:t xml:space="preserve">    if (shmctl(shmID, IPC_RMID, NULL) == -1)</w:t>
+              <w:t xml:space="preserve">    }</w:t>
             </w:r>
           </w:p>
           <w:p>
@@ -7321,7 +9710,51 @@
                 <w:szCs w:val="18"/>
                 <w:lang w:val="en-US" w:eastAsia="ru-RU"/>
               </w:rPr>
-              <w:t xml:space="preserve">    {</w:t>
+              <w:t xml:space="preserve">    if (</w:t>
+            </w:r>
+            <w:proofErr w:type="spellStart"/>
+            <w:r>
+              <w:rPr>
+                <w:rFonts w:ascii="Consolas" w:eastAsia="Times New Roman" w:hAnsi="Consolas" w:cs="Courier New"/>
+                <w:color w:val="000000" w:themeColor="text1"/>
+                <w:sz w:val="18"/>
+                <w:szCs w:val="18"/>
+                <w:lang w:val="en-US" w:eastAsia="ru-RU"/>
+              </w:rPr>
+              <w:t>shmctl</w:t>
+            </w:r>
+            <w:proofErr w:type="spellEnd"/>
+            <w:r>
+              <w:rPr>
+                <w:rFonts w:ascii="Consolas" w:eastAsia="Times New Roman" w:hAnsi="Consolas" w:cs="Courier New"/>
+                <w:color w:val="000000" w:themeColor="text1"/>
+                <w:sz w:val="18"/>
+                <w:szCs w:val="18"/>
+                <w:lang w:val="en-US" w:eastAsia="ru-RU"/>
+              </w:rPr>
+              <w:t>(</w:t>
+            </w:r>
+            <w:proofErr w:type="spellStart"/>
+            <w:r>
+              <w:rPr>
+                <w:rFonts w:ascii="Consolas" w:eastAsia="Times New Roman" w:hAnsi="Consolas" w:cs="Courier New"/>
+                <w:color w:val="000000" w:themeColor="text1"/>
+                <w:sz w:val="18"/>
+                <w:szCs w:val="18"/>
+                <w:lang w:val="en-US" w:eastAsia="ru-RU"/>
+              </w:rPr>
+              <w:t>shmID</w:t>
+            </w:r>
+            <w:proofErr w:type="spellEnd"/>
+            <w:r>
+              <w:rPr>
+                <w:rFonts w:ascii="Consolas" w:eastAsia="Times New Roman" w:hAnsi="Consolas" w:cs="Courier New"/>
+                <w:color w:val="000000" w:themeColor="text1"/>
+                <w:sz w:val="18"/>
+                <w:szCs w:val="18"/>
+                <w:lang w:val="en-US" w:eastAsia="ru-RU"/>
+              </w:rPr>
+              <w:t>, IPC_RMID, NULL) == -1)</w:t>
             </w:r>
           </w:p>
           <w:p>
@@ -7361,7 +9794,7 @@
                 <w:szCs w:val="18"/>
                 <w:lang w:val="en-US" w:eastAsia="ru-RU"/>
               </w:rPr>
-              <w:t xml:space="preserve">        perror("SHMCTL error");</w:t>
+              <w:t xml:space="preserve">    {</w:t>
             </w:r>
           </w:p>
           <w:p>
@@ -7401,7 +9834,29 @@
                 <w:szCs w:val="18"/>
                 <w:lang w:val="en-US" w:eastAsia="ru-RU"/>
               </w:rPr>
-              <w:t xml:space="preserve">        exit(MEM_ERR);</w:t>
+              <w:t xml:space="preserve">        </w:t>
+            </w:r>
+            <w:proofErr w:type="spellStart"/>
+            <w:r>
+              <w:rPr>
+                <w:rFonts w:ascii="Consolas" w:eastAsia="Times New Roman" w:hAnsi="Consolas" w:cs="Courier New"/>
+                <w:color w:val="000000" w:themeColor="text1"/>
+                <w:sz w:val="18"/>
+                <w:szCs w:val="18"/>
+                <w:lang w:val="en-US" w:eastAsia="ru-RU"/>
+              </w:rPr>
+              <w:t>perror</w:t>
+            </w:r>
+            <w:proofErr w:type="spellEnd"/>
+            <w:r>
+              <w:rPr>
+                <w:rFonts w:ascii="Consolas" w:eastAsia="Times New Roman" w:hAnsi="Consolas" w:cs="Courier New"/>
+                <w:color w:val="000000" w:themeColor="text1"/>
+                <w:sz w:val="18"/>
+                <w:szCs w:val="18"/>
+                <w:lang w:val="en-US" w:eastAsia="ru-RU"/>
+              </w:rPr>
+              <w:t>("SHMCTL error");</w:t>
             </w:r>
           </w:p>
           <w:p>
@@ -7441,7 +9896,7 @@
                 <w:szCs w:val="18"/>
                 <w:lang w:val="en-US" w:eastAsia="ru-RU"/>
               </w:rPr>
-              <w:t xml:space="preserve">    }</w:t>
+              <w:t xml:space="preserve">        exit(MEM_ERR);</w:t>
             </w:r>
           </w:p>
           <w:p>
@@ -7481,7 +9936,7 @@
                 <w:szCs w:val="18"/>
                 <w:lang w:val="en-US" w:eastAsia="ru-RU"/>
               </w:rPr>
-              <w:t xml:space="preserve">    printf("\n\nThis is the end of the task\n");</w:t>
+              <w:t xml:space="preserve">    }</w:t>
             </w:r>
           </w:p>
           <w:p>
@@ -7510,29 +9965,9 @@
                 <w:color w:val="000000" w:themeColor="text1"/>
                 <w:sz w:val="18"/>
                 <w:szCs w:val="18"/>
-                <w:lang w:eastAsia="ru-RU"/>
-              </w:rPr>
-            </w:pPr>
-            <w:r>
-              <w:rPr>
-                <w:rFonts w:ascii="Consolas" w:eastAsia="Times New Roman" w:hAnsi="Consolas" w:cs="Courier New"/>
-                <w:color w:val="000000" w:themeColor="text1"/>
-                <w:sz w:val="18"/>
-                <w:szCs w:val="18"/>
-                <w:lang w:val="en-US" w:eastAsia="ru-RU"/>
-              </w:rPr>
-              <w:t xml:space="preserve">    </w:t>
-            </w:r>
-            <w:r>
-              <w:rPr>
-                <w:rFonts w:ascii="Consolas" w:eastAsia="Times New Roman" w:hAnsi="Consolas" w:cs="Courier New"/>
-                <w:color w:val="000000" w:themeColor="text1"/>
-                <w:sz w:val="18"/>
-                <w:szCs w:val="18"/>
-                <w:lang w:eastAsia="ru-RU"/>
-              </w:rPr>
-              <w:t>exit(0);</w:t>
-            </w:r>
+                <w:lang w:val="en-US" w:eastAsia="ru-RU"/>
+              </w:rPr>
+            </w:pPr>
           </w:p>
           <w:p>
             <w:pPr>
@@ -7560,18 +9995,62 @@
                 <w:color w:val="000000" w:themeColor="text1"/>
                 <w:sz w:val="18"/>
                 <w:szCs w:val="18"/>
-                <w:lang w:eastAsia="ru-RU"/>
-              </w:rPr>
-            </w:pPr>
-            <w:r>
-              <w:rPr>
-                <w:rFonts w:ascii="Consolas" w:eastAsia="Times New Roman" w:hAnsi="Consolas" w:cs="Courier New"/>
-                <w:color w:val="000000" w:themeColor="text1"/>
-                <w:sz w:val="18"/>
-                <w:szCs w:val="18"/>
-                <w:lang w:eastAsia="ru-RU"/>
-              </w:rPr>
-              <w:t>}</w:t>
+                <w:lang w:val="en-US" w:eastAsia="ru-RU"/>
+              </w:rPr>
+            </w:pPr>
+            <w:r>
+              <w:rPr>
+                <w:rFonts w:ascii="Consolas" w:eastAsia="Times New Roman" w:hAnsi="Consolas" w:cs="Courier New"/>
+                <w:color w:val="000000" w:themeColor="text1"/>
+                <w:sz w:val="18"/>
+                <w:szCs w:val="18"/>
+                <w:lang w:val="en-US" w:eastAsia="ru-RU"/>
+              </w:rPr>
+              <w:t xml:space="preserve">    </w:t>
+            </w:r>
+            <w:proofErr w:type="spellStart"/>
+            <w:r>
+              <w:rPr>
+                <w:rFonts w:ascii="Consolas" w:eastAsia="Times New Roman" w:hAnsi="Consolas" w:cs="Courier New"/>
+                <w:color w:val="000000" w:themeColor="text1"/>
+                <w:sz w:val="18"/>
+                <w:szCs w:val="18"/>
+                <w:lang w:val="en-US" w:eastAsia="ru-RU"/>
+              </w:rPr>
+              <w:t>printf</w:t>
+            </w:r>
+            <w:proofErr w:type="spellEnd"/>
+            <w:r>
+              <w:rPr>
+                <w:rFonts w:ascii="Consolas" w:eastAsia="Times New Roman" w:hAnsi="Consolas" w:cs="Courier New"/>
+                <w:color w:val="000000" w:themeColor="text1"/>
+                <w:sz w:val="18"/>
+                <w:szCs w:val="18"/>
+                <w:lang w:val="en-US" w:eastAsia="ru-RU"/>
+              </w:rPr>
+              <w:t>("\n\</w:t>
+            </w:r>
+            <w:proofErr w:type="spellStart"/>
+            <w:r>
+              <w:rPr>
+                <w:rFonts w:ascii="Consolas" w:eastAsia="Times New Roman" w:hAnsi="Consolas" w:cs="Courier New"/>
+                <w:color w:val="000000" w:themeColor="text1"/>
+                <w:sz w:val="18"/>
+                <w:szCs w:val="18"/>
+                <w:lang w:val="en-US" w:eastAsia="ru-RU"/>
+              </w:rPr>
+              <w:t>nThis</w:t>
+            </w:r>
+            <w:proofErr w:type="spellEnd"/>
+            <w:r>
+              <w:rPr>
+                <w:rFonts w:ascii="Consolas" w:eastAsia="Times New Roman" w:hAnsi="Consolas" w:cs="Courier New"/>
+                <w:color w:val="000000" w:themeColor="text1"/>
+                <w:sz w:val="18"/>
+                <w:szCs w:val="18"/>
+                <w:lang w:val="en-US" w:eastAsia="ru-RU"/>
+              </w:rPr>
+              <w:t xml:space="preserve"> is the end of the task\n");</w:t>
             </w:r>
           </w:p>
           <w:p>
@@ -7596,10 +10075,142 @@
               </w:tabs>
               <w:jc w:val="left"/>
               <w:rPr>
-                <w:rFonts w:ascii="Courier New" w:eastAsia="Times New Roman" w:hAnsi="Courier New" w:cs="Courier New"/>
-                <w:color w:val="000000" w:themeColor="text1"/>
-                <w:sz w:val="20"/>
-                <w:szCs w:val="20"/>
+                <w:rFonts w:ascii="Consolas" w:eastAsia="Times New Roman" w:hAnsi="Consolas" w:cs="Courier New"/>
+                <w:color w:val="000000" w:themeColor="text1"/>
+                <w:sz w:val="18"/>
+                <w:szCs w:val="18"/>
+                <w:lang w:val="en-US" w:eastAsia="ru-RU"/>
+              </w:rPr>
+            </w:pPr>
+          </w:p>
+          <w:p>
+            <w:pPr>
+              <w:tabs>
+                <w:tab w:val="left" w:pos="916"/>
+                <w:tab w:val="left" w:pos="1832"/>
+                <w:tab w:val="left" w:pos="2748"/>
+                <w:tab w:val="left" w:pos="3664"/>
+                <w:tab w:val="left" w:pos="4580"/>
+                <w:tab w:val="left" w:pos="5496"/>
+                <w:tab w:val="left" w:pos="6412"/>
+                <w:tab w:val="left" w:pos="7328"/>
+                <w:tab w:val="left" w:pos="8244"/>
+                <w:tab w:val="left" w:pos="9160"/>
+                <w:tab w:val="left" w:pos="10076"/>
+                <w:tab w:val="left" w:pos="10992"/>
+                <w:tab w:val="left" w:pos="11908"/>
+                <w:tab w:val="left" w:pos="12824"/>
+                <w:tab w:val="left" w:pos="13740"/>
+                <w:tab w:val="left" w:pos="14656"/>
+              </w:tabs>
+              <w:jc w:val="left"/>
+              <w:rPr>
+                <w:rFonts w:ascii="Consolas" w:eastAsia="Times New Roman" w:hAnsi="Consolas" w:cs="Courier New"/>
+                <w:color w:val="000000" w:themeColor="text1"/>
+                <w:sz w:val="18"/>
+                <w:szCs w:val="18"/>
+                <w:lang w:eastAsia="ru-RU"/>
+              </w:rPr>
+            </w:pPr>
+            <w:r>
+              <w:rPr>
+                <w:rFonts w:ascii="Consolas" w:eastAsia="Times New Roman" w:hAnsi="Consolas" w:cs="Courier New"/>
+                <w:color w:val="000000" w:themeColor="text1"/>
+                <w:sz w:val="18"/>
+                <w:szCs w:val="18"/>
+                <w:lang w:val="en-US" w:eastAsia="ru-RU"/>
+              </w:rPr>
+              <w:t xml:space="preserve">    </w:t>
+            </w:r>
+            <w:proofErr w:type="spellStart"/>
+            <w:r>
+              <w:rPr>
+                <w:rFonts w:ascii="Consolas" w:eastAsia="Times New Roman" w:hAnsi="Consolas" w:cs="Courier New"/>
+                <w:color w:val="000000" w:themeColor="text1"/>
+                <w:sz w:val="18"/>
+                <w:szCs w:val="18"/>
+                <w:lang w:eastAsia="ru-RU"/>
+              </w:rPr>
+              <w:t>exit</w:t>
+            </w:r>
+            <w:proofErr w:type="spellEnd"/>
+            <w:r>
+              <w:rPr>
+                <w:rFonts w:ascii="Consolas" w:eastAsia="Times New Roman" w:hAnsi="Consolas" w:cs="Courier New"/>
+                <w:color w:val="000000" w:themeColor="text1"/>
+                <w:sz w:val="18"/>
+                <w:szCs w:val="18"/>
+                <w:lang w:eastAsia="ru-RU"/>
+              </w:rPr>
+              <w:t>(0);</w:t>
+            </w:r>
+          </w:p>
+          <w:p>
+            <w:pPr>
+              <w:tabs>
+                <w:tab w:val="left" w:pos="916"/>
+                <w:tab w:val="left" w:pos="1832"/>
+                <w:tab w:val="left" w:pos="2748"/>
+                <w:tab w:val="left" w:pos="3664"/>
+                <w:tab w:val="left" w:pos="4580"/>
+                <w:tab w:val="left" w:pos="5496"/>
+                <w:tab w:val="left" w:pos="6412"/>
+                <w:tab w:val="left" w:pos="7328"/>
+                <w:tab w:val="left" w:pos="8244"/>
+                <w:tab w:val="left" w:pos="9160"/>
+                <w:tab w:val="left" w:pos="10076"/>
+                <w:tab w:val="left" w:pos="10992"/>
+                <w:tab w:val="left" w:pos="11908"/>
+                <w:tab w:val="left" w:pos="12824"/>
+                <w:tab w:val="left" w:pos="13740"/>
+                <w:tab w:val="left" w:pos="14656"/>
+              </w:tabs>
+              <w:jc w:val="left"/>
+              <w:rPr>
+                <w:rFonts w:ascii="Consolas" w:eastAsia="Times New Roman" w:hAnsi="Consolas" w:cs="Courier New"/>
+                <w:color w:val="000000" w:themeColor="text1"/>
+                <w:sz w:val="18"/>
+                <w:szCs w:val="18"/>
+                <w:lang w:eastAsia="ru-RU"/>
+              </w:rPr>
+            </w:pPr>
+            <w:r>
+              <w:rPr>
+                <w:rFonts w:ascii="Consolas" w:eastAsia="Times New Roman" w:hAnsi="Consolas" w:cs="Courier New"/>
+                <w:color w:val="000000" w:themeColor="text1"/>
+                <w:sz w:val="18"/>
+                <w:szCs w:val="18"/>
+                <w:lang w:eastAsia="ru-RU"/>
+              </w:rPr>
+              <w:t>}</w:t>
+            </w:r>
+          </w:p>
+          <w:p>
+            <w:pPr>
+              <w:tabs>
+                <w:tab w:val="left" w:pos="916"/>
+                <w:tab w:val="left" w:pos="1832"/>
+                <w:tab w:val="left" w:pos="2748"/>
+                <w:tab w:val="left" w:pos="3664"/>
+                <w:tab w:val="left" w:pos="4580"/>
+                <w:tab w:val="left" w:pos="5496"/>
+                <w:tab w:val="left" w:pos="6412"/>
+                <w:tab w:val="left" w:pos="7328"/>
+                <w:tab w:val="left" w:pos="8244"/>
+                <w:tab w:val="left" w:pos="9160"/>
+                <w:tab w:val="left" w:pos="10076"/>
+                <w:tab w:val="left" w:pos="10992"/>
+                <w:tab w:val="left" w:pos="11908"/>
+                <w:tab w:val="left" w:pos="12824"/>
+                <w:tab w:val="left" w:pos="13740"/>
+                <w:tab w:val="left" w:pos="14656"/>
+              </w:tabs>
+              <w:jc w:val="left"/>
+              <w:rPr>
+                <w:rFonts w:ascii="Consolas" w:eastAsia="Times New Roman" w:hAnsi="Consolas" w:cs="Courier New"/>
+                <w:color w:val="000000" w:themeColor="text1"/>
+                <w:sz w:val="18"/>
+                <w:szCs w:val="18"/>
                 <w:lang w:eastAsia="ru-RU"/>
               </w:rPr>
             </w:pPr>
@@ -7618,9 +10229,9 @@
         </w:rPr>
         <w:lastRenderedPageBreak/>
         <w:drawing>
-          <wp:inline distT="0" distB="0" distL="0" distR="0" wp14:anchorId="300D5079" wp14:editId="09D4F2C6">
-            <wp:extent cx="2972215" cy="6697010"/>
-            <wp:effectExtent l="0" t="0" r="0" b="8890"/>
+          <wp:inline distT="0" distB="0" distL="0" distR="0" wp14:anchorId="049AAC23" wp14:editId="3CCA69EC">
+            <wp:extent cx="2981741" cy="6706536"/>
+            <wp:effectExtent l="0" t="0" r="9525" b="0"/>
             <wp:docPr id="1" name="Рисунок 1"/>
             <wp:cNvGraphicFramePr>
               <a:graphicFrameLocks xmlns:a="http://schemas.openxmlformats.org/drawingml/2006/main" noChangeAspect="1"/>
@@ -7641,7 +10252,7 @@
                   <pic:spPr>
                     <a:xfrm>
                       <a:off x="0" y="0"/>
-                      <a:ext cx="2972215" cy="6697010"/>
+                      <a:ext cx="2981741" cy="6706536"/>
                     </a:xfrm>
                     <a:prstGeom prst="rect">
                       <a:avLst/>
@@ -7815,10 +10426,10 @@
         </w:rPr>
         <w:lastRenderedPageBreak/>
         <w:drawing>
-          <wp:inline distT="0" distB="0" distL="0" distR="0" wp14:anchorId="79A75096" wp14:editId="22CB7C89">
-            <wp:extent cx="2991267" cy="6697010"/>
-            <wp:effectExtent l="0" t="0" r="0" b="8890"/>
-            <wp:docPr id="3" name="Рисунок 3"/>
+          <wp:inline distT="0" distB="0" distL="0" distR="0" wp14:anchorId="2210488E" wp14:editId="65BC26F5">
+            <wp:extent cx="2972215" cy="6687483"/>
+            <wp:effectExtent l="0" t="0" r="0" b="0"/>
+            <wp:docPr id="6" name="Рисунок 6"/>
             <wp:cNvGraphicFramePr>
               <a:graphicFrameLocks xmlns:a="http://schemas.openxmlformats.org/drawingml/2006/main" noChangeAspect="1"/>
             </wp:cNvGraphicFramePr>
@@ -7838,7 +10449,7 @@
                   <pic:spPr>
                     <a:xfrm>
                       <a:off x="0" y="0"/>
-                      <a:ext cx="2991267" cy="6697010"/>
+                      <a:ext cx="2972215" cy="6687483"/>
                     </a:xfrm>
                     <a:prstGeom prst="rect">
                       <a:avLst/>
@@ -7952,10 +10563,10 @@
         </w:rPr>
         <w:lastRenderedPageBreak/>
         <w:drawing>
-          <wp:inline distT="0" distB="0" distL="0" distR="0" wp14:anchorId="29952CA4" wp14:editId="5ADE55EF">
-            <wp:extent cx="2962688" cy="6687483"/>
+          <wp:inline distT="0" distB="0" distL="0" distR="0" wp14:anchorId="33DA2F78" wp14:editId="545BE3C9">
+            <wp:extent cx="2962688" cy="6706536"/>
             <wp:effectExtent l="0" t="0" r="9525" b="0"/>
-            <wp:docPr id="4" name="Рисунок 4"/>
+            <wp:docPr id="7" name="Рисунок 7"/>
             <wp:cNvGraphicFramePr>
               <a:graphicFrameLocks xmlns:a="http://schemas.openxmlformats.org/drawingml/2006/main" noChangeAspect="1"/>
             </wp:cNvGraphicFramePr>
@@ -7975,7 +10586,7 @@
                   <pic:spPr>
                     <a:xfrm>
                       <a:off x="0" y="0"/>
-                      <a:ext cx="2962688" cy="6687483"/>
+                      <a:ext cx="2962688" cy="6706536"/>
                     </a:xfrm>
                     <a:prstGeom prst="rect">
                       <a:avLst/>
@@ -8094,8 +10705,112 @@
       <w:r>
         <w:t xml:space="preserve"> </w:t>
       </w:r>
+      <w:proofErr w:type="spellStart"/>
       <w:r>
-        <w:t>Начать_чтение, Закончить_чтение, Начать_запись, Закончить_запись. В программе всеми процессами разделяется одно единственное значение в разделяемой памяти. Писатели ее только инкрементируют, читатели могут только читать значение.</w:t>
+        <w:t>Начать_чтение</w:t>
+      </w:r>
+      <w:proofErr w:type="spellEnd"/>
+      <w:r>
+        <w:t xml:space="preserve">, </w:t>
+      </w:r>
+      <w:proofErr w:type="spellStart"/>
+      <w:r>
+        <w:t>Закончить_чтение</w:t>
+      </w:r>
+      <w:proofErr w:type="spellEnd"/>
+      <w:r>
+        <w:t xml:space="preserve">, </w:t>
+      </w:r>
+      <w:proofErr w:type="spellStart"/>
+      <w:r>
+        <w:t>Начать_запись</w:t>
+      </w:r>
+      <w:proofErr w:type="spellEnd"/>
+      <w:r>
+        <w:t xml:space="preserve">, </w:t>
+      </w:r>
+      <w:proofErr w:type="spellStart"/>
+      <w:r>
+        <w:t>Закончить_запись</w:t>
+      </w:r>
+      <w:proofErr w:type="spellEnd"/>
+      <w:r>
+        <w:t>. В программе всеми процессами разделяется одно единственное значение в разделяемой памяти. Писатели ее только инкрементируют, читатели могут только читать значение.</w:t>
+      </w:r>
+    </w:p>
+    <w:p>
+      <w:pPr>
+        <w:pStyle w:val="a4"/>
+        <w:keepNext/>
+        <w:jc w:val="center"/>
+        <w:rPr>
+          <w:i w:val="0"/>
+          <w:iCs w:val="0"/>
+          <w:color w:val="000000" w:themeColor="text1"/>
+          <w:sz w:val="24"/>
+          <w:szCs w:val="24"/>
+        </w:rPr>
+      </w:pPr>
+      <w:r>
+        <w:rPr>
+          <w:i w:val="0"/>
+          <w:iCs w:val="0"/>
+          <w:color w:val="000000" w:themeColor="text1"/>
+          <w:sz w:val="24"/>
+          <w:szCs w:val="24"/>
+        </w:rPr>
+        <w:t xml:space="preserve">Листинг кода </w:t>
+      </w:r>
+      <w:r>
+        <w:rPr>
+          <w:i w:val="0"/>
+          <w:iCs w:val="0"/>
+          <w:color w:val="000000" w:themeColor="text1"/>
+          <w:sz w:val="24"/>
+          <w:szCs w:val="24"/>
+        </w:rPr>
+        <w:fldChar w:fldCharType="begin"/>
+      </w:r>
+      <w:r>
+        <w:rPr>
+          <w:i w:val="0"/>
+          <w:iCs w:val="0"/>
+          <w:color w:val="000000" w:themeColor="text1"/>
+          <w:sz w:val="24"/>
+          <w:szCs w:val="24"/>
+        </w:rPr>
+        <w:instrText xml:space="preserve"> SEQ Листинг_кода \* ARABIC </w:instrText>
+      </w:r>
+      <w:r>
+        <w:rPr>
+          <w:i w:val="0"/>
+          <w:iCs w:val="0"/>
+          <w:color w:val="000000" w:themeColor="text1"/>
+          <w:sz w:val="24"/>
+          <w:szCs w:val="24"/>
+        </w:rPr>
+        <w:fldChar w:fldCharType="separate"/>
+      </w:r>
+      <w:r>
+        <w:rPr>
+          <w:i w:val="0"/>
+          <w:iCs w:val="0"/>
+          <w:noProof/>
+          <w:color w:val="000000" w:themeColor="text1"/>
+          <w:sz w:val="24"/>
+          <w:szCs w:val="24"/>
+        </w:rPr>
+        <w:t>2</w:t>
+      </w:r>
+      <w:r>
+        <w:rPr>
+          <w:i w:val="0"/>
+          <w:iCs w:val="0"/>
+          <w:color w:val="000000" w:themeColor="text1"/>
+          <w:sz w:val="24"/>
+          <w:szCs w:val="24"/>
+        </w:rPr>
+        <w:fldChar w:fldCharType="end"/>
       </w:r>
     </w:p>
     <w:tbl>
@@ -8132,7 +10847,29 @@
                 <w:szCs w:val="18"/>
                 <w:lang w:val="en-US"/>
               </w:rPr>
-              <w:t>#include &lt;stdio.h&gt;</w:t>
+              <w:t>#include &lt;</w:t>
+            </w:r>
+            <w:proofErr w:type="spellStart"/>
+            <w:r>
+              <w:rPr>
+                <w:rFonts w:ascii="Consolas" w:hAnsi="Consolas"/>
+                <w:color w:val="000000" w:themeColor="text1"/>
+                <w:sz w:val="18"/>
+                <w:szCs w:val="18"/>
+                <w:lang w:val="en-US"/>
+              </w:rPr>
+              <w:t>stdio.h</w:t>
+            </w:r>
+            <w:proofErr w:type="spellEnd"/>
+            <w:r>
+              <w:rPr>
+                <w:rFonts w:ascii="Consolas" w:hAnsi="Consolas"/>
+                <w:color w:val="000000" w:themeColor="text1"/>
+                <w:sz w:val="18"/>
+                <w:szCs w:val="18"/>
+                <w:lang w:val="en-US"/>
+              </w:rPr>
+              <w:t>&gt;</w:t>
             </w:r>
           </w:p>
           <w:p>
@@ -8154,7 +10891,29 @@
                 <w:szCs w:val="18"/>
                 <w:lang w:val="en-US"/>
               </w:rPr>
-              <w:t>#include "stdlib.h"</w:t>
+              <w:t>#include "</w:t>
+            </w:r>
+            <w:proofErr w:type="spellStart"/>
+            <w:r>
+              <w:rPr>
+                <w:rFonts w:ascii="Consolas" w:hAnsi="Consolas"/>
+                <w:color w:val="000000" w:themeColor="text1"/>
+                <w:sz w:val="18"/>
+                <w:szCs w:val="18"/>
+                <w:lang w:val="en-US"/>
+              </w:rPr>
+              <w:t>stdlib.h</w:t>
+            </w:r>
+            <w:proofErr w:type="spellEnd"/>
+            <w:r>
+              <w:rPr>
+                <w:rFonts w:ascii="Consolas" w:hAnsi="Consolas"/>
+                <w:color w:val="000000" w:themeColor="text1"/>
+                <w:sz w:val="18"/>
+                <w:szCs w:val="18"/>
+                <w:lang w:val="en-US"/>
+              </w:rPr>
+              <w:t>"</w:t>
             </w:r>
           </w:p>
           <w:p>
@@ -8176,7 +10935,29 @@
                 <w:szCs w:val="18"/>
                 <w:lang w:val="en-US"/>
               </w:rPr>
-              <w:t>#include "sys/stat.h"</w:t>
+              <w:t>#include "sys/</w:t>
+            </w:r>
+            <w:proofErr w:type="spellStart"/>
+            <w:r>
+              <w:rPr>
+                <w:rFonts w:ascii="Consolas" w:hAnsi="Consolas"/>
+                <w:color w:val="000000" w:themeColor="text1"/>
+                <w:sz w:val="18"/>
+                <w:szCs w:val="18"/>
+                <w:lang w:val="en-US"/>
+              </w:rPr>
+              <w:t>stat.h</w:t>
+            </w:r>
+            <w:proofErr w:type="spellEnd"/>
+            <w:r>
+              <w:rPr>
+                <w:rFonts w:ascii="Consolas" w:hAnsi="Consolas"/>
+                <w:color w:val="000000" w:themeColor="text1"/>
+                <w:sz w:val="18"/>
+                <w:szCs w:val="18"/>
+                <w:lang w:val="en-US"/>
+              </w:rPr>
+              <w:t>"</w:t>
             </w:r>
           </w:p>
           <w:p>
@@ -8198,7 +10979,29 @@
                 <w:szCs w:val="18"/>
                 <w:lang w:val="en-US"/>
               </w:rPr>
-              <w:t>#include &lt;sys/ipc.h&gt;</w:t>
+              <w:t>#include &lt;sys/</w:t>
+            </w:r>
+            <w:proofErr w:type="spellStart"/>
+            <w:r>
+              <w:rPr>
+                <w:rFonts w:ascii="Consolas" w:hAnsi="Consolas"/>
+                <w:color w:val="000000" w:themeColor="text1"/>
+                <w:sz w:val="18"/>
+                <w:szCs w:val="18"/>
+                <w:lang w:val="en-US"/>
+              </w:rPr>
+              <w:t>ipc.h</w:t>
+            </w:r>
+            <w:proofErr w:type="spellEnd"/>
+            <w:r>
+              <w:rPr>
+                <w:rFonts w:ascii="Consolas" w:hAnsi="Consolas"/>
+                <w:color w:val="000000" w:themeColor="text1"/>
+                <w:sz w:val="18"/>
+                <w:szCs w:val="18"/>
+                <w:lang w:val="en-US"/>
+              </w:rPr>
+              <w:t>&gt;</w:t>
             </w:r>
           </w:p>
           <w:p>
@@ -8220,7 +11023,29 @@
                 <w:szCs w:val="18"/>
                 <w:lang w:val="en-US"/>
               </w:rPr>
-              <w:t>#include &lt;sys/sem.h&gt;</w:t>
+              <w:t>#include &lt;sys/</w:t>
+            </w:r>
+            <w:proofErr w:type="spellStart"/>
+            <w:r>
+              <w:rPr>
+                <w:rFonts w:ascii="Consolas" w:hAnsi="Consolas"/>
+                <w:color w:val="000000" w:themeColor="text1"/>
+                <w:sz w:val="18"/>
+                <w:szCs w:val="18"/>
+                <w:lang w:val="en-US"/>
+              </w:rPr>
+              <w:t>sem.h</w:t>
+            </w:r>
+            <w:proofErr w:type="spellEnd"/>
+            <w:r>
+              <w:rPr>
+                <w:rFonts w:ascii="Consolas" w:hAnsi="Consolas"/>
+                <w:color w:val="000000" w:themeColor="text1"/>
+                <w:sz w:val="18"/>
+                <w:szCs w:val="18"/>
+                <w:lang w:val="en-US"/>
+              </w:rPr>
+              <w:t>&gt;</w:t>
             </w:r>
           </w:p>
           <w:p>
@@ -8264,7 +11089,29 @@
                 <w:szCs w:val="18"/>
                 <w:lang w:val="en-US"/>
               </w:rPr>
-              <w:t>#include &lt;sys/wait.h&gt;</w:t>
+              <w:t>#include &lt;sys/</w:t>
+            </w:r>
+            <w:proofErr w:type="spellStart"/>
+            <w:r>
+              <w:rPr>
+                <w:rFonts w:ascii="Consolas" w:hAnsi="Consolas"/>
+                <w:color w:val="000000" w:themeColor="text1"/>
+                <w:sz w:val="18"/>
+                <w:szCs w:val="18"/>
+                <w:lang w:val="en-US"/>
+              </w:rPr>
+              <w:t>wait.h</w:t>
+            </w:r>
+            <w:proofErr w:type="spellEnd"/>
+            <w:r>
+              <w:rPr>
+                <w:rFonts w:ascii="Consolas" w:hAnsi="Consolas"/>
+                <w:color w:val="000000" w:themeColor="text1"/>
+                <w:sz w:val="18"/>
+                <w:szCs w:val="18"/>
+                <w:lang w:val="en-US"/>
+              </w:rPr>
+              <w:t>&gt;</w:t>
             </w:r>
           </w:p>
           <w:p>
@@ -8286,7 +11133,29 @@
                 <w:szCs w:val="18"/>
                 <w:lang w:val="en-US"/>
               </w:rPr>
-              <w:t>#include &lt;unistd.h&gt;</w:t>
+              <w:t>#include &lt;</w:t>
+            </w:r>
+            <w:proofErr w:type="spellStart"/>
+            <w:r>
+              <w:rPr>
+                <w:rFonts w:ascii="Consolas" w:hAnsi="Consolas"/>
+                <w:color w:val="000000" w:themeColor="text1"/>
+                <w:sz w:val="18"/>
+                <w:szCs w:val="18"/>
+                <w:lang w:val="en-US"/>
+              </w:rPr>
+              <w:t>unistd.h</w:t>
+            </w:r>
+            <w:proofErr w:type="spellEnd"/>
+            <w:r>
+              <w:rPr>
+                <w:rFonts w:ascii="Consolas" w:hAnsi="Consolas"/>
+                <w:color w:val="000000" w:themeColor="text1"/>
+                <w:sz w:val="18"/>
+                <w:szCs w:val="18"/>
+                <w:lang w:val="en-US"/>
+              </w:rPr>
+              <w:t>&gt;</w:t>
             </w:r>
           </w:p>
           <w:p>
@@ -8654,7 +11523,51 @@
                 <w:szCs w:val="18"/>
                 <w:lang w:val="en-US"/>
               </w:rPr>
-              <w:t>struct sembuf startRead[] =</w:t>
+              <w:t xml:space="preserve">struct </w:t>
+            </w:r>
+            <w:proofErr w:type="spellStart"/>
+            <w:r>
+              <w:rPr>
+                <w:rFonts w:ascii="Consolas" w:hAnsi="Consolas"/>
+                <w:color w:val="000000" w:themeColor="text1"/>
+                <w:sz w:val="18"/>
+                <w:szCs w:val="18"/>
+                <w:lang w:val="en-US"/>
+              </w:rPr>
+              <w:t>sembuf</w:t>
+            </w:r>
+            <w:proofErr w:type="spellEnd"/>
+            <w:r>
+              <w:rPr>
+                <w:rFonts w:ascii="Consolas" w:hAnsi="Consolas"/>
+                <w:color w:val="000000" w:themeColor="text1"/>
+                <w:sz w:val="18"/>
+                <w:szCs w:val="18"/>
+                <w:lang w:val="en-US"/>
+              </w:rPr>
+              <w:t xml:space="preserve"> </w:t>
+            </w:r>
+            <w:proofErr w:type="spellStart"/>
+            <w:r>
+              <w:rPr>
+                <w:rFonts w:ascii="Consolas" w:hAnsi="Consolas"/>
+                <w:color w:val="000000" w:themeColor="text1"/>
+                <w:sz w:val="18"/>
+                <w:szCs w:val="18"/>
+                <w:lang w:val="en-US"/>
+              </w:rPr>
+              <w:t>startRead</w:t>
+            </w:r>
+            <w:proofErr w:type="spellEnd"/>
+            <w:r>
+              <w:rPr>
+                <w:rFonts w:ascii="Consolas" w:hAnsi="Consolas"/>
+                <w:color w:val="000000" w:themeColor="text1"/>
+                <w:sz w:val="18"/>
+                <w:szCs w:val="18"/>
+                <w:lang w:val="en-US"/>
+              </w:rPr>
+              <w:t>[] =</w:t>
             </w:r>
           </w:p>
           <w:p>
@@ -8720,7 +11633,27 @@
                 <w:szCs w:val="18"/>
                 <w:lang w:val="en-US"/>
               </w:rPr>
-              <w:t xml:space="preserve">    { ACT_WRITER,  0, 1 },</w:t>
+              <w:t xml:space="preserve">    { ACT_WRITER,</w:t>
+            </w:r>
+            <w:r>
+              <w:rPr>
+                <w:rFonts w:ascii="Consolas" w:hAnsi="Consolas"/>
+                <w:color w:val="000000" w:themeColor="text1"/>
+                <w:sz w:val="18"/>
+                <w:szCs w:val="18"/>
+                <w:lang w:val="en-US"/>
+              </w:rPr>
+              <w:t xml:space="preserve"> </w:t>
+            </w:r>
+            <w:r>
+              <w:rPr>
+                <w:rFonts w:ascii="Consolas" w:hAnsi="Consolas"/>
+                <w:color w:val="000000" w:themeColor="text1"/>
+                <w:sz w:val="18"/>
+                <w:szCs w:val="18"/>
+                <w:lang w:val="en-US"/>
+              </w:rPr>
+              <w:t>0, 1 },</w:t>
             </w:r>
           </w:p>
           <w:p>
@@ -8742,7 +11675,27 @@
                 <w:szCs w:val="18"/>
                 <w:lang w:val="en-US"/>
               </w:rPr>
-              <w:t xml:space="preserve">    { ACT_READER,  1, 1 }</w:t>
+              <w:t xml:space="preserve">    { ACT_READER,</w:t>
+            </w:r>
+            <w:r>
+              <w:rPr>
+                <w:rFonts w:ascii="Consolas" w:hAnsi="Consolas"/>
+                <w:color w:val="000000" w:themeColor="text1"/>
+                <w:sz w:val="18"/>
+                <w:szCs w:val="18"/>
+                <w:lang w:val="en-US"/>
+              </w:rPr>
+              <w:t xml:space="preserve"> </w:t>
+            </w:r>
+            <w:r>
+              <w:rPr>
+                <w:rFonts w:ascii="Consolas" w:hAnsi="Consolas"/>
+                <w:color w:val="000000" w:themeColor="text1"/>
+                <w:sz w:val="18"/>
+                <w:szCs w:val="18"/>
+                <w:lang w:val="en-US"/>
+              </w:rPr>
+              <w:t>1, 1 }</w:t>
             </w:r>
           </w:p>
           <w:p>
@@ -8798,7 +11751,51 @@
                 <w:szCs w:val="18"/>
                 <w:lang w:val="en-US"/>
               </w:rPr>
-              <w:t>struct sembuf stopRead[] =</w:t>
+              <w:t xml:space="preserve">struct </w:t>
+            </w:r>
+            <w:proofErr w:type="spellStart"/>
+            <w:r>
+              <w:rPr>
+                <w:rFonts w:ascii="Consolas" w:hAnsi="Consolas"/>
+                <w:color w:val="000000" w:themeColor="text1"/>
+                <w:sz w:val="18"/>
+                <w:szCs w:val="18"/>
+                <w:lang w:val="en-US"/>
+              </w:rPr>
+              <w:t>sembuf</w:t>
+            </w:r>
+            <w:proofErr w:type="spellEnd"/>
+            <w:r>
+              <w:rPr>
+                <w:rFonts w:ascii="Consolas" w:hAnsi="Consolas"/>
+                <w:color w:val="000000" w:themeColor="text1"/>
+                <w:sz w:val="18"/>
+                <w:szCs w:val="18"/>
+                <w:lang w:val="en-US"/>
+              </w:rPr>
+              <w:t xml:space="preserve"> </w:t>
+            </w:r>
+            <w:proofErr w:type="spellStart"/>
+            <w:r>
+              <w:rPr>
+                <w:rFonts w:ascii="Consolas" w:hAnsi="Consolas"/>
+                <w:color w:val="000000" w:themeColor="text1"/>
+                <w:sz w:val="18"/>
+                <w:szCs w:val="18"/>
+                <w:lang w:val="en-US"/>
+              </w:rPr>
+              <w:t>stopRead</w:t>
+            </w:r>
+            <w:proofErr w:type="spellEnd"/>
+            <w:r>
+              <w:rPr>
+                <w:rFonts w:ascii="Consolas" w:hAnsi="Consolas"/>
+                <w:color w:val="000000" w:themeColor="text1"/>
+                <w:sz w:val="18"/>
+                <w:szCs w:val="18"/>
+                <w:lang w:val="en-US"/>
+              </w:rPr>
+              <w:t>[] =</w:t>
             </w:r>
           </w:p>
           <w:p>
@@ -8898,7 +11895,51 @@
                 <w:szCs w:val="18"/>
                 <w:lang w:val="en-US"/>
               </w:rPr>
-              <w:t>struct sembuf startWrite[] =</w:t>
+              <w:t xml:space="preserve">struct </w:t>
+            </w:r>
+            <w:proofErr w:type="spellStart"/>
+            <w:r>
+              <w:rPr>
+                <w:rFonts w:ascii="Consolas" w:hAnsi="Consolas"/>
+                <w:color w:val="000000" w:themeColor="text1"/>
+                <w:sz w:val="18"/>
+                <w:szCs w:val="18"/>
+                <w:lang w:val="en-US"/>
+              </w:rPr>
+              <w:t>sembuf</w:t>
+            </w:r>
+            <w:proofErr w:type="spellEnd"/>
+            <w:r>
+              <w:rPr>
+                <w:rFonts w:ascii="Consolas" w:hAnsi="Consolas"/>
+                <w:color w:val="000000" w:themeColor="text1"/>
+                <w:sz w:val="18"/>
+                <w:szCs w:val="18"/>
+                <w:lang w:val="en-US"/>
+              </w:rPr>
+              <w:t xml:space="preserve"> </w:t>
+            </w:r>
+            <w:proofErr w:type="spellStart"/>
+            <w:r>
+              <w:rPr>
+                <w:rFonts w:ascii="Consolas" w:hAnsi="Consolas"/>
+                <w:color w:val="000000" w:themeColor="text1"/>
+                <w:sz w:val="18"/>
+                <w:szCs w:val="18"/>
+                <w:lang w:val="en-US"/>
+              </w:rPr>
+              <w:t>startWrite</w:t>
+            </w:r>
+            <w:proofErr w:type="spellEnd"/>
+            <w:r>
+              <w:rPr>
+                <w:rFonts w:ascii="Consolas" w:hAnsi="Consolas"/>
+                <w:color w:val="000000" w:themeColor="text1"/>
+                <w:sz w:val="18"/>
+                <w:szCs w:val="18"/>
+                <w:lang w:val="en-US"/>
+              </w:rPr>
+              <w:t>[] =</w:t>
             </w:r>
           </w:p>
           <w:p>
@@ -8942,7 +11983,27 @@
                 <w:szCs w:val="18"/>
                 <w:lang w:val="en-US"/>
               </w:rPr>
-              <w:t xml:space="preserve">    { WAIT_WRITER,     1, 1 },</w:t>
+              <w:t xml:space="preserve">    { WAIT_WRITER,</w:t>
+            </w:r>
+            <w:r>
+              <w:rPr>
+                <w:rFonts w:ascii="Consolas" w:hAnsi="Consolas"/>
+                <w:color w:val="000000" w:themeColor="text1"/>
+                <w:sz w:val="18"/>
+                <w:szCs w:val="18"/>
+                <w:lang w:val="en-US"/>
+              </w:rPr>
+              <w:t xml:space="preserve"> </w:t>
+            </w:r>
+            <w:r>
+              <w:rPr>
+                <w:rFonts w:ascii="Consolas" w:hAnsi="Consolas"/>
+                <w:color w:val="000000" w:themeColor="text1"/>
+                <w:sz w:val="18"/>
+                <w:szCs w:val="18"/>
+                <w:lang w:val="en-US"/>
+              </w:rPr>
+              <w:t>1, 1 },</w:t>
             </w:r>
           </w:p>
           <w:p>
@@ -8964,7 +12025,27 @@
                 <w:szCs w:val="18"/>
                 <w:lang w:val="en-US"/>
               </w:rPr>
-              <w:t xml:space="preserve">    { ACT_READER,      0, 1 },</w:t>
+              <w:t xml:space="preserve">    { ACT_READER,</w:t>
+            </w:r>
+            <w:r>
+              <w:rPr>
+                <w:rFonts w:ascii="Consolas" w:hAnsi="Consolas"/>
+                <w:color w:val="000000" w:themeColor="text1"/>
+                <w:sz w:val="18"/>
+                <w:szCs w:val="18"/>
+                <w:lang w:val="en-US"/>
+              </w:rPr>
+              <w:t xml:space="preserve"> </w:t>
+            </w:r>
+            <w:r>
+              <w:rPr>
+                <w:rFonts w:ascii="Consolas" w:hAnsi="Consolas"/>
+                <w:color w:val="000000" w:themeColor="text1"/>
+                <w:sz w:val="18"/>
+                <w:szCs w:val="18"/>
+                <w:lang w:val="en-US"/>
+              </w:rPr>
+              <w:t>0, 1 },</w:t>
             </w:r>
           </w:p>
           <w:p>
@@ -8986,7 +12067,27 @@
                 <w:szCs w:val="18"/>
                 <w:lang w:val="en-US"/>
               </w:rPr>
-              <w:t xml:space="preserve">    { BIN_ACT_WRITER,  -1, 1 },</w:t>
+              <w:t xml:space="preserve">    { BIN_ACT_WRITER,</w:t>
+            </w:r>
+            <w:r>
+              <w:rPr>
+                <w:rFonts w:ascii="Consolas" w:hAnsi="Consolas"/>
+                <w:color w:val="000000" w:themeColor="text1"/>
+                <w:sz w:val="18"/>
+                <w:szCs w:val="18"/>
+                <w:lang w:val="en-US"/>
+              </w:rPr>
+              <w:t xml:space="preserve"> </w:t>
+            </w:r>
+            <w:r>
+              <w:rPr>
+                <w:rFonts w:ascii="Consolas" w:hAnsi="Consolas"/>
+                <w:color w:val="000000" w:themeColor="text1"/>
+                <w:sz w:val="18"/>
+                <w:szCs w:val="18"/>
+                <w:lang w:val="en-US"/>
+              </w:rPr>
+              <w:t>-1, 1 },</w:t>
             </w:r>
           </w:p>
           <w:p>
@@ -9008,7 +12109,27 @@
                 <w:szCs w:val="18"/>
                 <w:lang w:val="en-US"/>
               </w:rPr>
-              <w:t xml:space="preserve">    { ACT_WRITER,      1, 1 },</w:t>
+              <w:t xml:space="preserve">    { ACT_WRITER,</w:t>
+            </w:r>
+            <w:r>
+              <w:rPr>
+                <w:rFonts w:ascii="Consolas" w:hAnsi="Consolas"/>
+                <w:color w:val="000000" w:themeColor="text1"/>
+                <w:sz w:val="18"/>
+                <w:szCs w:val="18"/>
+                <w:lang w:val="en-US"/>
+              </w:rPr>
+              <w:t xml:space="preserve"> </w:t>
+            </w:r>
+            <w:r>
+              <w:rPr>
+                <w:rFonts w:ascii="Consolas" w:hAnsi="Consolas"/>
+                <w:color w:val="000000" w:themeColor="text1"/>
+                <w:sz w:val="18"/>
+                <w:szCs w:val="18"/>
+                <w:lang w:val="en-US"/>
+              </w:rPr>
+              <w:t>1, 1 },</w:t>
             </w:r>
           </w:p>
           <w:p>
@@ -9030,7 +12151,7 @@
                 <w:szCs w:val="18"/>
                 <w:lang w:val="en-US"/>
               </w:rPr>
-              <w:t xml:space="preserve">    { WAIT_WRITER,     -1, 1 }</w:t>
+              <w:t xml:space="preserve">    { WAIT_WRITER, -1, 1 }</w:t>
             </w:r>
           </w:p>
           <w:p>
@@ -9086,7 +12207,51 @@
                 <w:szCs w:val="18"/>
                 <w:lang w:val="en-US"/>
               </w:rPr>
-              <w:t>struct sembuf stopWrite[] =</w:t>
+              <w:t xml:space="preserve">struct </w:t>
+            </w:r>
+            <w:proofErr w:type="spellStart"/>
+            <w:r>
+              <w:rPr>
+                <w:rFonts w:ascii="Consolas" w:hAnsi="Consolas"/>
+                <w:color w:val="000000" w:themeColor="text1"/>
+                <w:sz w:val="18"/>
+                <w:szCs w:val="18"/>
+                <w:lang w:val="en-US"/>
+              </w:rPr>
+              <w:t>sembuf</w:t>
+            </w:r>
+            <w:proofErr w:type="spellEnd"/>
+            <w:r>
+              <w:rPr>
+                <w:rFonts w:ascii="Consolas" w:hAnsi="Consolas"/>
+                <w:color w:val="000000" w:themeColor="text1"/>
+                <w:sz w:val="18"/>
+                <w:szCs w:val="18"/>
+                <w:lang w:val="en-US"/>
+              </w:rPr>
+              <w:t xml:space="preserve"> </w:t>
+            </w:r>
+            <w:proofErr w:type="spellStart"/>
+            <w:r>
+              <w:rPr>
+                <w:rFonts w:ascii="Consolas" w:hAnsi="Consolas"/>
+                <w:color w:val="000000" w:themeColor="text1"/>
+                <w:sz w:val="18"/>
+                <w:szCs w:val="18"/>
+                <w:lang w:val="en-US"/>
+              </w:rPr>
+              <w:t>stopWrite</w:t>
+            </w:r>
+            <w:proofErr w:type="spellEnd"/>
+            <w:r>
+              <w:rPr>
+                <w:rFonts w:ascii="Consolas" w:hAnsi="Consolas"/>
+                <w:color w:val="000000" w:themeColor="text1"/>
+                <w:sz w:val="18"/>
+                <w:szCs w:val="18"/>
+                <w:lang w:val="en-US"/>
+              </w:rPr>
+              <w:t>[] =</w:t>
             </w:r>
           </w:p>
           <w:p>
@@ -9130,7 +12295,27 @@
                 <w:szCs w:val="18"/>
                 <w:lang w:val="en-US"/>
               </w:rPr>
-              <w:t xml:space="preserve">    { ACT_WRITER,     -1, 1 },</w:t>
+              <w:t xml:space="preserve">    { ACT_WRITER,</w:t>
+            </w:r>
+            <w:r>
+              <w:rPr>
+                <w:rFonts w:ascii="Consolas" w:hAnsi="Consolas"/>
+                <w:color w:val="000000" w:themeColor="text1"/>
+                <w:sz w:val="18"/>
+                <w:szCs w:val="18"/>
+                <w:lang w:val="en-US"/>
+              </w:rPr>
+              <w:t xml:space="preserve"> </w:t>
+            </w:r>
+            <w:r>
+              <w:rPr>
+                <w:rFonts w:ascii="Consolas" w:hAnsi="Consolas"/>
+                <w:color w:val="000000" w:themeColor="text1"/>
+                <w:sz w:val="18"/>
+                <w:szCs w:val="18"/>
+                <w:lang w:val="en-US"/>
+              </w:rPr>
+              <w:t>-1, 1 },</w:t>
             </w:r>
           </w:p>
           <w:p>
@@ -9208,7 +12393,29 @@
                 <w:szCs w:val="18"/>
                 <w:lang w:val="en-US"/>
               </w:rPr>
-              <w:t>int *sharedMemoryPtr = NULL;</w:t>
+              <w:t>int *</w:t>
+            </w:r>
+            <w:proofErr w:type="spellStart"/>
+            <w:r>
+              <w:rPr>
+                <w:rFonts w:ascii="Consolas" w:hAnsi="Consolas"/>
+                <w:color w:val="000000" w:themeColor="text1"/>
+                <w:sz w:val="18"/>
+                <w:szCs w:val="18"/>
+                <w:lang w:val="en-US"/>
+              </w:rPr>
+              <w:t>sharedMemoryPtr</w:t>
+            </w:r>
+            <w:proofErr w:type="spellEnd"/>
+            <w:r>
+              <w:rPr>
+                <w:rFonts w:ascii="Consolas" w:hAnsi="Consolas"/>
+                <w:color w:val="000000" w:themeColor="text1"/>
+                <w:sz w:val="18"/>
+                <w:szCs w:val="18"/>
+                <w:lang w:val="en-US"/>
+              </w:rPr>
+              <w:t xml:space="preserve"> = NULL;</w:t>
             </w:r>
           </w:p>
           <w:p>
@@ -9264,7 +12471,51 @@
                 <w:szCs w:val="18"/>
                 <w:lang w:val="en-US"/>
               </w:rPr>
-              <w:t>(int semID, int writerID)</w:t>
+              <w:t xml:space="preserve">(int </w:t>
+            </w:r>
+            <w:proofErr w:type="spellStart"/>
+            <w:r>
+              <w:rPr>
+                <w:rFonts w:ascii="Consolas" w:hAnsi="Consolas"/>
+                <w:color w:val="000000" w:themeColor="text1"/>
+                <w:sz w:val="18"/>
+                <w:szCs w:val="18"/>
+                <w:lang w:val="en-US"/>
+              </w:rPr>
+              <w:t>semID</w:t>
+            </w:r>
+            <w:proofErr w:type="spellEnd"/>
+            <w:r>
+              <w:rPr>
+                <w:rFonts w:ascii="Consolas" w:hAnsi="Consolas"/>
+                <w:color w:val="000000" w:themeColor="text1"/>
+                <w:sz w:val="18"/>
+                <w:szCs w:val="18"/>
+                <w:lang w:val="en-US"/>
+              </w:rPr>
+              <w:t xml:space="preserve">, int </w:t>
+            </w:r>
+            <w:proofErr w:type="spellStart"/>
+            <w:r>
+              <w:rPr>
+                <w:rFonts w:ascii="Consolas" w:hAnsi="Consolas"/>
+                <w:color w:val="000000" w:themeColor="text1"/>
+                <w:sz w:val="18"/>
+                <w:szCs w:val="18"/>
+                <w:lang w:val="en-US"/>
+              </w:rPr>
+              <w:t>writerID</w:t>
+            </w:r>
+            <w:proofErr w:type="spellEnd"/>
+            <w:r>
+              <w:rPr>
+                <w:rFonts w:ascii="Consolas" w:hAnsi="Consolas"/>
+                <w:color w:val="000000" w:themeColor="text1"/>
+                <w:sz w:val="18"/>
+                <w:szCs w:val="18"/>
+                <w:lang w:val="en-US"/>
+              </w:rPr>
+              <w:t>)</w:t>
             </w:r>
           </w:p>
           <w:p>
@@ -9286,7 +12537,6 @@
                 <w:szCs w:val="18"/>
                 <w:lang w:val="en-US"/>
               </w:rPr>
-              <w:lastRenderedPageBreak/>
               <w:t>{</w:t>
             </w:r>
           </w:p>
@@ -9309,7 +12559,73 @@
                 <w:szCs w:val="18"/>
                 <w:lang w:val="en-US"/>
               </w:rPr>
-              <w:t xml:space="preserve">    if (semop(semID, startWrite, 5) == -1)</w:t>
+              <w:t xml:space="preserve">    if (</w:t>
+            </w:r>
+            <w:proofErr w:type="spellStart"/>
+            <w:r>
+              <w:rPr>
+                <w:rFonts w:ascii="Consolas" w:hAnsi="Consolas"/>
+                <w:color w:val="000000" w:themeColor="text1"/>
+                <w:sz w:val="18"/>
+                <w:szCs w:val="18"/>
+                <w:lang w:val="en-US"/>
+              </w:rPr>
+              <w:t>semop</w:t>
+            </w:r>
+            <w:proofErr w:type="spellEnd"/>
+            <w:r>
+              <w:rPr>
+                <w:rFonts w:ascii="Consolas" w:hAnsi="Consolas"/>
+                <w:color w:val="000000" w:themeColor="text1"/>
+                <w:sz w:val="18"/>
+                <w:szCs w:val="18"/>
+                <w:lang w:val="en-US"/>
+              </w:rPr>
+              <w:t>(</w:t>
+            </w:r>
+            <w:proofErr w:type="spellStart"/>
+            <w:r>
+              <w:rPr>
+                <w:rFonts w:ascii="Consolas" w:hAnsi="Consolas"/>
+                <w:color w:val="000000" w:themeColor="text1"/>
+                <w:sz w:val="18"/>
+                <w:szCs w:val="18"/>
+                <w:lang w:val="en-US"/>
+              </w:rPr>
+              <w:t>semID</w:t>
+            </w:r>
+            <w:proofErr w:type="spellEnd"/>
+            <w:r>
+              <w:rPr>
+                <w:rFonts w:ascii="Consolas" w:hAnsi="Consolas"/>
+                <w:color w:val="000000" w:themeColor="text1"/>
+                <w:sz w:val="18"/>
+                <w:szCs w:val="18"/>
+                <w:lang w:val="en-US"/>
+              </w:rPr>
+              <w:t xml:space="preserve">, </w:t>
+            </w:r>
+            <w:proofErr w:type="spellStart"/>
+            <w:r>
+              <w:rPr>
+                <w:rFonts w:ascii="Consolas" w:hAnsi="Consolas"/>
+                <w:color w:val="000000" w:themeColor="text1"/>
+                <w:sz w:val="18"/>
+                <w:szCs w:val="18"/>
+                <w:lang w:val="en-US"/>
+              </w:rPr>
+              <w:t>startWrite</w:t>
+            </w:r>
+            <w:proofErr w:type="spellEnd"/>
+            <w:r>
+              <w:rPr>
+                <w:rFonts w:ascii="Consolas" w:hAnsi="Consolas"/>
+                <w:color w:val="000000" w:themeColor="text1"/>
+                <w:sz w:val="18"/>
+                <w:szCs w:val="18"/>
+                <w:lang w:val="en-US"/>
+              </w:rPr>
+              <w:t>, 5) == -1)</w:t>
             </w:r>
           </w:p>
           <w:p>
@@ -9353,7 +12669,51 @@
                 <w:szCs w:val="18"/>
                 <w:lang w:val="en-US"/>
               </w:rPr>
-              <w:t xml:space="preserve">        perror("Semop error");</w:t>
+              <w:t xml:space="preserve">        </w:t>
+            </w:r>
+            <w:proofErr w:type="spellStart"/>
+            <w:r>
+              <w:rPr>
+                <w:rFonts w:ascii="Consolas" w:hAnsi="Consolas"/>
+                <w:color w:val="000000" w:themeColor="text1"/>
+                <w:sz w:val="18"/>
+                <w:szCs w:val="18"/>
+                <w:lang w:val="en-US"/>
+              </w:rPr>
+              <w:t>perror</w:t>
+            </w:r>
+            <w:proofErr w:type="spellEnd"/>
+            <w:r>
+              <w:rPr>
+                <w:rFonts w:ascii="Consolas" w:hAnsi="Consolas"/>
+                <w:color w:val="000000" w:themeColor="text1"/>
+                <w:sz w:val="18"/>
+                <w:szCs w:val="18"/>
+                <w:lang w:val="en-US"/>
+              </w:rPr>
+              <w:t>("</w:t>
+            </w:r>
+            <w:proofErr w:type="spellStart"/>
+            <w:r>
+              <w:rPr>
+                <w:rFonts w:ascii="Consolas" w:hAnsi="Consolas"/>
+                <w:color w:val="000000" w:themeColor="text1"/>
+                <w:sz w:val="18"/>
+                <w:szCs w:val="18"/>
+                <w:lang w:val="en-US"/>
+              </w:rPr>
+              <w:t>Semop</w:t>
+            </w:r>
+            <w:proofErr w:type="spellEnd"/>
+            <w:r>
+              <w:rPr>
+                <w:rFonts w:ascii="Consolas" w:hAnsi="Consolas"/>
+                <w:color w:val="000000" w:themeColor="text1"/>
+                <w:sz w:val="18"/>
+                <w:szCs w:val="18"/>
+                <w:lang w:val="en-US"/>
+              </w:rPr>
+              <w:t xml:space="preserve"> error");</w:t>
             </w:r>
           </w:p>
           <w:p>
@@ -9431,7 +12791,29 @@
                 <w:szCs w:val="18"/>
                 <w:lang w:val="en-US"/>
               </w:rPr>
-              <w:t xml:space="preserve">    (*sharedMemoryPtr)++;</w:t>
+              <w:t xml:space="preserve">    (*</w:t>
+            </w:r>
+            <w:proofErr w:type="spellStart"/>
+            <w:r>
+              <w:rPr>
+                <w:rFonts w:ascii="Consolas" w:hAnsi="Consolas"/>
+                <w:color w:val="000000" w:themeColor="text1"/>
+                <w:sz w:val="18"/>
+                <w:szCs w:val="18"/>
+                <w:lang w:val="en-US"/>
+              </w:rPr>
+              <w:t>sharedMemoryPtr</w:t>
+            </w:r>
+            <w:proofErr w:type="spellEnd"/>
+            <w:r>
+              <w:rPr>
+                <w:rFonts w:ascii="Consolas" w:hAnsi="Consolas"/>
+                <w:color w:val="000000" w:themeColor="text1"/>
+                <w:sz w:val="18"/>
+                <w:szCs w:val="18"/>
+                <w:lang w:val="en-US"/>
+              </w:rPr>
+              <w:t>)++;</w:t>
             </w:r>
           </w:p>
           <w:p>
@@ -9453,7 +12835,73 @@
                 <w:szCs w:val="18"/>
                 <w:lang w:val="en-US"/>
               </w:rPr>
-              <w:t xml:space="preserve">    printf("&lt;&lt;---Writer[ID = %d]: write value %d\n", writerID, *sharedMemoryPtr);</w:t>
+              <w:t xml:space="preserve">    </w:t>
+            </w:r>
+            <w:proofErr w:type="spellStart"/>
+            <w:r>
+              <w:rPr>
+                <w:rFonts w:ascii="Consolas" w:hAnsi="Consolas"/>
+                <w:color w:val="000000" w:themeColor="text1"/>
+                <w:sz w:val="18"/>
+                <w:szCs w:val="18"/>
+                <w:lang w:val="en-US"/>
+              </w:rPr>
+              <w:t>printf</w:t>
+            </w:r>
+            <w:proofErr w:type="spellEnd"/>
+            <w:r>
+              <w:rPr>
+                <w:rFonts w:ascii="Consolas" w:hAnsi="Consolas"/>
+                <w:color w:val="000000" w:themeColor="text1"/>
+                <w:sz w:val="18"/>
+                <w:szCs w:val="18"/>
+                <w:lang w:val="en-US"/>
+              </w:rPr>
+              <w:t xml:space="preserve">("&lt;&lt;---Writer[ID = %d]: write value %d\n", </w:t>
+            </w:r>
+            <w:proofErr w:type="spellStart"/>
+            <w:r>
+              <w:rPr>
+                <w:rFonts w:ascii="Consolas" w:hAnsi="Consolas"/>
+                <w:color w:val="000000" w:themeColor="text1"/>
+                <w:sz w:val="18"/>
+                <w:szCs w:val="18"/>
+                <w:lang w:val="en-US"/>
+              </w:rPr>
+              <w:t>writerID</w:t>
+            </w:r>
+            <w:proofErr w:type="spellEnd"/>
+            <w:r>
+              <w:rPr>
+                <w:rFonts w:ascii="Consolas" w:hAnsi="Consolas"/>
+                <w:color w:val="000000" w:themeColor="text1"/>
+                <w:sz w:val="18"/>
+                <w:szCs w:val="18"/>
+                <w:lang w:val="en-US"/>
+              </w:rPr>
+              <w:t>, *</w:t>
+            </w:r>
+            <w:proofErr w:type="spellStart"/>
+            <w:r>
+              <w:rPr>
+                <w:rFonts w:ascii="Consolas" w:hAnsi="Consolas"/>
+                <w:color w:val="000000" w:themeColor="text1"/>
+                <w:sz w:val="18"/>
+                <w:szCs w:val="18"/>
+                <w:lang w:val="en-US"/>
+              </w:rPr>
+              <w:t>sharedMemoryPtr</w:t>
+            </w:r>
+            <w:proofErr w:type="spellEnd"/>
+            <w:r>
+              <w:rPr>
+                <w:rFonts w:ascii="Consolas" w:hAnsi="Consolas"/>
+                <w:color w:val="000000" w:themeColor="text1"/>
+                <w:sz w:val="18"/>
+                <w:szCs w:val="18"/>
+                <w:lang w:val="en-US"/>
+              </w:rPr>
+              <w:t>);</w:t>
             </w:r>
           </w:p>
           <w:p>
@@ -9487,7 +12935,73 @@
                 <w:szCs w:val="18"/>
                 <w:lang w:val="en-US"/>
               </w:rPr>
-              <w:t xml:space="preserve">    if (semop(semID, stopWrite, 2) == -1)</w:t>
+              <w:t xml:space="preserve">    if (</w:t>
+            </w:r>
+            <w:proofErr w:type="spellStart"/>
+            <w:r>
+              <w:rPr>
+                <w:rFonts w:ascii="Consolas" w:hAnsi="Consolas"/>
+                <w:color w:val="000000" w:themeColor="text1"/>
+                <w:sz w:val="18"/>
+                <w:szCs w:val="18"/>
+                <w:lang w:val="en-US"/>
+              </w:rPr>
+              <w:t>semop</w:t>
+            </w:r>
+            <w:proofErr w:type="spellEnd"/>
+            <w:r>
+              <w:rPr>
+                <w:rFonts w:ascii="Consolas" w:hAnsi="Consolas"/>
+                <w:color w:val="000000" w:themeColor="text1"/>
+                <w:sz w:val="18"/>
+                <w:szCs w:val="18"/>
+                <w:lang w:val="en-US"/>
+              </w:rPr>
+              <w:t>(</w:t>
+            </w:r>
+            <w:proofErr w:type="spellStart"/>
+            <w:r>
+              <w:rPr>
+                <w:rFonts w:ascii="Consolas" w:hAnsi="Consolas"/>
+                <w:color w:val="000000" w:themeColor="text1"/>
+                <w:sz w:val="18"/>
+                <w:szCs w:val="18"/>
+                <w:lang w:val="en-US"/>
+              </w:rPr>
+              <w:t>semID</w:t>
+            </w:r>
+            <w:proofErr w:type="spellEnd"/>
+            <w:r>
+              <w:rPr>
+                <w:rFonts w:ascii="Consolas" w:hAnsi="Consolas"/>
+                <w:color w:val="000000" w:themeColor="text1"/>
+                <w:sz w:val="18"/>
+                <w:szCs w:val="18"/>
+                <w:lang w:val="en-US"/>
+              </w:rPr>
+              <w:t xml:space="preserve">, </w:t>
+            </w:r>
+            <w:proofErr w:type="spellStart"/>
+            <w:r>
+              <w:rPr>
+                <w:rFonts w:ascii="Consolas" w:hAnsi="Consolas"/>
+                <w:color w:val="000000" w:themeColor="text1"/>
+                <w:sz w:val="18"/>
+                <w:szCs w:val="18"/>
+                <w:lang w:val="en-US"/>
+              </w:rPr>
+              <w:t>stopWrite</w:t>
+            </w:r>
+            <w:proofErr w:type="spellEnd"/>
+            <w:r>
+              <w:rPr>
+                <w:rFonts w:ascii="Consolas" w:hAnsi="Consolas"/>
+                <w:color w:val="000000" w:themeColor="text1"/>
+                <w:sz w:val="18"/>
+                <w:szCs w:val="18"/>
+                <w:lang w:val="en-US"/>
+              </w:rPr>
+              <w:t>, 2) == -1)</w:t>
             </w:r>
           </w:p>
           <w:p>
@@ -9531,7 +13045,51 @@
                 <w:szCs w:val="18"/>
                 <w:lang w:val="en-US"/>
               </w:rPr>
-              <w:t xml:space="preserve">        perror("Writer semop error");</w:t>
+              <w:t xml:space="preserve">        </w:t>
+            </w:r>
+            <w:proofErr w:type="spellStart"/>
+            <w:r>
+              <w:rPr>
+                <w:rFonts w:ascii="Consolas" w:hAnsi="Consolas"/>
+                <w:color w:val="000000" w:themeColor="text1"/>
+                <w:sz w:val="18"/>
+                <w:szCs w:val="18"/>
+                <w:lang w:val="en-US"/>
+              </w:rPr>
+              <w:t>perror</w:t>
+            </w:r>
+            <w:proofErr w:type="spellEnd"/>
+            <w:r>
+              <w:rPr>
+                <w:rFonts w:ascii="Consolas" w:hAnsi="Consolas"/>
+                <w:color w:val="000000" w:themeColor="text1"/>
+                <w:sz w:val="18"/>
+                <w:szCs w:val="18"/>
+                <w:lang w:val="en-US"/>
+              </w:rPr>
+              <w:t xml:space="preserve">("Writer </w:t>
+            </w:r>
+            <w:proofErr w:type="spellStart"/>
+            <w:r>
+              <w:rPr>
+                <w:rFonts w:ascii="Consolas" w:hAnsi="Consolas"/>
+                <w:color w:val="000000" w:themeColor="text1"/>
+                <w:sz w:val="18"/>
+                <w:szCs w:val="18"/>
+                <w:lang w:val="en-US"/>
+              </w:rPr>
+              <w:t>semop</w:t>
+            </w:r>
+            <w:proofErr w:type="spellEnd"/>
+            <w:r>
+              <w:rPr>
+                <w:rFonts w:ascii="Consolas" w:hAnsi="Consolas"/>
+                <w:color w:val="000000" w:themeColor="text1"/>
+                <w:sz w:val="18"/>
+                <w:szCs w:val="18"/>
+                <w:lang w:val="en-US"/>
+              </w:rPr>
+              <w:t xml:space="preserve"> error");</w:t>
             </w:r>
           </w:p>
           <w:p>
@@ -9687,7 +13245,51 @@
                 <w:szCs w:val="18"/>
                 <w:lang w:val="en-US"/>
               </w:rPr>
-              <w:t>(int semID, int readerID)</w:t>
+              <w:t xml:space="preserve">(int </w:t>
+            </w:r>
+            <w:proofErr w:type="spellStart"/>
+            <w:r>
+              <w:rPr>
+                <w:rFonts w:ascii="Consolas" w:hAnsi="Consolas"/>
+                <w:color w:val="000000" w:themeColor="text1"/>
+                <w:sz w:val="18"/>
+                <w:szCs w:val="18"/>
+                <w:lang w:val="en-US"/>
+              </w:rPr>
+              <w:t>semID</w:t>
+            </w:r>
+            <w:proofErr w:type="spellEnd"/>
+            <w:r>
+              <w:rPr>
+                <w:rFonts w:ascii="Consolas" w:hAnsi="Consolas"/>
+                <w:color w:val="000000" w:themeColor="text1"/>
+                <w:sz w:val="18"/>
+                <w:szCs w:val="18"/>
+                <w:lang w:val="en-US"/>
+              </w:rPr>
+              <w:t xml:space="preserve">, int </w:t>
+            </w:r>
+            <w:proofErr w:type="spellStart"/>
+            <w:r>
+              <w:rPr>
+                <w:rFonts w:ascii="Consolas" w:hAnsi="Consolas"/>
+                <w:color w:val="000000" w:themeColor="text1"/>
+                <w:sz w:val="18"/>
+                <w:szCs w:val="18"/>
+                <w:lang w:val="en-US"/>
+              </w:rPr>
+              <w:t>readerID</w:t>
+            </w:r>
+            <w:proofErr w:type="spellEnd"/>
+            <w:r>
+              <w:rPr>
+                <w:rFonts w:ascii="Consolas" w:hAnsi="Consolas"/>
+                <w:color w:val="000000" w:themeColor="text1"/>
+                <w:sz w:val="18"/>
+                <w:szCs w:val="18"/>
+                <w:lang w:val="en-US"/>
+              </w:rPr>
+              <w:t>)</w:t>
             </w:r>
           </w:p>
           <w:p>
@@ -9731,7 +13333,73 @@
                 <w:szCs w:val="18"/>
                 <w:lang w:val="en-US"/>
               </w:rPr>
-              <w:t xml:space="preserve">    if (semop(semID, startRead, 3) == -1)</w:t>
+              <w:t xml:space="preserve">    if (</w:t>
+            </w:r>
+            <w:proofErr w:type="spellStart"/>
+            <w:r>
+              <w:rPr>
+                <w:rFonts w:ascii="Consolas" w:hAnsi="Consolas"/>
+                <w:color w:val="000000" w:themeColor="text1"/>
+                <w:sz w:val="18"/>
+                <w:szCs w:val="18"/>
+                <w:lang w:val="en-US"/>
+              </w:rPr>
+              <w:t>semop</w:t>
+            </w:r>
+            <w:proofErr w:type="spellEnd"/>
+            <w:r>
+              <w:rPr>
+                <w:rFonts w:ascii="Consolas" w:hAnsi="Consolas"/>
+                <w:color w:val="000000" w:themeColor="text1"/>
+                <w:sz w:val="18"/>
+                <w:szCs w:val="18"/>
+                <w:lang w:val="en-US"/>
+              </w:rPr>
+              <w:t>(</w:t>
+            </w:r>
+            <w:proofErr w:type="spellStart"/>
+            <w:r>
+              <w:rPr>
+                <w:rFonts w:ascii="Consolas" w:hAnsi="Consolas"/>
+                <w:color w:val="000000" w:themeColor="text1"/>
+                <w:sz w:val="18"/>
+                <w:szCs w:val="18"/>
+                <w:lang w:val="en-US"/>
+              </w:rPr>
+              <w:t>semID</w:t>
+            </w:r>
+            <w:proofErr w:type="spellEnd"/>
+            <w:r>
+              <w:rPr>
+                <w:rFonts w:ascii="Consolas" w:hAnsi="Consolas"/>
+                <w:color w:val="000000" w:themeColor="text1"/>
+                <w:sz w:val="18"/>
+                <w:szCs w:val="18"/>
+                <w:lang w:val="en-US"/>
+              </w:rPr>
+              <w:t xml:space="preserve">, </w:t>
+            </w:r>
+            <w:proofErr w:type="spellStart"/>
+            <w:r>
+              <w:rPr>
+                <w:rFonts w:ascii="Consolas" w:hAnsi="Consolas"/>
+                <w:color w:val="000000" w:themeColor="text1"/>
+                <w:sz w:val="18"/>
+                <w:szCs w:val="18"/>
+                <w:lang w:val="en-US"/>
+              </w:rPr>
+              <w:t>startRead</w:t>
+            </w:r>
+            <w:proofErr w:type="spellEnd"/>
+            <w:r>
+              <w:rPr>
+                <w:rFonts w:ascii="Consolas" w:hAnsi="Consolas"/>
+                <w:color w:val="000000" w:themeColor="text1"/>
+                <w:sz w:val="18"/>
+                <w:szCs w:val="18"/>
+                <w:lang w:val="en-US"/>
+              </w:rPr>
+              <w:t>, 3) == -1)</w:t>
             </w:r>
           </w:p>
           <w:p>
@@ -9775,7 +13443,51 @@
                 <w:szCs w:val="18"/>
                 <w:lang w:val="en-US"/>
               </w:rPr>
-              <w:t xml:space="preserve">        perror("Semop error");</w:t>
+              <w:t xml:space="preserve">        </w:t>
+            </w:r>
+            <w:proofErr w:type="spellStart"/>
+            <w:r>
+              <w:rPr>
+                <w:rFonts w:ascii="Consolas" w:hAnsi="Consolas"/>
+                <w:color w:val="000000" w:themeColor="text1"/>
+                <w:sz w:val="18"/>
+                <w:szCs w:val="18"/>
+                <w:lang w:val="en-US"/>
+              </w:rPr>
+              <w:t>perror</w:t>
+            </w:r>
+            <w:proofErr w:type="spellEnd"/>
+            <w:r>
+              <w:rPr>
+                <w:rFonts w:ascii="Consolas" w:hAnsi="Consolas"/>
+                <w:color w:val="000000" w:themeColor="text1"/>
+                <w:sz w:val="18"/>
+                <w:szCs w:val="18"/>
+                <w:lang w:val="en-US"/>
+              </w:rPr>
+              <w:t>("</w:t>
+            </w:r>
+            <w:proofErr w:type="spellStart"/>
+            <w:r>
+              <w:rPr>
+                <w:rFonts w:ascii="Consolas" w:hAnsi="Consolas"/>
+                <w:color w:val="000000" w:themeColor="text1"/>
+                <w:sz w:val="18"/>
+                <w:szCs w:val="18"/>
+                <w:lang w:val="en-US"/>
+              </w:rPr>
+              <w:t>Semop</w:t>
+            </w:r>
+            <w:proofErr w:type="spellEnd"/>
+            <w:r>
+              <w:rPr>
+                <w:rFonts w:ascii="Consolas" w:hAnsi="Consolas"/>
+                <w:color w:val="000000" w:themeColor="text1"/>
+                <w:sz w:val="18"/>
+                <w:szCs w:val="18"/>
+                <w:lang w:val="en-US"/>
+              </w:rPr>
+              <w:t xml:space="preserve"> error");</w:t>
             </w:r>
           </w:p>
           <w:p>
@@ -9853,7 +13565,73 @@
                 <w:szCs w:val="18"/>
                 <w:lang w:val="en-US"/>
               </w:rPr>
-              <w:t xml:space="preserve">    printf("-&gt;&gt;Reader[ID = %d]: reads value %d\n", readerID, *sharedMemoryPtr);</w:t>
+              <w:t xml:space="preserve">    </w:t>
+            </w:r>
+            <w:proofErr w:type="spellStart"/>
+            <w:r>
+              <w:rPr>
+                <w:rFonts w:ascii="Consolas" w:hAnsi="Consolas"/>
+                <w:color w:val="000000" w:themeColor="text1"/>
+                <w:sz w:val="18"/>
+                <w:szCs w:val="18"/>
+                <w:lang w:val="en-US"/>
+              </w:rPr>
+              <w:t>printf</w:t>
+            </w:r>
+            <w:proofErr w:type="spellEnd"/>
+            <w:r>
+              <w:rPr>
+                <w:rFonts w:ascii="Consolas" w:hAnsi="Consolas"/>
+                <w:color w:val="000000" w:themeColor="text1"/>
+                <w:sz w:val="18"/>
+                <w:szCs w:val="18"/>
+                <w:lang w:val="en-US"/>
+              </w:rPr>
+              <w:t xml:space="preserve">("-&gt;&gt;Reader[ID = %d]: reads value %d\n", </w:t>
+            </w:r>
+            <w:proofErr w:type="spellStart"/>
+            <w:r>
+              <w:rPr>
+                <w:rFonts w:ascii="Consolas" w:hAnsi="Consolas"/>
+                <w:color w:val="000000" w:themeColor="text1"/>
+                <w:sz w:val="18"/>
+                <w:szCs w:val="18"/>
+                <w:lang w:val="en-US"/>
+              </w:rPr>
+              <w:t>readerID</w:t>
+            </w:r>
+            <w:proofErr w:type="spellEnd"/>
+            <w:r>
+              <w:rPr>
+                <w:rFonts w:ascii="Consolas" w:hAnsi="Consolas"/>
+                <w:color w:val="000000" w:themeColor="text1"/>
+                <w:sz w:val="18"/>
+                <w:szCs w:val="18"/>
+                <w:lang w:val="en-US"/>
+              </w:rPr>
+              <w:t>, *</w:t>
+            </w:r>
+            <w:proofErr w:type="spellStart"/>
+            <w:r>
+              <w:rPr>
+                <w:rFonts w:ascii="Consolas" w:hAnsi="Consolas"/>
+                <w:color w:val="000000" w:themeColor="text1"/>
+                <w:sz w:val="18"/>
+                <w:szCs w:val="18"/>
+                <w:lang w:val="en-US"/>
+              </w:rPr>
+              <w:t>sharedMemoryPtr</w:t>
+            </w:r>
+            <w:proofErr w:type="spellEnd"/>
+            <w:r>
+              <w:rPr>
+                <w:rFonts w:ascii="Consolas" w:hAnsi="Consolas"/>
+                <w:color w:val="000000" w:themeColor="text1"/>
+                <w:sz w:val="18"/>
+                <w:szCs w:val="18"/>
+                <w:lang w:val="en-US"/>
+              </w:rPr>
+              <w:t>);</w:t>
             </w:r>
           </w:p>
           <w:p>
@@ -9887,7 +13665,73 @@
                 <w:szCs w:val="18"/>
                 <w:lang w:val="en-US"/>
               </w:rPr>
-              <w:t xml:space="preserve">    if (semop(semID, stopRead, 1) == -1)</w:t>
+              <w:t xml:space="preserve">    if (</w:t>
+            </w:r>
+            <w:proofErr w:type="spellStart"/>
+            <w:r>
+              <w:rPr>
+                <w:rFonts w:ascii="Consolas" w:hAnsi="Consolas"/>
+                <w:color w:val="000000" w:themeColor="text1"/>
+                <w:sz w:val="18"/>
+                <w:szCs w:val="18"/>
+                <w:lang w:val="en-US"/>
+              </w:rPr>
+              <w:t>semop</w:t>
+            </w:r>
+            <w:proofErr w:type="spellEnd"/>
+            <w:r>
+              <w:rPr>
+                <w:rFonts w:ascii="Consolas" w:hAnsi="Consolas"/>
+                <w:color w:val="000000" w:themeColor="text1"/>
+                <w:sz w:val="18"/>
+                <w:szCs w:val="18"/>
+                <w:lang w:val="en-US"/>
+              </w:rPr>
+              <w:t>(</w:t>
+            </w:r>
+            <w:proofErr w:type="spellStart"/>
+            <w:r>
+              <w:rPr>
+                <w:rFonts w:ascii="Consolas" w:hAnsi="Consolas"/>
+                <w:color w:val="000000" w:themeColor="text1"/>
+                <w:sz w:val="18"/>
+                <w:szCs w:val="18"/>
+                <w:lang w:val="en-US"/>
+              </w:rPr>
+              <w:t>semID</w:t>
+            </w:r>
+            <w:proofErr w:type="spellEnd"/>
+            <w:r>
+              <w:rPr>
+                <w:rFonts w:ascii="Consolas" w:hAnsi="Consolas"/>
+                <w:color w:val="000000" w:themeColor="text1"/>
+                <w:sz w:val="18"/>
+                <w:szCs w:val="18"/>
+                <w:lang w:val="en-US"/>
+              </w:rPr>
+              <w:t xml:space="preserve">, </w:t>
+            </w:r>
+            <w:proofErr w:type="spellStart"/>
+            <w:r>
+              <w:rPr>
+                <w:rFonts w:ascii="Consolas" w:hAnsi="Consolas"/>
+                <w:color w:val="000000" w:themeColor="text1"/>
+                <w:sz w:val="18"/>
+                <w:szCs w:val="18"/>
+                <w:lang w:val="en-US"/>
+              </w:rPr>
+              <w:t>stopRead</w:t>
+            </w:r>
+            <w:proofErr w:type="spellEnd"/>
+            <w:r>
+              <w:rPr>
+                <w:rFonts w:ascii="Consolas" w:hAnsi="Consolas"/>
+                <w:color w:val="000000" w:themeColor="text1"/>
+                <w:sz w:val="18"/>
+                <w:szCs w:val="18"/>
+                <w:lang w:val="en-US"/>
+              </w:rPr>
+              <w:t>, 1) == -1)</w:t>
             </w:r>
           </w:p>
           <w:p>
@@ -9931,7 +13775,51 @@
                 <w:szCs w:val="18"/>
                 <w:lang w:val="en-US"/>
               </w:rPr>
-              <w:t xml:space="preserve">        perror("Writer semop error");</w:t>
+              <w:t xml:space="preserve">        </w:t>
+            </w:r>
+            <w:proofErr w:type="spellStart"/>
+            <w:r>
+              <w:rPr>
+                <w:rFonts w:ascii="Consolas" w:hAnsi="Consolas"/>
+                <w:color w:val="000000" w:themeColor="text1"/>
+                <w:sz w:val="18"/>
+                <w:szCs w:val="18"/>
+                <w:lang w:val="en-US"/>
+              </w:rPr>
+              <w:t>perror</w:t>
+            </w:r>
+            <w:proofErr w:type="spellEnd"/>
+            <w:r>
+              <w:rPr>
+                <w:rFonts w:ascii="Consolas" w:hAnsi="Consolas"/>
+                <w:color w:val="000000" w:themeColor="text1"/>
+                <w:sz w:val="18"/>
+                <w:szCs w:val="18"/>
+                <w:lang w:val="en-US"/>
+              </w:rPr>
+              <w:t xml:space="preserve">("Writer </w:t>
+            </w:r>
+            <w:proofErr w:type="spellStart"/>
+            <w:r>
+              <w:rPr>
+                <w:rFonts w:ascii="Consolas" w:hAnsi="Consolas"/>
+                <w:color w:val="000000" w:themeColor="text1"/>
+                <w:sz w:val="18"/>
+                <w:szCs w:val="18"/>
+                <w:lang w:val="en-US"/>
+              </w:rPr>
+              <w:t>semop</w:t>
+            </w:r>
+            <w:proofErr w:type="spellEnd"/>
+            <w:r>
+              <w:rPr>
+                <w:rFonts w:ascii="Consolas" w:hAnsi="Consolas"/>
+                <w:color w:val="000000" w:themeColor="text1"/>
+                <w:sz w:val="18"/>
+                <w:szCs w:val="18"/>
+                <w:lang w:val="en-US"/>
+              </w:rPr>
+              <w:t xml:space="preserve"> error");</w:t>
             </w:r>
           </w:p>
           <w:p>
@@ -10131,7 +14019,51 @@
                 <w:szCs w:val="18"/>
                 <w:lang w:val="en-US"/>
               </w:rPr>
-              <w:t xml:space="preserve">    int semID = semget(IPC_PRIVATE, SEM_AMOUNT, IPC_CREAT | S_IRUSR | S_IWUSR | S_IRGRP | S_IROTH);</w:t>
+              <w:t xml:space="preserve">    int </w:t>
+            </w:r>
+            <w:proofErr w:type="spellStart"/>
+            <w:r>
+              <w:rPr>
+                <w:rFonts w:ascii="Consolas" w:hAnsi="Consolas"/>
+                <w:color w:val="000000" w:themeColor="text1"/>
+                <w:sz w:val="18"/>
+                <w:szCs w:val="18"/>
+                <w:lang w:val="en-US"/>
+              </w:rPr>
+              <w:t>semID</w:t>
+            </w:r>
+            <w:proofErr w:type="spellEnd"/>
+            <w:r>
+              <w:rPr>
+                <w:rFonts w:ascii="Consolas" w:hAnsi="Consolas"/>
+                <w:color w:val="000000" w:themeColor="text1"/>
+                <w:sz w:val="18"/>
+                <w:szCs w:val="18"/>
+                <w:lang w:val="en-US"/>
+              </w:rPr>
+              <w:t xml:space="preserve"> = </w:t>
+            </w:r>
+            <w:proofErr w:type="spellStart"/>
+            <w:r>
+              <w:rPr>
+                <w:rFonts w:ascii="Consolas" w:hAnsi="Consolas"/>
+                <w:color w:val="000000" w:themeColor="text1"/>
+                <w:sz w:val="18"/>
+                <w:szCs w:val="18"/>
+                <w:lang w:val="en-US"/>
+              </w:rPr>
+              <w:t>semget</w:t>
+            </w:r>
+            <w:proofErr w:type="spellEnd"/>
+            <w:r>
+              <w:rPr>
+                <w:rFonts w:ascii="Consolas" w:hAnsi="Consolas"/>
+                <w:color w:val="000000" w:themeColor="text1"/>
+                <w:sz w:val="18"/>
+                <w:szCs w:val="18"/>
+                <w:lang w:val="en-US"/>
+              </w:rPr>
+              <w:t>(IPC_PRIVATE, SEM_AMOUNT, IPC_CREAT | S_IRUSR | S_IWUSR | S_IRGRP | S_IROTH);</w:t>
             </w:r>
           </w:p>
           <w:p>
@@ -10153,7 +14085,29 @@
                 <w:szCs w:val="18"/>
                 <w:lang w:val="en-US"/>
               </w:rPr>
-              <w:t xml:space="preserve">    if (semID == -1)</w:t>
+              <w:t xml:space="preserve">    if (</w:t>
+            </w:r>
+            <w:proofErr w:type="spellStart"/>
+            <w:r>
+              <w:rPr>
+                <w:rFonts w:ascii="Consolas" w:hAnsi="Consolas"/>
+                <w:color w:val="000000" w:themeColor="text1"/>
+                <w:sz w:val="18"/>
+                <w:szCs w:val="18"/>
+                <w:lang w:val="en-US"/>
+              </w:rPr>
+              <w:t>semID</w:t>
+            </w:r>
+            <w:proofErr w:type="spellEnd"/>
+            <w:r>
+              <w:rPr>
+                <w:rFonts w:ascii="Consolas" w:hAnsi="Consolas"/>
+                <w:color w:val="000000" w:themeColor="text1"/>
+                <w:sz w:val="18"/>
+                <w:szCs w:val="18"/>
+                <w:lang w:val="en-US"/>
+              </w:rPr>
+              <w:t xml:space="preserve"> == -1)</w:t>
             </w:r>
           </w:p>
           <w:p>
@@ -10197,7 +14151,29 @@
                 <w:szCs w:val="18"/>
                 <w:lang w:val="en-US"/>
               </w:rPr>
-              <w:t xml:space="preserve">        perror("Semaphore creation error.");</w:t>
+              <w:t xml:space="preserve">        </w:t>
+            </w:r>
+            <w:proofErr w:type="spellStart"/>
+            <w:r>
+              <w:rPr>
+                <w:rFonts w:ascii="Consolas" w:hAnsi="Consolas"/>
+                <w:color w:val="000000" w:themeColor="text1"/>
+                <w:sz w:val="18"/>
+                <w:szCs w:val="18"/>
+                <w:lang w:val="en-US"/>
+              </w:rPr>
+              <w:t>perror</w:t>
+            </w:r>
+            <w:proofErr w:type="spellEnd"/>
+            <w:r>
+              <w:rPr>
+                <w:rFonts w:ascii="Consolas" w:hAnsi="Consolas"/>
+                <w:color w:val="000000" w:themeColor="text1"/>
+                <w:sz w:val="18"/>
+                <w:szCs w:val="18"/>
+                <w:lang w:val="en-US"/>
+              </w:rPr>
+              <w:t>("Semaphore creation error.");</w:t>
             </w:r>
           </w:p>
           <w:p>
@@ -10275,7 +14251,51 @@
                 <w:szCs w:val="18"/>
                 <w:lang w:val="en-US"/>
               </w:rPr>
-              <w:t xml:space="preserve">    if (semctl(semID, 2, SETVAL, 1) == -1)</w:t>
+              <w:t xml:space="preserve">    if (</w:t>
+            </w:r>
+            <w:proofErr w:type="spellStart"/>
+            <w:r>
+              <w:rPr>
+                <w:rFonts w:ascii="Consolas" w:hAnsi="Consolas"/>
+                <w:color w:val="000000" w:themeColor="text1"/>
+                <w:sz w:val="18"/>
+                <w:szCs w:val="18"/>
+                <w:lang w:val="en-US"/>
+              </w:rPr>
+              <w:t>semctl</w:t>
+            </w:r>
+            <w:proofErr w:type="spellEnd"/>
+            <w:r>
+              <w:rPr>
+                <w:rFonts w:ascii="Consolas" w:hAnsi="Consolas"/>
+                <w:color w:val="000000" w:themeColor="text1"/>
+                <w:sz w:val="18"/>
+                <w:szCs w:val="18"/>
+                <w:lang w:val="en-US"/>
+              </w:rPr>
+              <w:t>(</w:t>
+            </w:r>
+            <w:proofErr w:type="spellStart"/>
+            <w:r>
+              <w:rPr>
+                <w:rFonts w:ascii="Consolas" w:hAnsi="Consolas"/>
+                <w:color w:val="000000" w:themeColor="text1"/>
+                <w:sz w:val="18"/>
+                <w:szCs w:val="18"/>
+                <w:lang w:val="en-US"/>
+              </w:rPr>
+              <w:t>semID</w:t>
+            </w:r>
+            <w:proofErr w:type="spellEnd"/>
+            <w:r>
+              <w:rPr>
+                <w:rFonts w:ascii="Consolas" w:hAnsi="Consolas"/>
+                <w:color w:val="000000" w:themeColor="text1"/>
+                <w:sz w:val="18"/>
+                <w:szCs w:val="18"/>
+                <w:lang w:val="en-US"/>
+              </w:rPr>
+              <w:t>, 2, SETVAL, 1) == -1)</w:t>
             </w:r>
           </w:p>
           <w:p>
@@ -10319,7 +14339,29 @@
                 <w:szCs w:val="18"/>
                 <w:lang w:val="en-US"/>
               </w:rPr>
-              <w:t xml:space="preserve">        perror("Semaphore set error.");</w:t>
+              <w:t xml:space="preserve">        </w:t>
+            </w:r>
+            <w:proofErr w:type="spellStart"/>
+            <w:r>
+              <w:rPr>
+                <w:rFonts w:ascii="Consolas" w:hAnsi="Consolas"/>
+                <w:color w:val="000000" w:themeColor="text1"/>
+                <w:sz w:val="18"/>
+                <w:szCs w:val="18"/>
+                <w:lang w:val="en-US"/>
+              </w:rPr>
+              <w:t>perror</w:t>
+            </w:r>
+            <w:proofErr w:type="spellEnd"/>
+            <w:r>
+              <w:rPr>
+                <w:rFonts w:ascii="Consolas" w:hAnsi="Consolas"/>
+                <w:color w:val="000000" w:themeColor="text1"/>
+                <w:sz w:val="18"/>
+                <w:szCs w:val="18"/>
+                <w:lang w:val="en-US"/>
+              </w:rPr>
+              <w:t>("Semaphore set error.");</w:t>
             </w:r>
           </w:p>
           <w:p>
@@ -10397,7 +14439,73 @@
                 <w:szCs w:val="18"/>
                 <w:lang w:val="en-US"/>
               </w:rPr>
-              <w:t xml:space="preserve">    int shmID = shmget(IPC_PRIVATE, sizeof(int), S_IRUSR | S_IWUSR | S_IRGRP | S_IROTH);</w:t>
+              <w:t xml:space="preserve">    int </w:t>
+            </w:r>
+            <w:proofErr w:type="spellStart"/>
+            <w:r>
+              <w:rPr>
+                <w:rFonts w:ascii="Consolas" w:hAnsi="Consolas"/>
+                <w:color w:val="000000" w:themeColor="text1"/>
+                <w:sz w:val="18"/>
+                <w:szCs w:val="18"/>
+                <w:lang w:val="en-US"/>
+              </w:rPr>
+              <w:t>shmID</w:t>
+            </w:r>
+            <w:proofErr w:type="spellEnd"/>
+            <w:r>
+              <w:rPr>
+                <w:rFonts w:ascii="Consolas" w:hAnsi="Consolas"/>
+                <w:color w:val="000000" w:themeColor="text1"/>
+                <w:sz w:val="18"/>
+                <w:szCs w:val="18"/>
+                <w:lang w:val="en-US"/>
+              </w:rPr>
+              <w:t xml:space="preserve"> = </w:t>
+            </w:r>
+            <w:proofErr w:type="spellStart"/>
+            <w:r>
+              <w:rPr>
+                <w:rFonts w:ascii="Consolas" w:hAnsi="Consolas"/>
+                <w:color w:val="000000" w:themeColor="text1"/>
+                <w:sz w:val="18"/>
+                <w:szCs w:val="18"/>
+                <w:lang w:val="en-US"/>
+              </w:rPr>
+              <w:t>shmget</w:t>
+            </w:r>
+            <w:proofErr w:type="spellEnd"/>
+            <w:r>
+              <w:rPr>
+                <w:rFonts w:ascii="Consolas" w:hAnsi="Consolas"/>
+                <w:color w:val="000000" w:themeColor="text1"/>
+                <w:sz w:val="18"/>
+                <w:szCs w:val="18"/>
+                <w:lang w:val="en-US"/>
+              </w:rPr>
+              <w:t xml:space="preserve">(IPC_PRIVATE, </w:t>
+            </w:r>
+            <w:proofErr w:type="spellStart"/>
+            <w:r>
+              <w:rPr>
+                <w:rFonts w:ascii="Consolas" w:hAnsi="Consolas"/>
+                <w:color w:val="000000" w:themeColor="text1"/>
+                <w:sz w:val="18"/>
+                <w:szCs w:val="18"/>
+                <w:lang w:val="en-US"/>
+              </w:rPr>
+              <w:t>sizeof</w:t>
+            </w:r>
+            <w:proofErr w:type="spellEnd"/>
+            <w:r>
+              <w:rPr>
+                <w:rFonts w:ascii="Consolas" w:hAnsi="Consolas"/>
+                <w:color w:val="000000" w:themeColor="text1"/>
+                <w:sz w:val="18"/>
+                <w:szCs w:val="18"/>
+                <w:lang w:val="en-US"/>
+              </w:rPr>
+              <w:t>(int), S_IRUSR | S_IWUSR | S_IRGRP | S_IROTH);</w:t>
             </w:r>
           </w:p>
           <w:p>
@@ -10419,7 +14527,29 @@
                 <w:szCs w:val="18"/>
                 <w:lang w:val="en-US"/>
               </w:rPr>
-              <w:t xml:space="preserve">    if (shmID == -1)</w:t>
+              <w:t xml:space="preserve">    if (</w:t>
+            </w:r>
+            <w:proofErr w:type="spellStart"/>
+            <w:r>
+              <w:rPr>
+                <w:rFonts w:ascii="Consolas" w:hAnsi="Consolas"/>
+                <w:color w:val="000000" w:themeColor="text1"/>
+                <w:sz w:val="18"/>
+                <w:szCs w:val="18"/>
+                <w:lang w:val="en-US"/>
+              </w:rPr>
+              <w:t>shmID</w:t>
+            </w:r>
+            <w:proofErr w:type="spellEnd"/>
+            <w:r>
+              <w:rPr>
+                <w:rFonts w:ascii="Consolas" w:hAnsi="Consolas"/>
+                <w:color w:val="000000" w:themeColor="text1"/>
+                <w:sz w:val="18"/>
+                <w:szCs w:val="18"/>
+                <w:lang w:val="en-US"/>
+              </w:rPr>
+              <w:t xml:space="preserve"> == -1)</w:t>
             </w:r>
           </w:p>
           <w:p>
@@ -10463,7 +14593,29 @@
                 <w:szCs w:val="18"/>
                 <w:lang w:val="en-US"/>
               </w:rPr>
-              <w:t xml:space="preserve">        perror("Shared memory creation error.");</w:t>
+              <w:t xml:space="preserve">        </w:t>
+            </w:r>
+            <w:proofErr w:type="spellStart"/>
+            <w:r>
+              <w:rPr>
+                <w:rFonts w:ascii="Consolas" w:hAnsi="Consolas"/>
+                <w:color w:val="000000" w:themeColor="text1"/>
+                <w:sz w:val="18"/>
+                <w:szCs w:val="18"/>
+                <w:lang w:val="en-US"/>
+              </w:rPr>
+              <w:t>perror</w:t>
+            </w:r>
+            <w:proofErr w:type="spellEnd"/>
+            <w:r>
+              <w:rPr>
+                <w:rFonts w:ascii="Consolas" w:hAnsi="Consolas"/>
+                <w:color w:val="000000" w:themeColor="text1"/>
+                <w:sz w:val="18"/>
+                <w:szCs w:val="18"/>
+                <w:lang w:val="en-US"/>
+              </w:rPr>
+              <w:t>("Shared memory creation error.");</w:t>
             </w:r>
           </w:p>
           <w:p>
@@ -10541,7 +14693,73 @@
                 <w:szCs w:val="18"/>
                 <w:lang w:val="en-US"/>
               </w:rPr>
-              <w:t xml:space="preserve">    sharedMemoryPtr = shmat(shmID, 0, 0);</w:t>
+              <w:t xml:space="preserve">    </w:t>
+            </w:r>
+            <w:proofErr w:type="spellStart"/>
+            <w:r>
+              <w:rPr>
+                <w:rFonts w:ascii="Consolas" w:hAnsi="Consolas"/>
+                <w:color w:val="000000" w:themeColor="text1"/>
+                <w:sz w:val="18"/>
+                <w:szCs w:val="18"/>
+                <w:lang w:val="en-US"/>
+              </w:rPr>
+              <w:t>sharedMemoryPtr</w:t>
+            </w:r>
+            <w:proofErr w:type="spellEnd"/>
+            <w:r>
+              <w:rPr>
+                <w:rFonts w:ascii="Consolas" w:hAnsi="Consolas"/>
+                <w:color w:val="000000" w:themeColor="text1"/>
+                <w:sz w:val="18"/>
+                <w:szCs w:val="18"/>
+                <w:lang w:val="en-US"/>
+              </w:rPr>
+              <w:t xml:space="preserve"> = </w:t>
+            </w:r>
+            <w:proofErr w:type="spellStart"/>
+            <w:r>
+              <w:rPr>
+                <w:rFonts w:ascii="Consolas" w:hAnsi="Consolas"/>
+                <w:color w:val="000000" w:themeColor="text1"/>
+                <w:sz w:val="18"/>
+                <w:szCs w:val="18"/>
+                <w:lang w:val="en-US"/>
+              </w:rPr>
+              <w:t>shmat</w:t>
+            </w:r>
+            <w:proofErr w:type="spellEnd"/>
+            <w:r>
+              <w:rPr>
+                <w:rFonts w:ascii="Consolas" w:hAnsi="Consolas"/>
+                <w:color w:val="000000" w:themeColor="text1"/>
+                <w:sz w:val="18"/>
+                <w:szCs w:val="18"/>
+                <w:lang w:val="en-US"/>
+              </w:rPr>
+              <w:t>(</w:t>
+            </w:r>
+            <w:proofErr w:type="spellStart"/>
+            <w:r>
+              <w:rPr>
+                <w:rFonts w:ascii="Consolas" w:hAnsi="Consolas"/>
+                <w:color w:val="000000" w:themeColor="text1"/>
+                <w:sz w:val="18"/>
+                <w:szCs w:val="18"/>
+                <w:lang w:val="en-US"/>
+              </w:rPr>
+              <w:t>shmID</w:t>
+            </w:r>
+            <w:proofErr w:type="spellEnd"/>
+            <w:r>
+              <w:rPr>
+                <w:rFonts w:ascii="Consolas" w:hAnsi="Consolas"/>
+                <w:color w:val="000000" w:themeColor="text1"/>
+                <w:sz w:val="18"/>
+                <w:szCs w:val="18"/>
+                <w:lang w:val="en-US"/>
+              </w:rPr>
+              <w:t>, 0, 0);</w:t>
             </w:r>
           </w:p>
           <w:p>
@@ -10563,7 +14781,29 @@
                 <w:szCs w:val="18"/>
                 <w:lang w:val="en-US"/>
               </w:rPr>
-              <w:t xml:space="preserve">    if (*sharedMemoryPtr == -1)</w:t>
+              <w:t xml:space="preserve">    if (*</w:t>
+            </w:r>
+            <w:proofErr w:type="spellStart"/>
+            <w:r>
+              <w:rPr>
+                <w:rFonts w:ascii="Consolas" w:hAnsi="Consolas"/>
+                <w:color w:val="000000" w:themeColor="text1"/>
+                <w:sz w:val="18"/>
+                <w:szCs w:val="18"/>
+                <w:lang w:val="en-US"/>
+              </w:rPr>
+              <w:t>sharedMemoryPtr</w:t>
+            </w:r>
+            <w:proofErr w:type="spellEnd"/>
+            <w:r>
+              <w:rPr>
+                <w:rFonts w:ascii="Consolas" w:hAnsi="Consolas"/>
+                <w:color w:val="000000" w:themeColor="text1"/>
+                <w:sz w:val="18"/>
+                <w:szCs w:val="18"/>
+                <w:lang w:val="en-US"/>
+              </w:rPr>
+              <w:t xml:space="preserve"> == -1)</w:t>
             </w:r>
           </w:p>
           <w:p>
@@ -10607,7 +14847,29 @@
                 <w:szCs w:val="18"/>
                 <w:lang w:val="en-US"/>
               </w:rPr>
-              <w:t xml:space="preserve">        perror("Memory all error.");</w:t>
+              <w:t xml:space="preserve">        </w:t>
+            </w:r>
+            <w:proofErr w:type="spellStart"/>
+            <w:r>
+              <w:rPr>
+                <w:rFonts w:ascii="Consolas" w:hAnsi="Consolas"/>
+                <w:color w:val="000000" w:themeColor="text1"/>
+                <w:sz w:val="18"/>
+                <w:szCs w:val="18"/>
+                <w:lang w:val="en-US"/>
+              </w:rPr>
+              <w:t>perror</w:t>
+            </w:r>
+            <w:proofErr w:type="spellEnd"/>
+            <w:r>
+              <w:rPr>
+                <w:rFonts w:ascii="Consolas" w:hAnsi="Consolas"/>
+                <w:color w:val="000000" w:themeColor="text1"/>
+                <w:sz w:val="18"/>
+                <w:szCs w:val="18"/>
+                <w:lang w:val="en-US"/>
+              </w:rPr>
+              <w:t>("Memory all error.");</w:t>
             </w:r>
           </w:p>
           <w:p>
@@ -10651,6 +14913,7 @@
                 <w:szCs w:val="18"/>
                 <w:lang w:val="en-US"/>
               </w:rPr>
+              <w:lastRenderedPageBreak/>
               <w:t xml:space="preserve">    }</w:t>
             </w:r>
           </w:p>
@@ -10685,8 +14948,51 @@
                 <w:szCs w:val="18"/>
                 <w:lang w:val="en-US"/>
               </w:rPr>
-              <w:lastRenderedPageBreak/>
-              <w:t xml:space="preserve">    pid_t childID = -1;</w:t>
+              <w:t xml:space="preserve">    </w:t>
+            </w:r>
+            <w:proofErr w:type="spellStart"/>
+            <w:r>
+              <w:rPr>
+                <w:rFonts w:ascii="Consolas" w:hAnsi="Consolas"/>
+                <w:color w:val="000000" w:themeColor="text1"/>
+                <w:sz w:val="18"/>
+                <w:szCs w:val="18"/>
+                <w:lang w:val="en-US"/>
+              </w:rPr>
+              <w:t>pid_t</w:t>
+            </w:r>
+            <w:proofErr w:type="spellEnd"/>
+            <w:r>
+              <w:rPr>
+                <w:rFonts w:ascii="Consolas" w:hAnsi="Consolas"/>
+                <w:color w:val="000000" w:themeColor="text1"/>
+                <w:sz w:val="18"/>
+                <w:szCs w:val="18"/>
+                <w:lang w:val="en-US"/>
+              </w:rPr>
+              <w:t xml:space="preserve"> </w:t>
+            </w:r>
+            <w:proofErr w:type="spellStart"/>
+            <w:r>
+              <w:rPr>
+                <w:rFonts w:ascii="Consolas" w:hAnsi="Consolas"/>
+                <w:color w:val="000000" w:themeColor="text1"/>
+                <w:sz w:val="18"/>
+                <w:szCs w:val="18"/>
+                <w:lang w:val="en-US"/>
+              </w:rPr>
+              <w:t>childID</w:t>
+            </w:r>
+            <w:proofErr w:type="spellEnd"/>
+            <w:r>
+              <w:rPr>
+                <w:rFonts w:ascii="Consolas" w:hAnsi="Consolas"/>
+                <w:color w:val="000000" w:themeColor="text1"/>
+                <w:sz w:val="18"/>
+                <w:szCs w:val="18"/>
+                <w:lang w:val="en-US"/>
+              </w:rPr>
+              <w:t xml:space="preserve"> = -1;</w:t>
             </w:r>
           </w:p>
           <w:p>
@@ -10708,7 +15014,73 @@
                 <w:szCs w:val="18"/>
                 <w:lang w:val="en-US"/>
               </w:rPr>
-              <w:t xml:space="preserve">    for (int i = 0; i &lt; WRITERS_AMOUNT; i++)</w:t>
+              <w:t xml:space="preserve">    for (int </w:t>
+            </w:r>
+            <w:proofErr w:type="spellStart"/>
+            <w:r>
+              <w:rPr>
+                <w:rFonts w:ascii="Consolas" w:hAnsi="Consolas"/>
+                <w:color w:val="000000" w:themeColor="text1"/>
+                <w:sz w:val="18"/>
+                <w:szCs w:val="18"/>
+                <w:lang w:val="en-US"/>
+              </w:rPr>
+              <w:t>i</w:t>
+            </w:r>
+            <w:proofErr w:type="spellEnd"/>
+            <w:r>
+              <w:rPr>
+                <w:rFonts w:ascii="Consolas" w:hAnsi="Consolas"/>
+                <w:color w:val="000000" w:themeColor="text1"/>
+                <w:sz w:val="18"/>
+                <w:szCs w:val="18"/>
+                <w:lang w:val="en-US"/>
+              </w:rPr>
+              <w:t xml:space="preserve"> = 0; </w:t>
+            </w:r>
+            <w:proofErr w:type="spellStart"/>
+            <w:r>
+              <w:rPr>
+                <w:rFonts w:ascii="Consolas" w:hAnsi="Consolas"/>
+                <w:color w:val="000000" w:themeColor="text1"/>
+                <w:sz w:val="18"/>
+                <w:szCs w:val="18"/>
+                <w:lang w:val="en-US"/>
+              </w:rPr>
+              <w:t>i</w:t>
+            </w:r>
+            <w:proofErr w:type="spellEnd"/>
+            <w:r>
+              <w:rPr>
+                <w:rFonts w:ascii="Consolas" w:hAnsi="Consolas"/>
+                <w:color w:val="000000" w:themeColor="text1"/>
+                <w:sz w:val="18"/>
+                <w:szCs w:val="18"/>
+                <w:lang w:val="en-US"/>
+              </w:rPr>
+              <w:t xml:space="preserve"> &lt; WRITERS_AMOUNT; </w:t>
+            </w:r>
+            <w:proofErr w:type="spellStart"/>
+            <w:r>
+              <w:rPr>
+                <w:rFonts w:ascii="Consolas" w:hAnsi="Consolas"/>
+                <w:color w:val="000000" w:themeColor="text1"/>
+                <w:sz w:val="18"/>
+                <w:szCs w:val="18"/>
+                <w:lang w:val="en-US"/>
+              </w:rPr>
+              <w:t>i</w:t>
+            </w:r>
+            <w:proofErr w:type="spellEnd"/>
+            <w:r>
+              <w:rPr>
+                <w:rFonts w:ascii="Consolas" w:hAnsi="Consolas"/>
+                <w:color w:val="000000" w:themeColor="text1"/>
+                <w:sz w:val="18"/>
+                <w:szCs w:val="18"/>
+                <w:lang w:val="en-US"/>
+              </w:rPr>
+              <w:t>++)</w:t>
             </w:r>
           </w:p>
           <w:p>
@@ -10752,7 +15124,29 @@
                 <w:szCs w:val="18"/>
                 <w:lang w:val="en-US"/>
               </w:rPr>
-              <w:t xml:space="preserve">        if ((childID = fork()) == -1)</w:t>
+              <w:t xml:space="preserve">        if ((</w:t>
+            </w:r>
+            <w:proofErr w:type="spellStart"/>
+            <w:r>
+              <w:rPr>
+                <w:rFonts w:ascii="Consolas" w:hAnsi="Consolas"/>
+                <w:color w:val="000000" w:themeColor="text1"/>
+                <w:sz w:val="18"/>
+                <w:szCs w:val="18"/>
+                <w:lang w:val="en-US"/>
+              </w:rPr>
+              <w:t>childID</w:t>
+            </w:r>
+            <w:proofErr w:type="spellEnd"/>
+            <w:r>
+              <w:rPr>
+                <w:rFonts w:ascii="Consolas" w:hAnsi="Consolas"/>
+                <w:color w:val="000000" w:themeColor="text1"/>
+                <w:sz w:val="18"/>
+                <w:szCs w:val="18"/>
+                <w:lang w:val="en-US"/>
+              </w:rPr>
+              <w:t xml:space="preserve"> = fork()) == -1)</w:t>
             </w:r>
           </w:p>
           <w:p>
@@ -10796,7 +15190,29 @@
                 <w:szCs w:val="18"/>
                 <w:lang w:val="en-US"/>
               </w:rPr>
-              <w:t xml:space="preserve">            perror("Write fork error");</w:t>
+              <w:t xml:space="preserve">            </w:t>
+            </w:r>
+            <w:proofErr w:type="spellStart"/>
+            <w:r>
+              <w:rPr>
+                <w:rFonts w:ascii="Consolas" w:hAnsi="Consolas"/>
+                <w:color w:val="000000" w:themeColor="text1"/>
+                <w:sz w:val="18"/>
+                <w:szCs w:val="18"/>
+                <w:lang w:val="en-US"/>
+              </w:rPr>
+              <w:t>perror</w:t>
+            </w:r>
+            <w:proofErr w:type="spellEnd"/>
+            <w:r>
+              <w:rPr>
+                <w:rFonts w:ascii="Consolas" w:hAnsi="Consolas"/>
+                <w:color w:val="000000" w:themeColor="text1"/>
+                <w:sz w:val="18"/>
+                <w:szCs w:val="18"/>
+                <w:lang w:val="en-US"/>
+              </w:rPr>
+              <w:t>("Write fork error");</w:t>
             </w:r>
           </w:p>
           <w:p>
@@ -10862,7 +15278,29 @@
                 <w:szCs w:val="18"/>
                 <w:lang w:val="en-US"/>
               </w:rPr>
-              <w:t xml:space="preserve">        else if (childID == 0)</w:t>
+              <w:t xml:space="preserve">        else if (</w:t>
+            </w:r>
+            <w:proofErr w:type="spellStart"/>
+            <w:r>
+              <w:rPr>
+                <w:rFonts w:ascii="Consolas" w:hAnsi="Consolas"/>
+                <w:color w:val="000000" w:themeColor="text1"/>
+                <w:sz w:val="18"/>
+                <w:szCs w:val="18"/>
+                <w:lang w:val="en-US"/>
+              </w:rPr>
+              <w:t>childID</w:t>
+            </w:r>
+            <w:proofErr w:type="spellEnd"/>
+            <w:r>
+              <w:rPr>
+                <w:rFonts w:ascii="Consolas" w:hAnsi="Consolas"/>
+                <w:color w:val="000000" w:themeColor="text1"/>
+                <w:sz w:val="18"/>
+                <w:szCs w:val="18"/>
+                <w:lang w:val="en-US"/>
+              </w:rPr>
+              <w:t xml:space="preserve"> == 0)</w:t>
             </w:r>
           </w:p>
           <w:p>
@@ -10928,7 +15366,29 @@
                 <w:szCs w:val="18"/>
                 <w:lang w:val="en-US"/>
               </w:rPr>
-              <w:t xml:space="preserve">                writer(semID, i);</w:t>
+              <w:t xml:space="preserve">                writer(</w:t>
+            </w:r>
+            <w:proofErr w:type="spellStart"/>
+            <w:r>
+              <w:rPr>
+                <w:rFonts w:ascii="Consolas" w:hAnsi="Consolas"/>
+                <w:color w:val="000000" w:themeColor="text1"/>
+                <w:sz w:val="18"/>
+                <w:szCs w:val="18"/>
+                <w:lang w:val="en-US"/>
+              </w:rPr>
+              <w:t>semID</w:t>
+            </w:r>
+            <w:proofErr w:type="spellEnd"/>
+            <w:r>
+              <w:rPr>
+                <w:rFonts w:ascii="Consolas" w:hAnsi="Consolas"/>
+                <w:color w:val="000000" w:themeColor="text1"/>
+                <w:sz w:val="18"/>
+                <w:szCs w:val="18"/>
+                <w:lang w:val="en-US"/>
+              </w:rPr>
+              <w:t>, i);</w:t>
             </w:r>
           </w:p>
           <w:p>
@@ -11028,7 +15488,73 @@
                 <w:szCs w:val="18"/>
                 <w:lang w:val="en-US"/>
               </w:rPr>
-              <w:t xml:space="preserve">    for (int i = 0; i &lt; READERS_AMOUNT; i++)</w:t>
+              <w:t xml:space="preserve">    for (int </w:t>
+            </w:r>
+            <w:proofErr w:type="spellStart"/>
+            <w:r>
+              <w:rPr>
+                <w:rFonts w:ascii="Consolas" w:hAnsi="Consolas"/>
+                <w:color w:val="000000" w:themeColor="text1"/>
+                <w:sz w:val="18"/>
+                <w:szCs w:val="18"/>
+                <w:lang w:val="en-US"/>
+              </w:rPr>
+              <w:t>i</w:t>
+            </w:r>
+            <w:proofErr w:type="spellEnd"/>
+            <w:r>
+              <w:rPr>
+                <w:rFonts w:ascii="Consolas" w:hAnsi="Consolas"/>
+                <w:color w:val="000000" w:themeColor="text1"/>
+                <w:sz w:val="18"/>
+                <w:szCs w:val="18"/>
+                <w:lang w:val="en-US"/>
+              </w:rPr>
+              <w:t xml:space="preserve"> = 0; </w:t>
+            </w:r>
+            <w:proofErr w:type="spellStart"/>
+            <w:r>
+              <w:rPr>
+                <w:rFonts w:ascii="Consolas" w:hAnsi="Consolas"/>
+                <w:color w:val="000000" w:themeColor="text1"/>
+                <w:sz w:val="18"/>
+                <w:szCs w:val="18"/>
+                <w:lang w:val="en-US"/>
+              </w:rPr>
+              <w:t>i</w:t>
+            </w:r>
+            <w:proofErr w:type="spellEnd"/>
+            <w:r>
+              <w:rPr>
+                <w:rFonts w:ascii="Consolas" w:hAnsi="Consolas"/>
+                <w:color w:val="000000" w:themeColor="text1"/>
+                <w:sz w:val="18"/>
+                <w:szCs w:val="18"/>
+                <w:lang w:val="en-US"/>
+              </w:rPr>
+              <w:t xml:space="preserve"> &lt; READERS_AMOUNT; </w:t>
+            </w:r>
+            <w:proofErr w:type="spellStart"/>
+            <w:r>
+              <w:rPr>
+                <w:rFonts w:ascii="Consolas" w:hAnsi="Consolas"/>
+                <w:color w:val="000000" w:themeColor="text1"/>
+                <w:sz w:val="18"/>
+                <w:szCs w:val="18"/>
+                <w:lang w:val="en-US"/>
+              </w:rPr>
+              <w:t>i</w:t>
+            </w:r>
+            <w:proofErr w:type="spellEnd"/>
+            <w:r>
+              <w:rPr>
+                <w:rFonts w:ascii="Consolas" w:hAnsi="Consolas"/>
+                <w:color w:val="000000" w:themeColor="text1"/>
+                <w:sz w:val="18"/>
+                <w:szCs w:val="18"/>
+                <w:lang w:val="en-US"/>
+              </w:rPr>
+              <w:t>++)</w:t>
             </w:r>
           </w:p>
           <w:p>
@@ -11072,7 +15598,29 @@
                 <w:szCs w:val="18"/>
                 <w:lang w:val="en-US"/>
               </w:rPr>
-              <w:t xml:space="preserve">        if ((childID = fork()) == -1)</w:t>
+              <w:t xml:space="preserve">        if ((</w:t>
+            </w:r>
+            <w:proofErr w:type="spellStart"/>
+            <w:r>
+              <w:rPr>
+                <w:rFonts w:ascii="Consolas" w:hAnsi="Consolas"/>
+                <w:color w:val="000000" w:themeColor="text1"/>
+                <w:sz w:val="18"/>
+                <w:szCs w:val="18"/>
+                <w:lang w:val="en-US"/>
+              </w:rPr>
+              <w:t>childID</w:t>
+            </w:r>
+            <w:proofErr w:type="spellEnd"/>
+            <w:r>
+              <w:rPr>
+                <w:rFonts w:ascii="Consolas" w:hAnsi="Consolas"/>
+                <w:color w:val="000000" w:themeColor="text1"/>
+                <w:sz w:val="18"/>
+                <w:szCs w:val="18"/>
+                <w:lang w:val="en-US"/>
+              </w:rPr>
+              <w:t xml:space="preserve"> = fork()) == -1)</w:t>
             </w:r>
           </w:p>
           <w:p>
@@ -11116,7 +15664,29 @@
                 <w:szCs w:val="18"/>
                 <w:lang w:val="en-US"/>
               </w:rPr>
-              <w:t xml:space="preserve">            perror("Reader fork error");</w:t>
+              <w:t xml:space="preserve">            </w:t>
+            </w:r>
+            <w:proofErr w:type="spellStart"/>
+            <w:r>
+              <w:rPr>
+                <w:rFonts w:ascii="Consolas" w:hAnsi="Consolas"/>
+                <w:color w:val="000000" w:themeColor="text1"/>
+                <w:sz w:val="18"/>
+                <w:szCs w:val="18"/>
+                <w:lang w:val="en-US"/>
+              </w:rPr>
+              <w:t>perror</w:t>
+            </w:r>
+            <w:proofErr w:type="spellEnd"/>
+            <w:r>
+              <w:rPr>
+                <w:rFonts w:ascii="Consolas" w:hAnsi="Consolas"/>
+                <w:color w:val="000000" w:themeColor="text1"/>
+                <w:sz w:val="18"/>
+                <w:szCs w:val="18"/>
+                <w:lang w:val="en-US"/>
+              </w:rPr>
+              <w:t>("Reader fork error");</w:t>
             </w:r>
           </w:p>
           <w:p>
@@ -11182,7 +15752,29 @@
                 <w:szCs w:val="18"/>
                 <w:lang w:val="en-US"/>
               </w:rPr>
-              <w:t xml:space="preserve">        else if (childID == 0)</w:t>
+              <w:t xml:space="preserve">        else if (</w:t>
+            </w:r>
+            <w:proofErr w:type="spellStart"/>
+            <w:r>
+              <w:rPr>
+                <w:rFonts w:ascii="Consolas" w:hAnsi="Consolas"/>
+                <w:color w:val="000000" w:themeColor="text1"/>
+                <w:sz w:val="18"/>
+                <w:szCs w:val="18"/>
+                <w:lang w:val="en-US"/>
+              </w:rPr>
+              <w:t>childID</w:t>
+            </w:r>
+            <w:proofErr w:type="spellEnd"/>
+            <w:r>
+              <w:rPr>
+                <w:rFonts w:ascii="Consolas" w:hAnsi="Consolas"/>
+                <w:color w:val="000000" w:themeColor="text1"/>
+                <w:sz w:val="18"/>
+                <w:szCs w:val="18"/>
+                <w:lang w:val="en-US"/>
+              </w:rPr>
+              <w:t xml:space="preserve"> == 0)</w:t>
             </w:r>
           </w:p>
           <w:p>
@@ -11248,7 +15840,51 @@
                 <w:szCs w:val="18"/>
                 <w:lang w:val="en-US"/>
               </w:rPr>
-              <w:t xml:space="preserve">                reader(semID, i);</w:t>
+              <w:t xml:space="preserve">                reader(</w:t>
+            </w:r>
+            <w:proofErr w:type="spellStart"/>
+            <w:r>
+              <w:rPr>
+                <w:rFonts w:ascii="Consolas" w:hAnsi="Consolas"/>
+                <w:color w:val="000000" w:themeColor="text1"/>
+                <w:sz w:val="18"/>
+                <w:szCs w:val="18"/>
+                <w:lang w:val="en-US"/>
+              </w:rPr>
+              <w:t>semID</w:t>
+            </w:r>
+            <w:proofErr w:type="spellEnd"/>
+            <w:r>
+              <w:rPr>
+                <w:rFonts w:ascii="Consolas" w:hAnsi="Consolas"/>
+                <w:color w:val="000000" w:themeColor="text1"/>
+                <w:sz w:val="18"/>
+                <w:szCs w:val="18"/>
+                <w:lang w:val="en-US"/>
+              </w:rPr>
+              <w:t xml:space="preserve">, </w:t>
+            </w:r>
+            <w:proofErr w:type="spellStart"/>
+            <w:r>
+              <w:rPr>
+                <w:rFonts w:ascii="Consolas" w:hAnsi="Consolas"/>
+                <w:color w:val="000000" w:themeColor="text1"/>
+                <w:sz w:val="18"/>
+                <w:szCs w:val="18"/>
+                <w:lang w:val="en-US"/>
+              </w:rPr>
+              <w:t>i</w:t>
+            </w:r>
+            <w:proofErr w:type="spellEnd"/>
+            <w:r>
+              <w:rPr>
+                <w:rFonts w:ascii="Consolas" w:hAnsi="Consolas"/>
+                <w:color w:val="000000" w:themeColor="text1"/>
+                <w:sz w:val="18"/>
+                <w:szCs w:val="18"/>
+                <w:lang w:val="en-US"/>
+              </w:rPr>
+              <w:t>);</w:t>
             </w:r>
           </w:p>
           <w:p>
@@ -11370,7 +16006,73 @@
                 <w:szCs w:val="18"/>
                 <w:lang w:val="en-US"/>
               </w:rPr>
-              <w:t xml:space="preserve">    for (int i = 0; i &lt; WRITERS_AMOUNT + READERS_AMOUNT; i++)</w:t>
+              <w:t xml:space="preserve">    for (int </w:t>
+            </w:r>
+            <w:proofErr w:type="spellStart"/>
+            <w:r>
+              <w:rPr>
+                <w:rFonts w:ascii="Consolas" w:hAnsi="Consolas"/>
+                <w:color w:val="000000" w:themeColor="text1"/>
+                <w:sz w:val="18"/>
+                <w:szCs w:val="18"/>
+                <w:lang w:val="en-US"/>
+              </w:rPr>
+              <w:t>i</w:t>
+            </w:r>
+            <w:proofErr w:type="spellEnd"/>
+            <w:r>
+              <w:rPr>
+                <w:rFonts w:ascii="Consolas" w:hAnsi="Consolas"/>
+                <w:color w:val="000000" w:themeColor="text1"/>
+                <w:sz w:val="18"/>
+                <w:szCs w:val="18"/>
+                <w:lang w:val="en-US"/>
+              </w:rPr>
+              <w:t xml:space="preserve"> = 0; </w:t>
+            </w:r>
+            <w:proofErr w:type="spellStart"/>
+            <w:r>
+              <w:rPr>
+                <w:rFonts w:ascii="Consolas" w:hAnsi="Consolas"/>
+                <w:color w:val="000000" w:themeColor="text1"/>
+                <w:sz w:val="18"/>
+                <w:szCs w:val="18"/>
+                <w:lang w:val="en-US"/>
+              </w:rPr>
+              <w:t>i</w:t>
+            </w:r>
+            <w:proofErr w:type="spellEnd"/>
+            <w:r>
+              <w:rPr>
+                <w:rFonts w:ascii="Consolas" w:hAnsi="Consolas"/>
+                <w:color w:val="000000" w:themeColor="text1"/>
+                <w:sz w:val="18"/>
+                <w:szCs w:val="18"/>
+                <w:lang w:val="en-US"/>
+              </w:rPr>
+              <w:t xml:space="preserve"> &lt; WRITERS_AMOUNT + READERS_AMOUNT; </w:t>
+            </w:r>
+            <w:proofErr w:type="spellStart"/>
+            <w:r>
+              <w:rPr>
+                <w:rFonts w:ascii="Consolas" w:hAnsi="Consolas"/>
+                <w:color w:val="000000" w:themeColor="text1"/>
+                <w:sz w:val="18"/>
+                <w:szCs w:val="18"/>
+                <w:lang w:val="en-US"/>
+              </w:rPr>
+              <w:t>i</w:t>
+            </w:r>
+            <w:proofErr w:type="spellEnd"/>
+            <w:r>
+              <w:rPr>
+                <w:rFonts w:ascii="Consolas" w:hAnsi="Consolas"/>
+                <w:color w:val="000000" w:themeColor="text1"/>
+                <w:sz w:val="18"/>
+                <w:szCs w:val="18"/>
+                <w:lang w:val="en-US"/>
+              </w:rPr>
+              <w:t>++)</w:t>
             </w:r>
           </w:p>
           <w:p>
@@ -11426,7 +16128,51 @@
                 <w:szCs w:val="18"/>
                 <w:lang w:val="en-US"/>
               </w:rPr>
-              <w:t xml:space="preserve">    if (shmdt(sharedMemoryPtr) == -1)</w:t>
+              <w:t xml:space="preserve">    if (</w:t>
+            </w:r>
+            <w:proofErr w:type="spellStart"/>
+            <w:r>
+              <w:rPr>
+                <w:rFonts w:ascii="Consolas" w:hAnsi="Consolas"/>
+                <w:color w:val="000000" w:themeColor="text1"/>
+                <w:sz w:val="18"/>
+                <w:szCs w:val="18"/>
+                <w:lang w:val="en-US"/>
+              </w:rPr>
+              <w:t>shmdt</w:t>
+            </w:r>
+            <w:proofErr w:type="spellEnd"/>
+            <w:r>
+              <w:rPr>
+                <w:rFonts w:ascii="Consolas" w:hAnsi="Consolas"/>
+                <w:color w:val="000000" w:themeColor="text1"/>
+                <w:sz w:val="18"/>
+                <w:szCs w:val="18"/>
+                <w:lang w:val="en-US"/>
+              </w:rPr>
+              <w:t>(</w:t>
+            </w:r>
+            <w:proofErr w:type="spellStart"/>
+            <w:r>
+              <w:rPr>
+                <w:rFonts w:ascii="Consolas" w:hAnsi="Consolas"/>
+                <w:color w:val="000000" w:themeColor="text1"/>
+                <w:sz w:val="18"/>
+                <w:szCs w:val="18"/>
+                <w:lang w:val="en-US"/>
+              </w:rPr>
+              <w:t>sharedMemoryPtr</w:t>
+            </w:r>
+            <w:proofErr w:type="spellEnd"/>
+            <w:r>
+              <w:rPr>
+                <w:rFonts w:ascii="Consolas" w:hAnsi="Consolas"/>
+                <w:color w:val="000000" w:themeColor="text1"/>
+                <w:sz w:val="18"/>
+                <w:szCs w:val="18"/>
+                <w:lang w:val="en-US"/>
+              </w:rPr>
+              <w:t>) == -1)</w:t>
             </w:r>
           </w:p>
           <w:p>
@@ -11470,7 +16216,29 @@
                 <w:szCs w:val="18"/>
                 <w:lang w:val="en-US"/>
               </w:rPr>
-              <w:t xml:space="preserve">        perror("SHMDT error");</w:t>
+              <w:t xml:space="preserve">        </w:t>
+            </w:r>
+            <w:proofErr w:type="spellStart"/>
+            <w:r>
+              <w:rPr>
+                <w:rFonts w:ascii="Consolas" w:hAnsi="Consolas"/>
+                <w:color w:val="000000" w:themeColor="text1"/>
+                <w:sz w:val="18"/>
+                <w:szCs w:val="18"/>
+                <w:lang w:val="en-US"/>
+              </w:rPr>
+              <w:t>perror</w:t>
+            </w:r>
+            <w:proofErr w:type="spellEnd"/>
+            <w:r>
+              <w:rPr>
+                <w:rFonts w:ascii="Consolas" w:hAnsi="Consolas"/>
+                <w:color w:val="000000" w:themeColor="text1"/>
+                <w:sz w:val="18"/>
+                <w:szCs w:val="18"/>
+                <w:lang w:val="en-US"/>
+              </w:rPr>
+              <w:t>("SHMDT error");</w:t>
             </w:r>
           </w:p>
           <w:p>
@@ -11548,7 +16316,51 @@
                 <w:szCs w:val="18"/>
                 <w:lang w:val="en-US"/>
               </w:rPr>
-              <w:t xml:space="preserve">    if (shmctl(shmID, IPC_RMID, NULL) == -1)</w:t>
+              <w:t xml:space="preserve">    if (</w:t>
+            </w:r>
+            <w:proofErr w:type="spellStart"/>
+            <w:r>
+              <w:rPr>
+                <w:rFonts w:ascii="Consolas" w:hAnsi="Consolas"/>
+                <w:color w:val="000000" w:themeColor="text1"/>
+                <w:sz w:val="18"/>
+                <w:szCs w:val="18"/>
+                <w:lang w:val="en-US"/>
+              </w:rPr>
+              <w:t>shmctl</w:t>
+            </w:r>
+            <w:proofErr w:type="spellEnd"/>
+            <w:r>
+              <w:rPr>
+                <w:rFonts w:ascii="Consolas" w:hAnsi="Consolas"/>
+                <w:color w:val="000000" w:themeColor="text1"/>
+                <w:sz w:val="18"/>
+                <w:szCs w:val="18"/>
+                <w:lang w:val="en-US"/>
+              </w:rPr>
+              <w:t>(</w:t>
+            </w:r>
+            <w:proofErr w:type="spellStart"/>
+            <w:r>
+              <w:rPr>
+                <w:rFonts w:ascii="Consolas" w:hAnsi="Consolas"/>
+                <w:color w:val="000000" w:themeColor="text1"/>
+                <w:sz w:val="18"/>
+                <w:szCs w:val="18"/>
+                <w:lang w:val="en-US"/>
+              </w:rPr>
+              <w:t>shmID</w:t>
+            </w:r>
+            <w:proofErr w:type="spellEnd"/>
+            <w:r>
+              <w:rPr>
+                <w:rFonts w:ascii="Consolas" w:hAnsi="Consolas"/>
+                <w:color w:val="000000" w:themeColor="text1"/>
+                <w:sz w:val="18"/>
+                <w:szCs w:val="18"/>
+                <w:lang w:val="en-US"/>
+              </w:rPr>
+              <w:t>, IPC_RMID, NULL) == -1)</w:t>
             </w:r>
           </w:p>
           <w:p>
@@ -11592,7 +16404,29 @@
                 <w:szCs w:val="18"/>
                 <w:lang w:val="en-US"/>
               </w:rPr>
-              <w:t xml:space="preserve">        perror("SHMCTL error");</w:t>
+              <w:t xml:space="preserve">        </w:t>
+            </w:r>
+            <w:proofErr w:type="spellStart"/>
+            <w:r>
+              <w:rPr>
+                <w:rFonts w:ascii="Consolas" w:hAnsi="Consolas"/>
+                <w:color w:val="000000" w:themeColor="text1"/>
+                <w:sz w:val="18"/>
+                <w:szCs w:val="18"/>
+                <w:lang w:val="en-US"/>
+              </w:rPr>
+              <w:t>perror</w:t>
+            </w:r>
+            <w:proofErr w:type="spellEnd"/>
+            <w:r>
+              <w:rPr>
+                <w:rFonts w:ascii="Consolas" w:hAnsi="Consolas"/>
+                <w:color w:val="000000" w:themeColor="text1"/>
+                <w:sz w:val="18"/>
+                <w:szCs w:val="18"/>
+                <w:lang w:val="en-US"/>
+              </w:rPr>
+              <w:t>("SHMCTL error");</w:t>
             </w:r>
           </w:p>
           <w:p>
@@ -11692,7 +16526,6 @@
         <w:t>.</w:t>
       </w:r>
     </w:p>
-    <w:p/>
     <w:p/>
     <w:p/>
     <w:p/>

--- a/lab_05/lab_05.docx
+++ b/lab_05/lab_05.docx
@@ -9968,6 +9968,38 @@
                 <w:lang w:val="en-US" w:eastAsia="ru-RU"/>
               </w:rPr>
             </w:pPr>
+            <w:r>
+              <w:rPr>
+                <w:rFonts w:ascii="Consolas" w:eastAsia="Times New Roman" w:hAnsi="Consolas" w:cs="Courier New"/>
+                <w:color w:val="000000" w:themeColor="text1"/>
+                <w:sz w:val="18"/>
+                <w:szCs w:val="18"/>
+                <w:lang w:val="en-US" w:eastAsia="ru-RU"/>
+              </w:rPr>
+              <w:t xml:space="preserve">    </w:t>
+            </w:r>
+            <w:proofErr w:type="spellStart"/>
+            <w:r>
+              <w:rPr>
+                <w:rFonts w:ascii="Consolas" w:eastAsia="Times New Roman" w:hAnsi="Consolas" w:cs="Courier New"/>
+                <w:color w:val="000000" w:themeColor="text1"/>
+                <w:sz w:val="18"/>
+                <w:szCs w:val="18"/>
+                <w:lang w:val="en-US" w:eastAsia="ru-RU"/>
+              </w:rPr>
+              <w:t>sharedCharMemoryPtr</w:t>
+            </w:r>
+            <w:proofErr w:type="spellEnd"/>
+            <w:r>
+              <w:rPr>
+                <w:rFonts w:ascii="Consolas" w:eastAsia="Times New Roman" w:hAnsi="Consolas" w:cs="Courier New"/>
+                <w:color w:val="000000" w:themeColor="text1"/>
+                <w:sz w:val="18"/>
+                <w:szCs w:val="18"/>
+                <w:lang w:val="en-US" w:eastAsia="ru-RU"/>
+              </w:rPr>
+              <w:t xml:space="preserve"> = NULL;</w:t>
+            </w:r>
           </w:p>
           <w:p>
             <w:pPr>
@@ -9998,60 +10030,6 @@
                 <w:lang w:val="en-US" w:eastAsia="ru-RU"/>
               </w:rPr>
             </w:pPr>
-            <w:r>
-              <w:rPr>
-                <w:rFonts w:ascii="Consolas" w:eastAsia="Times New Roman" w:hAnsi="Consolas" w:cs="Courier New"/>
-                <w:color w:val="000000" w:themeColor="text1"/>
-                <w:sz w:val="18"/>
-                <w:szCs w:val="18"/>
-                <w:lang w:val="en-US" w:eastAsia="ru-RU"/>
-              </w:rPr>
-              <w:t xml:space="preserve">    </w:t>
-            </w:r>
-            <w:proofErr w:type="spellStart"/>
-            <w:r>
-              <w:rPr>
-                <w:rFonts w:ascii="Consolas" w:eastAsia="Times New Roman" w:hAnsi="Consolas" w:cs="Courier New"/>
-                <w:color w:val="000000" w:themeColor="text1"/>
-                <w:sz w:val="18"/>
-                <w:szCs w:val="18"/>
-                <w:lang w:val="en-US" w:eastAsia="ru-RU"/>
-              </w:rPr>
-              <w:t>printf</w:t>
-            </w:r>
-            <w:proofErr w:type="spellEnd"/>
-            <w:r>
-              <w:rPr>
-                <w:rFonts w:ascii="Consolas" w:eastAsia="Times New Roman" w:hAnsi="Consolas" w:cs="Courier New"/>
-                <w:color w:val="000000" w:themeColor="text1"/>
-                <w:sz w:val="18"/>
-                <w:szCs w:val="18"/>
-                <w:lang w:val="en-US" w:eastAsia="ru-RU"/>
-              </w:rPr>
-              <w:t>("\n\</w:t>
-            </w:r>
-            <w:proofErr w:type="spellStart"/>
-            <w:r>
-              <w:rPr>
-                <w:rFonts w:ascii="Consolas" w:eastAsia="Times New Roman" w:hAnsi="Consolas" w:cs="Courier New"/>
-                <w:color w:val="000000" w:themeColor="text1"/>
-                <w:sz w:val="18"/>
-                <w:szCs w:val="18"/>
-                <w:lang w:val="en-US" w:eastAsia="ru-RU"/>
-              </w:rPr>
-              <w:t>nThis</w:t>
-            </w:r>
-            <w:proofErr w:type="spellEnd"/>
-            <w:r>
-              <w:rPr>
-                <w:rFonts w:ascii="Consolas" w:eastAsia="Times New Roman" w:hAnsi="Consolas" w:cs="Courier New"/>
-                <w:color w:val="000000" w:themeColor="text1"/>
-                <w:sz w:val="18"/>
-                <w:szCs w:val="18"/>
-                <w:lang w:val="en-US" w:eastAsia="ru-RU"/>
-              </w:rPr>
-              <w:t xml:space="preserve"> is the end of the task\n");</w:t>
-            </w:r>
           </w:p>
           <w:p>
             <w:pPr>
@@ -10082,6 +10060,60 @@
                 <w:lang w:val="en-US" w:eastAsia="ru-RU"/>
               </w:rPr>
             </w:pPr>
+            <w:r>
+              <w:rPr>
+                <w:rFonts w:ascii="Consolas" w:eastAsia="Times New Roman" w:hAnsi="Consolas" w:cs="Courier New"/>
+                <w:color w:val="000000" w:themeColor="text1"/>
+                <w:sz w:val="18"/>
+                <w:szCs w:val="18"/>
+                <w:lang w:val="en-US" w:eastAsia="ru-RU"/>
+              </w:rPr>
+              <w:t xml:space="preserve">    </w:t>
+            </w:r>
+            <w:proofErr w:type="spellStart"/>
+            <w:r>
+              <w:rPr>
+                <w:rFonts w:ascii="Consolas" w:eastAsia="Times New Roman" w:hAnsi="Consolas" w:cs="Courier New"/>
+                <w:color w:val="000000" w:themeColor="text1"/>
+                <w:sz w:val="18"/>
+                <w:szCs w:val="18"/>
+                <w:lang w:val="en-US" w:eastAsia="ru-RU"/>
+              </w:rPr>
+              <w:t>printf</w:t>
+            </w:r>
+            <w:proofErr w:type="spellEnd"/>
+            <w:r>
+              <w:rPr>
+                <w:rFonts w:ascii="Consolas" w:eastAsia="Times New Roman" w:hAnsi="Consolas" w:cs="Courier New"/>
+                <w:color w:val="000000" w:themeColor="text1"/>
+                <w:sz w:val="18"/>
+                <w:szCs w:val="18"/>
+                <w:lang w:val="en-US" w:eastAsia="ru-RU"/>
+              </w:rPr>
+              <w:t>("\n\</w:t>
+            </w:r>
+            <w:proofErr w:type="spellStart"/>
+            <w:r>
+              <w:rPr>
+                <w:rFonts w:ascii="Consolas" w:eastAsia="Times New Roman" w:hAnsi="Consolas" w:cs="Courier New"/>
+                <w:color w:val="000000" w:themeColor="text1"/>
+                <w:sz w:val="18"/>
+                <w:szCs w:val="18"/>
+                <w:lang w:val="en-US" w:eastAsia="ru-RU"/>
+              </w:rPr>
+              <w:t>nThis</w:t>
+            </w:r>
+            <w:proofErr w:type="spellEnd"/>
+            <w:r>
+              <w:rPr>
+                <w:rFonts w:ascii="Consolas" w:eastAsia="Times New Roman" w:hAnsi="Consolas" w:cs="Courier New"/>
+                <w:color w:val="000000" w:themeColor="text1"/>
+                <w:sz w:val="18"/>
+                <w:szCs w:val="18"/>
+                <w:lang w:val="en-US" w:eastAsia="ru-RU"/>
+              </w:rPr>
+              <w:t xml:space="preserve"> is the end of the task\n");</w:t>
+            </w:r>
           </w:p>
           <w:p>
             <w:pPr>
@@ -16710,7 +16742,6 @@
         <w:docPartUnique/>
       </w:docPartObj>
     </w:sdtPr>
-    <w:sdtEndPr/>
     <w:sdtContent>
       <w:p>
         <w:pPr>
